--- a/s3880313-report.docx
+++ b/s3880313-report.docx
@@ -20,7 +20,7 @@
         <mc:AlternateContent>
           <mc:Choice Requires="wps">
             <w:drawing>
-              <wp:anchor distT="0" distB="0" distL="114300" distR="114300" simplePos="0" relativeHeight="251659264" behindDoc="1" locked="0" layoutInCell="1" allowOverlap="1" wp14:anchorId="4F084C38" wp14:editId="75121CD1">
+              <wp:anchor distT="0" distB="0" distL="114300" distR="114300" simplePos="0" relativeHeight="251659264" behindDoc="1" locked="0" layoutInCell="1" allowOverlap="1" wp14:anchorId="4F084C38" wp14:editId="7358B8C1">
                 <wp:simplePos x="0" y="0"/>
                 <wp:positionH relativeFrom="margin">
                   <wp:align>center</wp:align>
@@ -869,15 +869,14 @@
               <w:caps w:val="0"/>
               <w:sz w:val="22"/>
               <w:szCs w:val="22"/>
-              <w:lang w:eastAsia="zh-CN"/>
             </w:rPr>
           </w:pPr>
-          <w:hyperlink w:anchor="_Toc67945750" w:history="1">
+          <w:hyperlink w:anchor="_Toc68271677" w:history="1">
             <w:r>
               <w:rPr>
                 <w:rStyle w:val="Hyperlink"/>
               </w:rPr>
-              <w:t>Heading 1</w:t>
+              <w:t>Class diagram</w:t>
             </w:r>
             <w:r>
               <w:rPr>
@@ -885,42 +884,48 @@
               </w:rPr>
               <w:tab/>
             </w:r>
+          </w:hyperlink>
+          <w:r>
+            <w:rPr>
+              <w:rStyle w:val="Hyperlink"/>
+              <w:color w:val="auto"/>
+            </w:rPr>
+            <w:t>2</w:t>
+          </w:r>
+        </w:p>
+        <w:p>
+          <w:pPr>
+            <w:pStyle w:val="TOC1"/>
+            <w:rPr>
+              <w:rFonts w:asciiTheme="minorHAnsi" w:hAnsiTheme="minorHAnsi"/>
+              <w:b w:val="0"/>
+              <w:bCs w:val="0"/>
+              <w:caps w:val="0"/>
+              <w:sz w:val="22"/>
+              <w:szCs w:val="22"/>
+            </w:rPr>
+          </w:pPr>
+          <w:hyperlink w:anchor="_Toc68271677" w:history="1">
             <w:r>
               <w:rPr>
-                <w:webHidden/>
+                <w:rStyle w:val="Hyperlink"/>
               </w:rPr>
-              <w:fldChar w:fldCharType="begin"/>
+              <w:t>report</w:t>
             </w:r>
             <w:r>
               <w:rPr>
                 <w:webHidden/>
               </w:rPr>
-              <w:instrText xml:space="preserve"> PAGEREF _Toc67945750 \h </w:instrText>
-            </w:r>
-            <w:r>
-              <w:rPr>
-                <w:webHidden/>
-              </w:rPr>
-            </w:r>
-            <w:r>
-              <w:rPr>
-                <w:webHidden/>
-              </w:rPr>
-              <w:fldChar w:fldCharType="separate"/>
-            </w:r>
-            <w:r>
-              <w:rPr>
-                <w:webHidden/>
-              </w:rPr>
-              <w:t>2</w:t>
-            </w:r>
-            <w:r>
-              <w:rPr>
-                <w:webHidden/>
-              </w:rPr>
-              <w:fldChar w:fldCharType="end"/>
+              <w:tab/>
             </w:r>
           </w:hyperlink>
+          <w:r>
+            <w:rPr>
+              <w:rStyle w:val="Hyperlink"/>
+              <w:color w:val="auto"/>
+            </w:rPr>
+            <w:t>3</w:t>
+          </w:r>
         </w:p>
         <w:p>
           <w:pPr>
@@ -935,66 +940,8 @@
               <w:noProof/>
               <w:sz w:val="22"/>
               <w:szCs w:val="22"/>
-              <w:lang w:eastAsia="zh-CN"/>
             </w:rPr>
           </w:pPr>
-          <w:hyperlink w:anchor="_Toc67945751" w:history="1">
-            <w:r>
-              <w:rPr>
-                <w:rStyle w:val="Hyperlink"/>
-                <w:noProof/>
-              </w:rPr>
-              <w:t>Heading 2</w:t>
-            </w:r>
-            <w:r>
-              <w:rPr>
-                <w:noProof/>
-                <w:webHidden/>
-              </w:rPr>
-              <w:tab/>
-            </w:r>
-            <w:r>
-              <w:rPr>
-                <w:noProof/>
-                <w:webHidden/>
-              </w:rPr>
-              <w:fldChar w:fldCharType="begin"/>
-            </w:r>
-            <w:r>
-              <w:rPr>
-                <w:noProof/>
-                <w:webHidden/>
-              </w:rPr>
-              <w:instrText xml:space="preserve"> PAGEREF _Toc67945751 \h </w:instrText>
-            </w:r>
-            <w:r>
-              <w:rPr>
-                <w:noProof/>
-                <w:webHidden/>
-              </w:rPr>
-            </w:r>
-            <w:r>
-              <w:rPr>
-                <w:noProof/>
-                <w:webHidden/>
-              </w:rPr>
-              <w:fldChar w:fldCharType="separate"/>
-            </w:r>
-            <w:r>
-              <w:rPr>
-                <w:noProof/>
-                <w:webHidden/>
-              </w:rPr>
-              <w:t>2</w:t>
-            </w:r>
-            <w:r>
-              <w:rPr>
-                <w:noProof/>
-                <w:webHidden/>
-              </w:rPr>
-              <w:fldChar w:fldCharType="end"/>
-            </w:r>
-          </w:hyperlink>
         </w:p>
         <w:p>
           <w:pPr>
@@ -1017,3315 +964,844 @@
         <w:br w:type="page"/>
       </w:r>
     </w:p>
+    <w:p/>
     <w:p>
-      <w:pPr>
-        <w:pStyle w:val="EmDash"/>
+      <w:r>
+        <w:rPr>
+          <w:noProof/>
+        </w:rPr>
+        <w:drawing>
+          <wp:anchor distT="0" distB="0" distL="114300" distR="114300" simplePos="0" relativeHeight="251661312" behindDoc="1" locked="0" layoutInCell="1" allowOverlap="1" wp14:anchorId="2CFFFF65" wp14:editId="6E894A4B">
+            <wp:simplePos x="0" y="0"/>
+            <wp:positionH relativeFrom="margin">
+              <wp:align>left</wp:align>
+            </wp:positionH>
+            <wp:positionV relativeFrom="paragraph">
+              <wp:posOffset>6985</wp:posOffset>
+            </wp:positionV>
+            <wp:extent cx="6045046" cy="6810375"/>
+            <wp:effectExtent l="0" t="0" r="0" b="0"/>
+            <wp:wrapNone/>
+            <wp:docPr id="2" name="Picture 2" descr="Graphical user interface&#10;&#10;Description automatically generated"/>
+            <wp:cNvGraphicFramePr>
+              <a:graphicFrameLocks xmlns:a="http://schemas.openxmlformats.org/drawingml/2006/main" noChangeAspect="1"/>
+            </wp:cNvGraphicFramePr>
+            <a:graphic xmlns:a="http://schemas.openxmlformats.org/drawingml/2006/main">
+              <a:graphicData uri="http://schemas.openxmlformats.org/drawingml/2006/picture">
+                <pic:pic xmlns:pic="http://schemas.openxmlformats.org/drawingml/2006/picture">
+                  <pic:nvPicPr>
+                    <pic:cNvPr id="2" name="Picture 2" descr="Graphical user interface&#10;&#10;Description automatically generated"/>
+                    <pic:cNvPicPr/>
+                  </pic:nvPicPr>
+                  <pic:blipFill>
+                    <a:blip r:embed="rId9" cstate="print">
+                      <a:extLst>
+                        <a:ext uri="{28A0092B-C50C-407E-A947-70E740481C1C}">
+                          <a14:useLocalDpi xmlns:a14="http://schemas.microsoft.com/office/drawing/2010/main" val="0"/>
+                        </a:ext>
+                      </a:extLst>
+                    </a:blip>
+                    <a:stretch>
+                      <a:fillRect/>
+                    </a:stretch>
+                  </pic:blipFill>
+                  <pic:spPr>
+                    <a:xfrm>
+                      <a:off x="0" y="0"/>
+                      <a:ext cx="6045046" cy="6810375"/>
+                    </a:xfrm>
+                    <a:prstGeom prst="rect">
+                      <a:avLst/>
+                    </a:prstGeom>
+                  </pic:spPr>
+                </pic:pic>
+              </a:graphicData>
+            </a:graphic>
+            <wp14:sizeRelH relativeFrom="margin">
+              <wp14:pctWidth>0</wp14:pctWidth>
+            </wp14:sizeRelH>
+            <wp14:sizeRelV relativeFrom="margin">
+              <wp14:pctHeight>0</wp14:pctHeight>
+            </wp14:sizeRelV>
+          </wp:anchor>
+        </w:drawing>
+      </w:r>
+    </w:p>
+    <w:p/>
+    <w:p/>
+    <w:p/>
+    <w:p/>
+    <w:p/>
+    <w:p/>
+    <w:p/>
+    <w:p/>
+    <w:p/>
+    <w:p/>
+    <w:p/>
+    <w:p/>
+    <w:p/>
+    <w:p/>
+    <w:p/>
+    <w:p/>
+    <w:p/>
+    <w:p/>
+    <w:p/>
+    <w:p/>
+    <w:p>
+      <w:pPr>
+        <w:pStyle w:val="Heading1"/>
       </w:pPr>
       <w:bookmarkStart w:id="10" w:name="_Hlk67580529"/>
       <w:r>
+        <w:rPr>
+          <w:noProof/>
+        </w:rPr>
         <w:lastRenderedPageBreak/>
+        <w:drawing>
+          <wp:anchor distT="0" distB="0" distL="114300" distR="114300" simplePos="0" relativeHeight="251660288" behindDoc="1" locked="0" layoutInCell="1" allowOverlap="1" wp14:anchorId="6B9BE043" wp14:editId="2100E124">
+            <wp:simplePos x="0" y="0"/>
+            <wp:positionH relativeFrom="margin">
+              <wp:posOffset>-316230</wp:posOffset>
+            </wp:positionH>
+            <wp:positionV relativeFrom="paragraph">
+              <wp:posOffset>11430</wp:posOffset>
+            </wp:positionV>
+            <wp:extent cx="6805263" cy="2552700"/>
+            <wp:effectExtent l="0" t="0" r="0" b="0"/>
+            <wp:wrapNone/>
+            <wp:docPr id="4" name="Picture 4" descr="Text&#10;&#10;Description automatically generated"/>
+            <wp:cNvGraphicFramePr>
+              <a:graphicFrameLocks xmlns:a="http://schemas.openxmlformats.org/drawingml/2006/main" noChangeAspect="1"/>
+            </wp:cNvGraphicFramePr>
+            <a:graphic xmlns:a="http://schemas.openxmlformats.org/drawingml/2006/main">
+              <a:graphicData uri="http://schemas.openxmlformats.org/drawingml/2006/picture">
+                <pic:pic xmlns:pic="http://schemas.openxmlformats.org/drawingml/2006/picture">
+                  <pic:nvPicPr>
+                    <pic:cNvPr id="4" name="Picture 4" descr="Text&#10;&#10;Description automatically generated"/>
+                    <pic:cNvPicPr/>
+                  </pic:nvPicPr>
+                  <pic:blipFill>
+                    <a:blip r:embed="rId10">
+                      <a:extLst>
+                        <a:ext uri="{28A0092B-C50C-407E-A947-70E740481C1C}">
+                          <a14:useLocalDpi xmlns:a14="http://schemas.microsoft.com/office/drawing/2010/main" val="0"/>
+                        </a:ext>
+                      </a:extLst>
+                    </a:blip>
+                    <a:stretch>
+                      <a:fillRect/>
+                    </a:stretch>
+                  </pic:blipFill>
+                  <pic:spPr>
+                    <a:xfrm>
+                      <a:off x="0" y="0"/>
+                      <a:ext cx="6805263" cy="2552700"/>
+                    </a:xfrm>
+                    <a:prstGeom prst="rect">
+                      <a:avLst/>
+                    </a:prstGeom>
+                  </pic:spPr>
+                </pic:pic>
+              </a:graphicData>
+            </a:graphic>
+            <wp14:sizeRelH relativeFrom="margin">
+              <wp14:pctWidth>0</wp14:pctWidth>
+            </wp14:sizeRelH>
+            <wp14:sizeRelV relativeFrom="margin">
+              <wp14:pctHeight>0</wp14:pctHeight>
+            </wp14:sizeRelV>
+          </wp:anchor>
+        </w:drawing>
+      </w:r>
+    </w:p>
+    <w:p/>
+    <w:p/>
+    <w:p/>
+    <w:p/>
+    <w:p/>
+    <w:p/>
+    <w:p>
+      <w:pPr>
+        <w:pStyle w:val="EmDash"/>
+      </w:pPr>
+      <w:r>
         <w:t>—</w:t>
       </w:r>
     </w:p>
+    <w:bookmarkEnd w:id="10"/>
     <w:p>
       <w:pPr>
         <w:pStyle w:val="Heading1"/>
       </w:pPr>
-      <w:bookmarkStart w:id="11" w:name="_Toc67945750"/>
-      <w:bookmarkEnd w:id="10"/>
       <w:r>
-        <w:t>Heading 1</w:t>
-      </w:r>
-      <w:bookmarkEnd w:id="11"/>
-    </w:p>
-    <w:p>
-      <w:pPr>
-        <w:pStyle w:val="Heading2"/>
-      </w:pPr>
-      <w:bookmarkStart w:id="12" w:name="_Toc67945751"/>
-      <w:r>
-        <w:t>Heading 2</w:t>
-      </w:r>
-      <w:bookmarkEnd w:id="12"/>
-    </w:p>
-    <w:p>
-      <w:pPr>
-        <w:pStyle w:val="Heading3"/>
-      </w:pPr>
-      <w:r>
-        <w:t>Heading 3</w:t>
+        <w:t>Report</w:t>
       </w:r>
     </w:p>
     <w:p>
       <w:pPr>
-        <w:jc w:val="both"/>
+        <w:ind w:firstLine="720"/>
       </w:pPr>
       <w:r>
-        <w:t xml:space="preserve">Lorem ipsum dolor sit </w:t>
+        <w:t>This report will describe my Student Enrolment System which has been illustrated in the class diagram and menu picture above. The system has three classes which are Student, Course, Student Enrolment, and an interface Student Enrolment Manager. The first two classes Student and Course contain Student ID, Student name, birth date and Course ID, course name, number of credits, respectively. These two classes hold the information of a student and a course themselves. Student Enrolment is an associate class. It has three main properties which are Student, Course and Semester. Moreover, Student Enrolment has an array list to keep track of all the enrollments. The interface Student Enrolment Manager is responsible for taking care of that list with five methods: add, update, delete, get One, and get All. The main function is called a Student Enrolment System. This main function should present a menu with nine options for an academic assistant or user to select as in the picture shown above. Before running the program, there are samples of students and courses will be populated. The student List and course List will hold lists of students and courses consecutively. The sample enrollment will also be populated into the enrolment List in Student Enrolment class. We will go through each option to get a deeper understanding of how each feature works.</w:t>
+      </w:r>
+    </w:p>
+    <w:p>
+      <w:pPr>
+        <w:pStyle w:val="ListParagraph"/>
+        <w:numPr>
+          <w:ilvl w:val="0"/>
+          <w:numId w:val="30"/>
+        </w:numPr>
+        <w:rPr>
+          <w:b/>
+          <w:bCs/>
+        </w:rPr>
+      </w:pPr>
+      <w:r>
+        <w:rPr>
+          <w:b/>
+          <w:bCs/>
+        </w:rPr>
+        <w:t>Create a student information.</w:t>
+      </w:r>
+    </w:p>
+    <w:p>
+      <w:pPr>
+        <w:pStyle w:val="ListParagraph"/>
+        <w:numPr>
+          <w:ilvl w:val="0"/>
+          <w:numId w:val="31"/>
+        </w:numPr>
+        <w:rPr>
+          <w:rFonts w:eastAsia="Times New Roman"/>
+          <w:szCs w:val="24"/>
+        </w:rPr>
+      </w:pPr>
+      <w:r>
+        <w:rPr>
+          <w:rFonts w:eastAsia="Times New Roman"/>
+          <w:szCs w:val="24"/>
+        </w:rPr>
+        <w:lastRenderedPageBreak/>
+        <w:t>The system will ask the user to enter student information which include Student ID, student name, and student’s birthdate. </w:t>
+      </w:r>
+    </w:p>
+    <w:p>
+      <w:pPr>
+        <w:pStyle w:val="ListParagraph"/>
+        <w:numPr>
+          <w:ilvl w:val="0"/>
+          <w:numId w:val="31"/>
+        </w:numPr>
+        <w:rPr>
+          <w:rFonts w:eastAsia="Times New Roman"/>
+          <w:szCs w:val="24"/>
+        </w:rPr>
+      </w:pPr>
+      <w:r>
+        <w:rPr>
+          <w:rFonts w:eastAsia="Times New Roman"/>
+          <w:szCs w:val="24"/>
+        </w:rPr>
+        <w:t>After getting user input, the system will create a student object with those three information and add it into student</w:t>
+      </w:r>
+      <w:r>
+        <w:rPr>
+          <w:rFonts w:eastAsia="Times New Roman"/>
+          <w:szCs w:val="24"/>
+        </w:rPr>
+        <w:t xml:space="preserve"> </w:t>
+      </w:r>
+      <w:r>
+        <w:rPr>
+          <w:rFonts w:eastAsia="Times New Roman"/>
+          <w:szCs w:val="24"/>
+        </w:rPr>
+        <w:t>List inside the main function. </w:t>
+      </w:r>
+    </w:p>
+    <w:p>
+      <w:pPr>
+        <w:pStyle w:val="ListParagraph"/>
+        <w:numPr>
+          <w:ilvl w:val="0"/>
+          <w:numId w:val="31"/>
+        </w:numPr>
+        <w:rPr>
+          <w:rFonts w:eastAsia="Times New Roman"/>
+          <w:szCs w:val="24"/>
+        </w:rPr>
+      </w:pPr>
+      <w:r>
+        <w:rPr>
+          <w:rFonts w:eastAsia="Times New Roman"/>
+          <w:szCs w:val="24"/>
+        </w:rPr>
+        <w:t>The system will print out “Created student successfully!” after creating a new student and will pop back into the main menu.</w:t>
+      </w:r>
+    </w:p>
+    <w:p>
+      <w:pPr>
+        <w:pStyle w:val="ListParagraph"/>
+        <w:numPr>
+          <w:ilvl w:val="0"/>
+          <w:numId w:val="30"/>
+        </w:numPr>
+        <w:rPr>
+          <w:rFonts w:eastAsia="Times New Roman"/>
+          <w:b/>
+          <w:bCs/>
+          <w:szCs w:val="24"/>
+        </w:rPr>
+      </w:pPr>
+      <w:r>
+        <w:rPr>
+          <w:rFonts w:eastAsia="Times New Roman"/>
+          <w:b/>
+          <w:bCs/>
+          <w:szCs w:val="24"/>
+        </w:rPr>
+        <w:t>Create a course information. </w:t>
+      </w:r>
+    </w:p>
+    <w:p>
+      <w:pPr>
+        <w:pStyle w:val="ListParagraph"/>
+        <w:numPr>
+          <w:ilvl w:val="0"/>
+          <w:numId w:val="32"/>
+        </w:numPr>
+        <w:rPr>
+          <w:rFonts w:eastAsia="Times New Roman"/>
+          <w:szCs w:val="24"/>
+        </w:rPr>
+      </w:pPr>
+      <w:r>
+        <w:rPr>
+          <w:rFonts w:eastAsia="Times New Roman"/>
+          <w:szCs w:val="24"/>
+        </w:rPr>
+        <w:t>The system will ask the user to enter course information which include Course ID, course name, and number of credits.</w:t>
+      </w:r>
+    </w:p>
+    <w:p>
+      <w:pPr>
+        <w:pStyle w:val="ListParagraph"/>
+        <w:numPr>
+          <w:ilvl w:val="0"/>
+          <w:numId w:val="32"/>
+        </w:numPr>
+        <w:rPr>
+          <w:rFonts w:eastAsia="Times New Roman"/>
+          <w:szCs w:val="24"/>
+        </w:rPr>
+      </w:pPr>
+      <w:r>
+        <w:rPr>
+          <w:rFonts w:eastAsia="Times New Roman"/>
+          <w:szCs w:val="24"/>
+        </w:rPr>
+        <w:t>After getting user input, the system will do exactly the following process like creating a student information but refers to the Course information.</w:t>
+      </w:r>
+    </w:p>
+    <w:p>
+      <w:pPr>
+        <w:pStyle w:val="ListParagraph"/>
+        <w:numPr>
+          <w:ilvl w:val="0"/>
+          <w:numId w:val="32"/>
+        </w:numPr>
+        <w:rPr>
+          <w:rFonts w:eastAsia="Times New Roman"/>
+          <w:szCs w:val="24"/>
+        </w:rPr>
+      </w:pPr>
+      <w:r>
+        <w:rPr>
+          <w:rFonts w:eastAsia="Times New Roman"/>
+          <w:szCs w:val="24"/>
+        </w:rPr>
+        <w:t>The system will print out “Created course successfully!” after creating a new student and will pop back into the main menu.</w:t>
+      </w:r>
+    </w:p>
+    <w:p>
+      <w:pPr>
+        <w:pStyle w:val="ListParagraph"/>
+        <w:numPr>
+          <w:ilvl w:val="0"/>
+          <w:numId w:val="30"/>
+        </w:numPr>
+        <w:rPr>
+          <w:rFonts w:eastAsia="Times New Roman"/>
+          <w:b/>
+          <w:bCs/>
+          <w:szCs w:val="24"/>
+        </w:rPr>
+      </w:pPr>
+      <w:r>
+        <w:rPr>
+          <w:rFonts w:eastAsia="Times New Roman"/>
+          <w:b/>
+          <w:bCs/>
+          <w:szCs w:val="24"/>
+        </w:rPr>
+        <w:t>Enroll a student for 1 semester.</w:t>
+      </w:r>
+    </w:p>
+    <w:p>
+      <w:pPr>
+        <w:pStyle w:val="ListParagraph"/>
+        <w:numPr>
+          <w:ilvl w:val="0"/>
+          <w:numId w:val="33"/>
+        </w:numPr>
+        <w:rPr>
+          <w:rFonts w:eastAsia="Times New Roman"/>
+          <w:szCs w:val="24"/>
+        </w:rPr>
+      </w:pPr>
+      <w:r>
+        <w:rPr>
+          <w:rFonts w:eastAsia="Times New Roman"/>
+          <w:szCs w:val="24"/>
+        </w:rPr>
+        <w:t>Firstly, the system will print out the student List for users to pick for the enrollment. After printing out the list, the system will ask for a student ID in the list that users want to enroll. If the student that they want to enroll is not in the list, users might enter “QUIT” to go back to the menu and choose option 1 to create a student first. The same happens with the system print out course List and then asking for a course ID. If the user input correct student ID and course ID, the system will ask for the semester that they might want to enroll that student. </w:t>
+      </w:r>
+    </w:p>
+    <w:p>
+      <w:pPr>
+        <w:pStyle w:val="ListParagraph"/>
+        <w:numPr>
+          <w:ilvl w:val="0"/>
+          <w:numId w:val="33"/>
+        </w:numPr>
+        <w:rPr>
+          <w:rFonts w:eastAsia="Times New Roman"/>
+          <w:szCs w:val="24"/>
+        </w:rPr>
+      </w:pPr>
+      <w:r>
+        <w:rPr>
+          <w:rFonts w:eastAsia="Times New Roman"/>
+          <w:szCs w:val="24"/>
+        </w:rPr>
+        <w:t>When the system has got the student ID, course ID, and semester from the user input, it will trace back to get the student object and course object that includes those ID. After that, it will create a new Student Enrollment object and use the method “Add” to add the new enrollment into an array</w:t>
+      </w:r>
+      <w:r>
+        <w:rPr>
+          <w:rFonts w:eastAsia="Times New Roman"/>
+          <w:szCs w:val="24"/>
+        </w:rPr>
+        <w:t xml:space="preserve"> </w:t>
+      </w:r>
+      <w:r>
+        <w:rPr>
+          <w:rFonts w:eastAsia="Times New Roman"/>
+          <w:szCs w:val="24"/>
+        </w:rPr>
+        <w:t>list inside the Student Enrollment class.</w:t>
+      </w:r>
+    </w:p>
+    <w:p>
+      <w:pPr>
+        <w:pStyle w:val="ListParagraph"/>
+        <w:numPr>
+          <w:ilvl w:val="0"/>
+          <w:numId w:val="33"/>
+        </w:numPr>
+        <w:rPr>
+          <w:rFonts w:eastAsia="Times New Roman"/>
+          <w:szCs w:val="24"/>
+        </w:rPr>
+      </w:pPr>
+      <w:r>
+        <w:rPr>
+          <w:rFonts w:eastAsia="Times New Roman"/>
+          <w:szCs w:val="24"/>
+        </w:rPr>
+        <w:t>The system will print “Enrolled successfully!” when the actions are done and return to the main menu for continued action.</w:t>
+      </w:r>
+    </w:p>
+    <w:p>
+      <w:pPr>
+        <w:pStyle w:val="ListParagraph"/>
+        <w:numPr>
+          <w:ilvl w:val="0"/>
+          <w:numId w:val="30"/>
+        </w:numPr>
+        <w:rPr>
+          <w:rFonts w:eastAsia="Times New Roman"/>
+          <w:b/>
+          <w:bCs/>
+          <w:szCs w:val="24"/>
+        </w:rPr>
+      </w:pPr>
+      <w:r>
+        <w:rPr>
+          <w:rFonts w:eastAsia="Times New Roman"/>
+          <w:b/>
+          <w:bCs/>
+          <w:szCs w:val="24"/>
+        </w:rPr>
+        <w:t>Print all courses of a student in a semester. Update or add or delete courses from that list.</w:t>
+      </w:r>
+    </w:p>
+    <w:p>
+      <w:pPr>
+        <w:pStyle w:val="ListParagraph"/>
+        <w:numPr>
+          <w:ilvl w:val="0"/>
+          <w:numId w:val="34"/>
+        </w:numPr>
+        <w:rPr>
+          <w:rFonts w:eastAsia="Times New Roman"/>
+          <w:szCs w:val="24"/>
+        </w:rPr>
+      </w:pPr>
+      <w:r>
+        <w:rPr>
+          <w:rFonts w:eastAsia="Times New Roman"/>
+          <w:szCs w:val="24"/>
+        </w:rPr>
+        <w:lastRenderedPageBreak/>
+        <w:t>The system will ask the student ID and semester from the user input. After that, it will check in the enrollment List to see if an enrollment has that student ID and semester, the course will add to a new course list. The system will print out that course list as all courses of a student in a semester.</w:t>
+      </w:r>
+    </w:p>
+    <w:p>
+      <w:pPr>
+        <w:pStyle w:val="ListParagraph"/>
+        <w:numPr>
+          <w:ilvl w:val="0"/>
+          <w:numId w:val="34"/>
+        </w:numPr>
+        <w:rPr>
+          <w:rFonts w:eastAsia="Times New Roman"/>
+          <w:szCs w:val="24"/>
+        </w:rPr>
+      </w:pPr>
+      <w:r>
+        <w:rPr>
+          <w:rFonts w:eastAsia="Times New Roman"/>
+          <w:szCs w:val="24"/>
+        </w:rPr>
+        <w:t>The system will ask users to add, update or delete courses from that list. If a user wants to add a new course, the system will take user input of new course information then create a new course and add it to the list. The same with update and delete. After adjusting the list, the system will print out successfully and return to the main menu for further action.</w:t>
+      </w:r>
+    </w:p>
+    <w:p>
+      <w:pPr>
+        <w:pStyle w:val="ListParagraph"/>
+        <w:numPr>
+          <w:ilvl w:val="0"/>
+          <w:numId w:val="30"/>
+        </w:numPr>
+        <w:rPr>
+          <w:rFonts w:eastAsia="Times New Roman"/>
+          <w:b/>
+          <w:bCs/>
+          <w:szCs w:val="24"/>
+        </w:rPr>
+      </w:pPr>
+      <w:r>
+        <w:rPr>
+          <w:rFonts w:eastAsia="Times New Roman"/>
+          <w:b/>
+          <w:bCs/>
+          <w:szCs w:val="24"/>
+        </w:rPr>
+        <w:t>Print all courses for 1 student in 1 semester.</w:t>
+      </w:r>
+    </w:p>
+    <w:p>
+      <w:pPr>
+        <w:pStyle w:val="ListParagraph"/>
+        <w:numPr>
+          <w:ilvl w:val="0"/>
+          <w:numId w:val="35"/>
+        </w:numPr>
+        <w:rPr>
+          <w:rFonts w:eastAsia="Times New Roman"/>
+          <w:szCs w:val="24"/>
+        </w:rPr>
+      </w:pPr>
+      <w:r>
+        <w:rPr>
+          <w:rFonts w:eastAsia="Times New Roman"/>
+          <w:szCs w:val="24"/>
+        </w:rPr>
+        <w:t xml:space="preserve">The system will ask the student ID and semester the same as option 4 and print out all courses of a student and semester from user input </w:t>
+      </w:r>
+      <w:r>
+        <w:rPr>
+          <w:rFonts w:eastAsia="Times New Roman"/>
+          <w:szCs w:val="24"/>
+        </w:rPr>
+        <w:t xml:space="preserve">student </w:t>
       </w:r>
       <w:proofErr w:type="spellStart"/>
       <w:r>
-        <w:t>amet</w:t>
+        <w:rPr>
+          <w:rFonts w:eastAsia="Times New Roman"/>
+          <w:szCs w:val="24"/>
+        </w:rPr>
+        <w:t>tID</w:t>
       </w:r>
       <w:proofErr w:type="spellEnd"/>
       <w:r>
-        <w:t xml:space="preserve">, </w:t>
+        <w:rPr>
+          <w:rFonts w:eastAsia="Times New Roman"/>
+          <w:szCs w:val="24"/>
+        </w:rPr>
+        <w:t xml:space="preserve"> and semester. This feature will allow users to save output as a CSV file.</w:t>
       </w:r>
-      <w:proofErr w:type="spellStart"/>
+    </w:p>
+    <w:p>
+      <w:pPr>
+        <w:pStyle w:val="ListParagraph"/>
+        <w:numPr>
+          <w:ilvl w:val="0"/>
+          <w:numId w:val="30"/>
+        </w:numPr>
+        <w:rPr>
+          <w:rFonts w:eastAsia="Times New Roman"/>
+          <w:b/>
+          <w:bCs/>
+          <w:szCs w:val="24"/>
+        </w:rPr>
+      </w:pPr>
       <w:r>
-        <w:t>consectetur</w:t>
+        <w:rPr>
+          <w:rFonts w:eastAsia="Times New Roman"/>
+          <w:b/>
+          <w:bCs/>
+          <w:szCs w:val="24"/>
+        </w:rPr>
+        <w:t>Print all students of 1 course in 1 semester.</w:t>
       </w:r>
-      <w:proofErr w:type="spellEnd"/>
+    </w:p>
+    <w:p>
+      <w:pPr>
+        <w:pStyle w:val="ListParagraph"/>
+        <w:numPr>
+          <w:ilvl w:val="0"/>
+          <w:numId w:val="35"/>
+        </w:numPr>
+        <w:rPr>
+          <w:rFonts w:eastAsia="Times New Roman"/>
+          <w:szCs w:val="24"/>
+        </w:rPr>
+      </w:pPr>
       <w:r>
-        <w:t xml:space="preserve"> </w:t>
+        <w:rPr>
+          <w:rFonts w:eastAsia="Times New Roman"/>
+          <w:szCs w:val="24"/>
+        </w:rPr>
+        <w:t>The system will ask for the course ID and semester. After that, it will check the enrollment list to get the student information who has enrolled in that course and in that semester. The system will display the list of students and allow users to save as a CSV file.</w:t>
       </w:r>
-      <w:proofErr w:type="spellStart"/>
+    </w:p>
+    <w:p>
+      <w:pPr>
+        <w:pStyle w:val="ListParagraph"/>
+        <w:numPr>
+          <w:ilvl w:val="0"/>
+          <w:numId w:val="30"/>
+        </w:numPr>
+        <w:rPr>
+          <w:rFonts w:eastAsia="Times New Roman"/>
+          <w:b/>
+          <w:bCs/>
+          <w:szCs w:val="24"/>
+        </w:rPr>
+      </w:pPr>
       <w:r>
-        <w:t>adipiscing</w:t>
+        <w:rPr>
+          <w:rFonts w:eastAsia="Times New Roman"/>
+          <w:b/>
+          <w:bCs/>
+          <w:szCs w:val="24"/>
+        </w:rPr>
+        <w:t>Print all courses offered in 1 semester.</w:t>
       </w:r>
-      <w:proofErr w:type="spellEnd"/>
+    </w:p>
+    <w:p>
+      <w:pPr>
+        <w:pStyle w:val="ListParagraph"/>
+        <w:numPr>
+          <w:ilvl w:val="0"/>
+          <w:numId w:val="35"/>
+        </w:numPr>
+        <w:rPr>
+          <w:rFonts w:eastAsia="Times New Roman"/>
+          <w:szCs w:val="24"/>
+        </w:rPr>
+      </w:pPr>
       <w:r>
-        <w:t xml:space="preserve"> </w:t>
+        <w:rPr>
+          <w:rFonts w:eastAsia="Times New Roman"/>
+          <w:szCs w:val="24"/>
+        </w:rPr>
+        <w:t>The system will ask for the semester. After taking the semester that users want, it will check in the enrollment list those courses in that semester and add them to a list. There will be a remove duplicated function to remove duplicated courses. All courses offered in that semester will be printed and will be able to be saved as a CSV file.</w:t>
       </w:r>
-      <w:proofErr w:type="spellStart"/>
+    </w:p>
+    <w:p>
+      <w:pPr>
+        <w:pStyle w:val="ListParagraph"/>
+        <w:numPr>
+          <w:ilvl w:val="0"/>
+          <w:numId w:val="30"/>
+        </w:numPr>
+        <w:rPr>
+          <w:rFonts w:eastAsia="Times New Roman"/>
+          <w:b/>
+          <w:bCs/>
+          <w:szCs w:val="24"/>
+        </w:rPr>
+      </w:pPr>
       <w:r>
-        <w:t>elit</w:t>
+        <w:rPr>
+          <w:rFonts w:eastAsia="Times New Roman"/>
+          <w:b/>
+          <w:bCs/>
+          <w:szCs w:val="24"/>
+        </w:rPr>
+        <w:t>Get information of one enrollment</w:t>
       </w:r>
-      <w:proofErr w:type="spellEnd"/>
       <w:r>
-        <w:t xml:space="preserve">, sed do </w:t>
-      </w:r>
-      <w:proofErr w:type="spellStart"/>
-      <w:r>
-        <w:t>eiusmod</w:t>
-      </w:r>
-      <w:proofErr w:type="spellEnd"/>
-      <w:r>
-        <w:t xml:space="preserve"> </w:t>
-      </w:r>
-      <w:proofErr w:type="spellStart"/>
-      <w:r>
-        <w:t>tempor</w:t>
-      </w:r>
-      <w:proofErr w:type="spellEnd"/>
-      <w:r>
-        <w:t xml:space="preserve"> </w:t>
-      </w:r>
-      <w:proofErr w:type="spellStart"/>
-      <w:r>
-        <w:t>incididunt</w:t>
-      </w:r>
-      <w:proofErr w:type="spellEnd"/>
-      <w:r>
-        <w:t xml:space="preserve"> </w:t>
-      </w:r>
-      <w:proofErr w:type="spellStart"/>
-      <w:r>
-        <w:t>ut</w:t>
-      </w:r>
-      <w:proofErr w:type="spellEnd"/>
-      <w:r>
-        <w:t xml:space="preserve"> </w:t>
-      </w:r>
-      <w:proofErr w:type="spellStart"/>
-      <w:r>
-        <w:t>labore</w:t>
-      </w:r>
-      <w:proofErr w:type="spellEnd"/>
-      <w:r>
-        <w:t xml:space="preserve"> et dolore magna </w:t>
-      </w:r>
-      <w:proofErr w:type="spellStart"/>
-      <w:r>
-        <w:t>aliqua</w:t>
-      </w:r>
-      <w:proofErr w:type="spellEnd"/>
-      <w:r>
-        <w:t xml:space="preserve">. </w:t>
-      </w:r>
-      <w:proofErr w:type="spellStart"/>
-      <w:r>
-        <w:t>Interdum</w:t>
-      </w:r>
-      <w:proofErr w:type="spellEnd"/>
-      <w:r>
-        <w:t xml:space="preserve"> </w:t>
-      </w:r>
-      <w:proofErr w:type="spellStart"/>
-      <w:r>
-        <w:t>varius</w:t>
-      </w:r>
-      <w:proofErr w:type="spellEnd"/>
-      <w:r>
-        <w:t xml:space="preserve"> sit </w:t>
-      </w:r>
-      <w:proofErr w:type="spellStart"/>
-      <w:r>
-        <w:t>amet</w:t>
-      </w:r>
-      <w:proofErr w:type="spellEnd"/>
-      <w:r>
-        <w:t xml:space="preserve"> </w:t>
-      </w:r>
-      <w:proofErr w:type="spellStart"/>
-      <w:r>
-        <w:t>mattis</w:t>
-      </w:r>
-      <w:proofErr w:type="spellEnd"/>
-      <w:r>
-        <w:t xml:space="preserve"> </w:t>
-      </w:r>
-      <w:proofErr w:type="spellStart"/>
-      <w:r>
-        <w:t>vulputate</w:t>
-      </w:r>
-      <w:proofErr w:type="spellEnd"/>
-      <w:r>
-        <w:t xml:space="preserve">. </w:t>
-      </w:r>
-      <w:proofErr w:type="spellStart"/>
-      <w:r>
-        <w:t>Amet</w:t>
-      </w:r>
-      <w:proofErr w:type="spellEnd"/>
-      <w:r>
-        <w:t xml:space="preserve"> </w:t>
-      </w:r>
-      <w:proofErr w:type="spellStart"/>
-      <w:r>
-        <w:t>est</w:t>
-      </w:r>
-      <w:proofErr w:type="spellEnd"/>
-      <w:r>
-        <w:t xml:space="preserve"> </w:t>
-      </w:r>
-      <w:proofErr w:type="spellStart"/>
-      <w:r>
-        <w:t>placerat</w:t>
-      </w:r>
-      <w:proofErr w:type="spellEnd"/>
-      <w:r>
-        <w:t xml:space="preserve"> in </w:t>
-      </w:r>
-      <w:proofErr w:type="spellStart"/>
-      <w:r>
-        <w:t>egestas</w:t>
-      </w:r>
-      <w:proofErr w:type="spellEnd"/>
-      <w:r>
-        <w:t xml:space="preserve"> </w:t>
-      </w:r>
-      <w:proofErr w:type="spellStart"/>
-      <w:r>
-        <w:t>erat</w:t>
-      </w:r>
-      <w:proofErr w:type="spellEnd"/>
-      <w:r>
-        <w:t xml:space="preserve">. </w:t>
-      </w:r>
-      <w:proofErr w:type="spellStart"/>
-      <w:r>
-        <w:t>Faucibus</w:t>
-      </w:r>
-      <w:proofErr w:type="spellEnd"/>
-      <w:r>
-        <w:t xml:space="preserve"> vitae </w:t>
-      </w:r>
-      <w:proofErr w:type="spellStart"/>
-      <w:r>
-        <w:t>aliquet</w:t>
-      </w:r>
-      <w:proofErr w:type="spellEnd"/>
-      <w:r>
-        <w:t xml:space="preserve"> </w:t>
-      </w:r>
-      <w:proofErr w:type="spellStart"/>
-      <w:r>
-        <w:t>nec</w:t>
-      </w:r>
-      <w:proofErr w:type="spellEnd"/>
-      <w:r>
-        <w:t xml:space="preserve"> </w:t>
-      </w:r>
-      <w:proofErr w:type="spellStart"/>
-      <w:r>
-        <w:t>ullamcorper</w:t>
-      </w:r>
-      <w:proofErr w:type="spellEnd"/>
-      <w:r>
-        <w:t xml:space="preserve"> sit. </w:t>
-      </w:r>
-      <w:proofErr w:type="spellStart"/>
-      <w:r>
-        <w:t>Tincidunt</w:t>
-      </w:r>
-      <w:proofErr w:type="spellEnd"/>
-      <w:r>
-        <w:t xml:space="preserve"> </w:t>
-      </w:r>
-      <w:proofErr w:type="spellStart"/>
-      <w:r>
-        <w:t>nunc</w:t>
-      </w:r>
-      <w:proofErr w:type="spellEnd"/>
-      <w:r>
-        <w:t xml:space="preserve"> pulvinar </w:t>
-      </w:r>
-      <w:proofErr w:type="spellStart"/>
-      <w:r>
-        <w:t>sapien</w:t>
-      </w:r>
-      <w:proofErr w:type="spellEnd"/>
-      <w:r>
-        <w:t xml:space="preserve"> et ligula </w:t>
-      </w:r>
-      <w:proofErr w:type="spellStart"/>
-      <w:r>
-        <w:t>ullamcorper</w:t>
-      </w:r>
-      <w:proofErr w:type="spellEnd"/>
-      <w:r>
-        <w:t xml:space="preserve"> </w:t>
-      </w:r>
-      <w:proofErr w:type="spellStart"/>
-      <w:r>
-        <w:t>malesuada</w:t>
-      </w:r>
-      <w:proofErr w:type="spellEnd"/>
-      <w:r>
-        <w:t xml:space="preserve">. </w:t>
-      </w:r>
-      <w:proofErr w:type="spellStart"/>
-      <w:r>
-        <w:t>Lobortis</w:t>
-      </w:r>
-      <w:proofErr w:type="spellEnd"/>
-      <w:r>
-        <w:t xml:space="preserve"> </w:t>
-      </w:r>
-      <w:proofErr w:type="spellStart"/>
-      <w:r>
-        <w:t>elementum</w:t>
-      </w:r>
-      <w:proofErr w:type="spellEnd"/>
-      <w:r>
-        <w:t xml:space="preserve"> </w:t>
-      </w:r>
-      <w:proofErr w:type="spellStart"/>
-      <w:r>
-        <w:t>nibh</w:t>
-      </w:r>
-      <w:proofErr w:type="spellEnd"/>
-      <w:r>
-        <w:t xml:space="preserve"> </w:t>
-      </w:r>
-      <w:proofErr w:type="spellStart"/>
-      <w:r>
-        <w:t>tellus</w:t>
-      </w:r>
-      <w:proofErr w:type="spellEnd"/>
-      <w:r>
-        <w:t xml:space="preserve"> </w:t>
-      </w:r>
-      <w:proofErr w:type="spellStart"/>
-      <w:r>
-        <w:t>molestie</w:t>
-      </w:r>
-      <w:proofErr w:type="spellEnd"/>
-      <w:r>
-        <w:t xml:space="preserve"> </w:t>
-      </w:r>
-      <w:proofErr w:type="spellStart"/>
-      <w:r>
-        <w:t>nunc</w:t>
-      </w:r>
-      <w:proofErr w:type="spellEnd"/>
-      <w:r>
-        <w:t xml:space="preserve"> non. Libero </w:t>
-      </w:r>
-      <w:proofErr w:type="spellStart"/>
-      <w:r>
-        <w:t>enim</w:t>
-      </w:r>
-      <w:proofErr w:type="spellEnd"/>
-      <w:r>
-        <w:t xml:space="preserve"> sed </w:t>
-      </w:r>
-      <w:proofErr w:type="spellStart"/>
-      <w:r>
-        <w:t>faucibus</w:t>
-      </w:r>
-      <w:proofErr w:type="spellEnd"/>
-      <w:r>
-        <w:t xml:space="preserve"> </w:t>
-      </w:r>
-      <w:proofErr w:type="spellStart"/>
-      <w:r>
-        <w:t>turpis</w:t>
-      </w:r>
-      <w:proofErr w:type="spellEnd"/>
-      <w:r>
-        <w:t xml:space="preserve"> in </w:t>
-      </w:r>
-      <w:proofErr w:type="spellStart"/>
-      <w:r>
-        <w:t>eu</w:t>
-      </w:r>
-      <w:proofErr w:type="spellEnd"/>
-      <w:r>
-        <w:t xml:space="preserve"> mi. </w:t>
-      </w:r>
-      <w:proofErr w:type="spellStart"/>
-      <w:r>
-        <w:t>Venenatis</w:t>
-      </w:r>
-      <w:proofErr w:type="spellEnd"/>
-      <w:r>
-        <w:t xml:space="preserve"> </w:t>
-      </w:r>
-      <w:proofErr w:type="spellStart"/>
-      <w:r>
-        <w:t>tellus</w:t>
-      </w:r>
-      <w:proofErr w:type="spellEnd"/>
-      <w:r>
-        <w:t xml:space="preserve"> in </w:t>
-      </w:r>
-      <w:proofErr w:type="spellStart"/>
-      <w:r>
-        <w:t>metus</w:t>
-      </w:r>
-      <w:proofErr w:type="spellEnd"/>
-      <w:r>
-        <w:t xml:space="preserve"> </w:t>
-      </w:r>
-      <w:proofErr w:type="spellStart"/>
-      <w:r>
-        <w:t>vulputate</w:t>
-      </w:r>
-      <w:proofErr w:type="spellEnd"/>
-      <w:r>
-        <w:t xml:space="preserve"> </w:t>
-      </w:r>
-      <w:proofErr w:type="spellStart"/>
-      <w:r>
-        <w:t>eu</w:t>
-      </w:r>
-      <w:proofErr w:type="spellEnd"/>
-      <w:r>
-        <w:t xml:space="preserve"> </w:t>
-      </w:r>
-      <w:proofErr w:type="spellStart"/>
-      <w:r>
-        <w:t>scelerisque</w:t>
-      </w:r>
-      <w:proofErr w:type="spellEnd"/>
-      <w:r>
-        <w:t xml:space="preserve">. Duis </w:t>
-      </w:r>
-      <w:proofErr w:type="spellStart"/>
-      <w:r>
-        <w:t>ut</w:t>
-      </w:r>
-      <w:proofErr w:type="spellEnd"/>
-      <w:r>
-        <w:t xml:space="preserve"> diam </w:t>
-      </w:r>
-      <w:proofErr w:type="spellStart"/>
-      <w:r>
-        <w:t>quam</w:t>
-      </w:r>
-      <w:proofErr w:type="spellEnd"/>
-      <w:r>
-        <w:t xml:space="preserve"> </w:t>
-      </w:r>
-      <w:proofErr w:type="spellStart"/>
-      <w:r>
-        <w:t>nulla</w:t>
-      </w:r>
-      <w:proofErr w:type="spellEnd"/>
-      <w:r>
-        <w:t xml:space="preserve"> </w:t>
-      </w:r>
-      <w:proofErr w:type="spellStart"/>
-      <w:r>
-        <w:t>porttitor</w:t>
-      </w:r>
-      <w:proofErr w:type="spellEnd"/>
-      <w:r>
-        <w:t xml:space="preserve"> </w:t>
-      </w:r>
-      <w:proofErr w:type="spellStart"/>
-      <w:r>
-        <w:t>massa</w:t>
-      </w:r>
-      <w:proofErr w:type="spellEnd"/>
-      <w:r>
-        <w:t xml:space="preserve"> id </w:t>
-      </w:r>
-      <w:proofErr w:type="spellStart"/>
-      <w:r>
-        <w:t>neque</w:t>
-      </w:r>
-      <w:proofErr w:type="spellEnd"/>
-      <w:r>
-        <w:t xml:space="preserve">. </w:t>
-      </w:r>
-      <w:proofErr w:type="spellStart"/>
-      <w:r>
-        <w:t>Feugiat</w:t>
-      </w:r>
-      <w:proofErr w:type="spellEnd"/>
-      <w:r>
-        <w:t xml:space="preserve"> </w:t>
-      </w:r>
-      <w:proofErr w:type="spellStart"/>
-      <w:r>
-        <w:t>vivamus</w:t>
-      </w:r>
-      <w:proofErr w:type="spellEnd"/>
-      <w:r>
-        <w:t xml:space="preserve"> at </w:t>
-      </w:r>
-      <w:proofErr w:type="spellStart"/>
-      <w:r>
-        <w:t>augue</w:t>
-      </w:r>
-      <w:proofErr w:type="spellEnd"/>
-      <w:r>
-        <w:t xml:space="preserve"> </w:t>
-      </w:r>
-      <w:proofErr w:type="spellStart"/>
-      <w:r>
-        <w:t>eget</w:t>
-      </w:r>
-      <w:proofErr w:type="spellEnd"/>
-      <w:r>
-        <w:t xml:space="preserve"> </w:t>
-      </w:r>
-      <w:proofErr w:type="spellStart"/>
-      <w:r>
-        <w:t>arcu</w:t>
-      </w:r>
-      <w:proofErr w:type="spellEnd"/>
-      <w:r>
-        <w:t xml:space="preserve"> dictum </w:t>
-      </w:r>
-      <w:proofErr w:type="spellStart"/>
-      <w:r>
-        <w:t>varius</w:t>
-      </w:r>
-      <w:proofErr w:type="spellEnd"/>
-      <w:r>
-        <w:t xml:space="preserve"> </w:t>
-      </w:r>
-      <w:proofErr w:type="spellStart"/>
-      <w:r>
-        <w:t>duis</w:t>
-      </w:r>
-      <w:proofErr w:type="spellEnd"/>
-      <w:r>
-        <w:t xml:space="preserve">. </w:t>
-      </w:r>
-      <w:proofErr w:type="spellStart"/>
-      <w:r>
-        <w:t>Dictumst</w:t>
-      </w:r>
-      <w:proofErr w:type="spellEnd"/>
-      <w:r>
-        <w:t xml:space="preserve"> vestibulum </w:t>
-      </w:r>
-      <w:proofErr w:type="spellStart"/>
-      <w:r>
-        <w:t>rhoncus</w:t>
-      </w:r>
-      <w:proofErr w:type="spellEnd"/>
-      <w:r>
-        <w:t xml:space="preserve"> </w:t>
-      </w:r>
-      <w:proofErr w:type="spellStart"/>
-      <w:r>
-        <w:t>est</w:t>
-      </w:r>
-      <w:proofErr w:type="spellEnd"/>
-      <w:r>
-        <w:t xml:space="preserve"> </w:t>
-      </w:r>
-      <w:proofErr w:type="spellStart"/>
-      <w:r>
-        <w:t>pellentesque</w:t>
-      </w:r>
-      <w:proofErr w:type="spellEnd"/>
-      <w:r>
-        <w:t xml:space="preserve"> </w:t>
-      </w:r>
-      <w:proofErr w:type="spellStart"/>
-      <w:r>
-        <w:t>elit</w:t>
-      </w:r>
-      <w:proofErr w:type="spellEnd"/>
-      <w:r>
-        <w:t xml:space="preserve"> </w:t>
-      </w:r>
-      <w:proofErr w:type="spellStart"/>
-      <w:r>
-        <w:t>ullamcorper</w:t>
-      </w:r>
-      <w:proofErr w:type="spellEnd"/>
-      <w:r>
-        <w:t xml:space="preserve"> </w:t>
-      </w:r>
-      <w:proofErr w:type="spellStart"/>
-      <w:r>
-        <w:t>dignissim</w:t>
-      </w:r>
-      <w:proofErr w:type="spellEnd"/>
-      <w:r>
-        <w:t xml:space="preserve"> </w:t>
-      </w:r>
-      <w:proofErr w:type="spellStart"/>
-      <w:r>
-        <w:t>cras</w:t>
-      </w:r>
-      <w:proofErr w:type="spellEnd"/>
-      <w:r>
-        <w:t xml:space="preserve">. </w:t>
-      </w:r>
-      <w:proofErr w:type="spellStart"/>
-      <w:r>
-        <w:t>Consectetur</w:t>
-      </w:r>
-      <w:proofErr w:type="spellEnd"/>
-      <w:r>
-        <w:t xml:space="preserve"> </w:t>
-      </w:r>
-      <w:proofErr w:type="spellStart"/>
-      <w:r>
-        <w:t>adipiscing</w:t>
-      </w:r>
-      <w:proofErr w:type="spellEnd"/>
-      <w:r>
-        <w:t xml:space="preserve"> </w:t>
-      </w:r>
-      <w:proofErr w:type="spellStart"/>
-      <w:r>
-        <w:t>elit</w:t>
-      </w:r>
-      <w:proofErr w:type="spellEnd"/>
-      <w:r>
-        <w:t xml:space="preserve"> </w:t>
-      </w:r>
-      <w:proofErr w:type="spellStart"/>
-      <w:r>
-        <w:t>pellentesque</w:t>
-      </w:r>
-      <w:proofErr w:type="spellEnd"/>
-      <w:r>
-        <w:t xml:space="preserve"> habitant </w:t>
-      </w:r>
-      <w:proofErr w:type="spellStart"/>
-      <w:r>
-        <w:t>morbi</w:t>
-      </w:r>
-      <w:proofErr w:type="spellEnd"/>
-      <w:r>
-        <w:t xml:space="preserve"> </w:t>
-      </w:r>
-      <w:proofErr w:type="spellStart"/>
-      <w:r>
-        <w:t>tristique</w:t>
-      </w:r>
-      <w:proofErr w:type="spellEnd"/>
-      <w:r>
-        <w:t xml:space="preserve">. </w:t>
-      </w:r>
-      <w:proofErr w:type="spellStart"/>
-      <w:r>
-        <w:t>Etiam</w:t>
-      </w:r>
-      <w:proofErr w:type="spellEnd"/>
-      <w:r>
-        <w:t xml:space="preserve"> </w:t>
-      </w:r>
-      <w:proofErr w:type="spellStart"/>
-      <w:r>
-        <w:t>dignissim</w:t>
-      </w:r>
-      <w:proofErr w:type="spellEnd"/>
-      <w:r>
-        <w:t xml:space="preserve"> diam </w:t>
-      </w:r>
-      <w:proofErr w:type="spellStart"/>
-      <w:r>
-        <w:t>quis</w:t>
-      </w:r>
-      <w:proofErr w:type="spellEnd"/>
-      <w:r>
-        <w:t xml:space="preserve"> </w:t>
-      </w:r>
-      <w:proofErr w:type="spellStart"/>
-      <w:r>
-        <w:t>enim</w:t>
-      </w:r>
-      <w:proofErr w:type="spellEnd"/>
-      <w:r>
-        <w:t xml:space="preserve"> </w:t>
-      </w:r>
-      <w:proofErr w:type="spellStart"/>
-      <w:r>
-        <w:t>lobortis</w:t>
-      </w:r>
-      <w:proofErr w:type="spellEnd"/>
-      <w:r>
-        <w:t xml:space="preserve"> </w:t>
-      </w:r>
-      <w:proofErr w:type="spellStart"/>
-      <w:r>
-        <w:t>scelerisque</w:t>
-      </w:r>
-      <w:proofErr w:type="spellEnd"/>
-      <w:r>
+        <w:rPr>
+          <w:rFonts w:eastAsia="Times New Roman"/>
+          <w:b/>
+          <w:bCs/>
+          <w:szCs w:val="24"/>
+        </w:rPr>
         <w:t>.</w:t>
       </w:r>
     </w:p>
     <w:p>
       <w:pPr>
-        <w:jc w:val="both"/>
-      </w:pPr>
-      <w:proofErr w:type="spellStart"/>
+        <w:pStyle w:val="ListParagraph"/>
+        <w:numPr>
+          <w:ilvl w:val="0"/>
+          <w:numId w:val="35"/>
+        </w:numPr>
+        <w:rPr>
+          <w:rFonts w:eastAsia="Times New Roman"/>
+          <w:szCs w:val="24"/>
+        </w:rPr>
+      </w:pPr>
       <w:r>
-        <w:t>Quam</w:t>
+        <w:rPr>
+          <w:rFonts w:eastAsia="Times New Roman"/>
+          <w:szCs w:val="24"/>
+        </w:rPr>
+        <w:t>The system will ask for the student ID and course ID that the user wants to get the enrollment. The system will display the information of that enrollment using get</w:t>
       </w:r>
-      <w:proofErr w:type="spellEnd"/>
       <w:r>
+        <w:rPr>
+          <w:rFonts w:eastAsia="Times New Roman"/>
+          <w:szCs w:val="24"/>
+        </w:rPr>
         <w:t xml:space="preserve"> </w:t>
       </w:r>
-      <w:proofErr w:type="spellStart"/>
       <w:r>
-        <w:t>lacus</w:t>
-      </w:r>
-      <w:proofErr w:type="spellEnd"/>
-      <w:r>
-        <w:t xml:space="preserve"> </w:t>
-      </w:r>
-      <w:proofErr w:type="spellStart"/>
-      <w:r>
-        <w:t>suspendisse</w:t>
-      </w:r>
-      <w:proofErr w:type="spellEnd"/>
-      <w:r>
-        <w:t xml:space="preserve"> </w:t>
-      </w:r>
-      <w:proofErr w:type="spellStart"/>
-      <w:r>
-        <w:t>faucibus</w:t>
-      </w:r>
-      <w:proofErr w:type="spellEnd"/>
-      <w:r>
-        <w:t xml:space="preserve"> </w:t>
-      </w:r>
-      <w:proofErr w:type="spellStart"/>
-      <w:r>
-        <w:t>interdum</w:t>
-      </w:r>
-      <w:proofErr w:type="spellEnd"/>
-      <w:r>
-        <w:t xml:space="preserve"> </w:t>
-      </w:r>
-      <w:proofErr w:type="spellStart"/>
-      <w:r>
-        <w:t>posuere</w:t>
-      </w:r>
-      <w:proofErr w:type="spellEnd"/>
-      <w:r>
-        <w:t xml:space="preserve"> lorem ipsum. </w:t>
-      </w:r>
-      <w:proofErr w:type="spellStart"/>
-      <w:r>
-        <w:t>Consectetur</w:t>
-      </w:r>
-      <w:proofErr w:type="spellEnd"/>
-      <w:r>
-        <w:t xml:space="preserve"> </w:t>
-      </w:r>
-      <w:proofErr w:type="spellStart"/>
-      <w:r>
-        <w:t>purus</w:t>
-      </w:r>
-      <w:proofErr w:type="spellEnd"/>
-      <w:r>
-        <w:t xml:space="preserve"> </w:t>
-      </w:r>
-      <w:proofErr w:type="spellStart"/>
-      <w:r>
-        <w:t>ut</w:t>
-      </w:r>
-      <w:proofErr w:type="spellEnd"/>
-      <w:r>
-        <w:t xml:space="preserve"> </w:t>
-      </w:r>
-      <w:proofErr w:type="spellStart"/>
-      <w:r>
-        <w:t>faucibus</w:t>
-      </w:r>
-      <w:proofErr w:type="spellEnd"/>
-      <w:r>
-        <w:t xml:space="preserve"> pulvinar. </w:t>
-      </w:r>
-      <w:proofErr w:type="spellStart"/>
-      <w:r>
-        <w:t>Habitasse</w:t>
-      </w:r>
-      <w:proofErr w:type="spellEnd"/>
-      <w:r>
-        <w:t xml:space="preserve"> </w:t>
-      </w:r>
-      <w:proofErr w:type="spellStart"/>
-      <w:r>
-        <w:t>platea</w:t>
-      </w:r>
-      <w:proofErr w:type="spellEnd"/>
-      <w:r>
-        <w:t xml:space="preserve"> </w:t>
-      </w:r>
-      <w:proofErr w:type="spellStart"/>
-      <w:r>
-        <w:t>dictumst</w:t>
-      </w:r>
-      <w:proofErr w:type="spellEnd"/>
-      <w:r>
-        <w:t xml:space="preserve"> vestibulum </w:t>
-      </w:r>
-      <w:proofErr w:type="spellStart"/>
-      <w:r>
-        <w:t>rhoncus</w:t>
-      </w:r>
-      <w:proofErr w:type="spellEnd"/>
-      <w:r>
-        <w:t xml:space="preserve"> </w:t>
-      </w:r>
-      <w:proofErr w:type="spellStart"/>
-      <w:r>
-        <w:t>est</w:t>
-      </w:r>
-      <w:proofErr w:type="spellEnd"/>
-      <w:r>
-        <w:t xml:space="preserve"> </w:t>
-      </w:r>
-      <w:proofErr w:type="spellStart"/>
-      <w:r>
-        <w:t>pellentesque</w:t>
-      </w:r>
-      <w:proofErr w:type="spellEnd"/>
-      <w:r>
-        <w:t xml:space="preserve">. Massa </w:t>
-      </w:r>
-      <w:proofErr w:type="spellStart"/>
-      <w:r>
-        <w:t>tempor</w:t>
-      </w:r>
-      <w:proofErr w:type="spellEnd"/>
-      <w:r>
-        <w:t xml:space="preserve"> </w:t>
-      </w:r>
-      <w:proofErr w:type="spellStart"/>
-      <w:r>
-        <w:t>nec</w:t>
-      </w:r>
-      <w:proofErr w:type="spellEnd"/>
-      <w:r>
-        <w:t xml:space="preserve"> </w:t>
-      </w:r>
-      <w:proofErr w:type="spellStart"/>
-      <w:r>
-        <w:t>feugiat</w:t>
-      </w:r>
-      <w:proofErr w:type="spellEnd"/>
-      <w:r>
-        <w:t xml:space="preserve"> </w:t>
-      </w:r>
-      <w:proofErr w:type="spellStart"/>
-      <w:r>
-        <w:t>nisl</w:t>
-      </w:r>
-      <w:proofErr w:type="spellEnd"/>
-      <w:r>
-        <w:t xml:space="preserve"> </w:t>
-      </w:r>
-      <w:proofErr w:type="spellStart"/>
-      <w:r>
-        <w:t>pretium</w:t>
-      </w:r>
-      <w:proofErr w:type="spellEnd"/>
-      <w:r>
-        <w:t xml:space="preserve"> </w:t>
-      </w:r>
-      <w:proofErr w:type="spellStart"/>
-      <w:r>
-        <w:t>fusce</w:t>
-      </w:r>
-      <w:proofErr w:type="spellEnd"/>
-      <w:r>
-        <w:t xml:space="preserve">. Lorem </w:t>
-      </w:r>
-      <w:proofErr w:type="spellStart"/>
-      <w:r>
-        <w:t>mollis</w:t>
-      </w:r>
-      <w:proofErr w:type="spellEnd"/>
-      <w:r>
-        <w:t xml:space="preserve"> </w:t>
-      </w:r>
-      <w:proofErr w:type="spellStart"/>
-      <w:r>
-        <w:t>aliquam</w:t>
-      </w:r>
-      <w:proofErr w:type="spellEnd"/>
-      <w:r>
-        <w:t xml:space="preserve"> </w:t>
-      </w:r>
-      <w:proofErr w:type="spellStart"/>
-      <w:r>
-        <w:t>ut</w:t>
-      </w:r>
-      <w:proofErr w:type="spellEnd"/>
-      <w:r>
-        <w:t xml:space="preserve"> </w:t>
-      </w:r>
-      <w:proofErr w:type="spellStart"/>
-      <w:r>
-        <w:t>porttitor</w:t>
-      </w:r>
-      <w:proofErr w:type="spellEnd"/>
-      <w:r>
-        <w:t xml:space="preserve"> </w:t>
-      </w:r>
-      <w:proofErr w:type="spellStart"/>
-      <w:r>
-        <w:t>leo</w:t>
-      </w:r>
-      <w:proofErr w:type="spellEnd"/>
-      <w:r>
-        <w:t xml:space="preserve">. Tellus </w:t>
-      </w:r>
-      <w:proofErr w:type="spellStart"/>
-      <w:r>
-        <w:t>rutrum</w:t>
-      </w:r>
-      <w:proofErr w:type="spellEnd"/>
-      <w:r>
-        <w:t xml:space="preserve"> </w:t>
-      </w:r>
-      <w:proofErr w:type="spellStart"/>
-      <w:r>
-        <w:t>tellus</w:t>
-      </w:r>
-      <w:proofErr w:type="spellEnd"/>
-      <w:r>
-        <w:t xml:space="preserve"> </w:t>
-      </w:r>
-      <w:proofErr w:type="spellStart"/>
-      <w:r>
-        <w:t>pellentesque</w:t>
-      </w:r>
-      <w:proofErr w:type="spellEnd"/>
-      <w:r>
-        <w:t xml:space="preserve"> </w:t>
-      </w:r>
-      <w:proofErr w:type="spellStart"/>
-      <w:r>
-        <w:t>eu</w:t>
-      </w:r>
-      <w:proofErr w:type="spellEnd"/>
-      <w:r>
-        <w:t xml:space="preserve"> </w:t>
-      </w:r>
-      <w:proofErr w:type="spellStart"/>
-      <w:r>
-        <w:t>tincidunt</w:t>
-      </w:r>
-      <w:proofErr w:type="spellEnd"/>
-      <w:r>
-        <w:t xml:space="preserve"> </w:t>
-      </w:r>
-      <w:proofErr w:type="spellStart"/>
-      <w:r>
-        <w:t>tortor</w:t>
-      </w:r>
-      <w:proofErr w:type="spellEnd"/>
-      <w:r>
-        <w:t xml:space="preserve"> </w:t>
-      </w:r>
-      <w:proofErr w:type="spellStart"/>
-      <w:r>
-        <w:t>aliquam</w:t>
-      </w:r>
-      <w:proofErr w:type="spellEnd"/>
-      <w:r>
-        <w:t xml:space="preserve"> </w:t>
-      </w:r>
-      <w:proofErr w:type="spellStart"/>
-      <w:r>
-        <w:t>nulla</w:t>
-      </w:r>
-      <w:proofErr w:type="spellEnd"/>
-      <w:r>
-        <w:t xml:space="preserve"> </w:t>
-      </w:r>
-      <w:proofErr w:type="spellStart"/>
-      <w:r>
-        <w:t>facilisi</w:t>
-      </w:r>
-      <w:proofErr w:type="spellEnd"/>
-      <w:r>
-        <w:t xml:space="preserve">. Aenean vel </w:t>
-      </w:r>
-      <w:proofErr w:type="spellStart"/>
-      <w:r>
-        <w:t>elit</w:t>
-      </w:r>
-      <w:proofErr w:type="spellEnd"/>
-      <w:r>
-        <w:t xml:space="preserve"> </w:t>
-      </w:r>
-      <w:proofErr w:type="spellStart"/>
-      <w:r>
-        <w:t>scelerisque</w:t>
-      </w:r>
-      <w:proofErr w:type="spellEnd"/>
-      <w:r>
-        <w:t xml:space="preserve"> </w:t>
-      </w:r>
-      <w:proofErr w:type="spellStart"/>
-      <w:r>
-        <w:t>mauris</w:t>
-      </w:r>
-      <w:proofErr w:type="spellEnd"/>
-      <w:r>
-        <w:t xml:space="preserve">. </w:t>
-      </w:r>
-      <w:proofErr w:type="spellStart"/>
-      <w:r>
-        <w:t>Nulla</w:t>
-      </w:r>
-      <w:proofErr w:type="spellEnd"/>
-      <w:r>
-        <w:t xml:space="preserve"> </w:t>
-      </w:r>
-      <w:proofErr w:type="spellStart"/>
-      <w:r>
-        <w:t>aliquet</w:t>
-      </w:r>
-      <w:proofErr w:type="spellEnd"/>
-      <w:r>
-        <w:t xml:space="preserve"> </w:t>
-      </w:r>
-      <w:proofErr w:type="spellStart"/>
-      <w:r>
-        <w:t>enim</w:t>
-      </w:r>
-      <w:proofErr w:type="spellEnd"/>
-      <w:r>
-        <w:t xml:space="preserve"> </w:t>
-      </w:r>
-      <w:proofErr w:type="spellStart"/>
-      <w:r>
-        <w:t>tortor</w:t>
-      </w:r>
-      <w:proofErr w:type="spellEnd"/>
-      <w:r>
-        <w:t xml:space="preserve"> at auctor </w:t>
-      </w:r>
-      <w:proofErr w:type="spellStart"/>
-      <w:r>
-        <w:t>urna</w:t>
-      </w:r>
-      <w:proofErr w:type="spellEnd"/>
-      <w:r>
-        <w:t xml:space="preserve"> </w:t>
-      </w:r>
-      <w:proofErr w:type="spellStart"/>
-      <w:r>
-        <w:t>nunc</w:t>
-      </w:r>
-      <w:proofErr w:type="spellEnd"/>
-      <w:r>
-        <w:t xml:space="preserve"> id. </w:t>
-      </w:r>
-      <w:proofErr w:type="spellStart"/>
-      <w:r>
-        <w:t>Condimentum</w:t>
-      </w:r>
-      <w:proofErr w:type="spellEnd"/>
-      <w:r>
-        <w:t xml:space="preserve"> </w:t>
-      </w:r>
-      <w:proofErr w:type="spellStart"/>
-      <w:r>
-        <w:t>mattis</w:t>
-      </w:r>
-      <w:proofErr w:type="spellEnd"/>
-      <w:r>
-        <w:t xml:space="preserve"> </w:t>
-      </w:r>
-      <w:proofErr w:type="spellStart"/>
-      <w:r>
-        <w:t>pellentesque</w:t>
-      </w:r>
-      <w:proofErr w:type="spellEnd"/>
-      <w:r>
-        <w:t xml:space="preserve"> id </w:t>
-      </w:r>
-      <w:proofErr w:type="spellStart"/>
-      <w:r>
-        <w:t>nibh</w:t>
-      </w:r>
-      <w:proofErr w:type="spellEnd"/>
-      <w:r>
-        <w:t xml:space="preserve"> </w:t>
-      </w:r>
-      <w:proofErr w:type="spellStart"/>
-      <w:r>
-        <w:t>tortor</w:t>
-      </w:r>
-      <w:proofErr w:type="spellEnd"/>
-      <w:r>
-        <w:t xml:space="preserve">. </w:t>
-      </w:r>
-      <w:proofErr w:type="spellStart"/>
-      <w:r>
-        <w:t>Senectus</w:t>
-      </w:r>
-      <w:proofErr w:type="spellEnd"/>
-      <w:r>
-        <w:t xml:space="preserve"> et </w:t>
-      </w:r>
-      <w:proofErr w:type="spellStart"/>
-      <w:r>
-        <w:t>netus</w:t>
-      </w:r>
-      <w:proofErr w:type="spellEnd"/>
-      <w:r>
-        <w:t xml:space="preserve"> et </w:t>
-      </w:r>
-      <w:proofErr w:type="spellStart"/>
-      <w:r>
-        <w:t>malesuada</w:t>
-      </w:r>
-      <w:proofErr w:type="spellEnd"/>
-      <w:r>
-        <w:t xml:space="preserve"> fames ac </w:t>
-      </w:r>
-      <w:proofErr w:type="spellStart"/>
-      <w:r>
-        <w:t>turpis</w:t>
-      </w:r>
-      <w:proofErr w:type="spellEnd"/>
-      <w:r>
-        <w:t xml:space="preserve">. Aenean </w:t>
-      </w:r>
-      <w:proofErr w:type="spellStart"/>
-      <w:r>
-        <w:t>euismod</w:t>
-      </w:r>
-      <w:proofErr w:type="spellEnd"/>
-      <w:r>
-        <w:t xml:space="preserve"> </w:t>
-      </w:r>
-      <w:proofErr w:type="spellStart"/>
-      <w:r>
-        <w:t>elementum</w:t>
-      </w:r>
-      <w:proofErr w:type="spellEnd"/>
-      <w:r>
-        <w:t xml:space="preserve"> nisi </w:t>
-      </w:r>
-      <w:proofErr w:type="spellStart"/>
-      <w:r>
-        <w:t>quis</w:t>
-      </w:r>
-      <w:proofErr w:type="spellEnd"/>
-      <w:r>
-        <w:t xml:space="preserve"> </w:t>
-      </w:r>
-      <w:proofErr w:type="spellStart"/>
-      <w:r>
-        <w:t>eleifend</w:t>
-      </w:r>
-      <w:proofErr w:type="spellEnd"/>
-      <w:r>
-        <w:t xml:space="preserve">. </w:t>
-      </w:r>
-      <w:proofErr w:type="spellStart"/>
-      <w:r>
-        <w:t>Facilisis</w:t>
-      </w:r>
-      <w:proofErr w:type="spellEnd"/>
-      <w:r>
-        <w:t xml:space="preserve"> </w:t>
-      </w:r>
-      <w:proofErr w:type="spellStart"/>
-      <w:r>
-        <w:t>mauris</w:t>
-      </w:r>
-      <w:proofErr w:type="spellEnd"/>
-      <w:r>
-        <w:t xml:space="preserve"> sit </w:t>
-      </w:r>
-      <w:proofErr w:type="spellStart"/>
-      <w:r>
-        <w:t>amet</w:t>
-      </w:r>
-      <w:proofErr w:type="spellEnd"/>
-      <w:r>
-        <w:t xml:space="preserve"> </w:t>
-      </w:r>
-      <w:proofErr w:type="spellStart"/>
-      <w:r>
-        <w:t>massa</w:t>
-      </w:r>
-      <w:proofErr w:type="spellEnd"/>
-      <w:r>
-        <w:t xml:space="preserve"> vitae </w:t>
-      </w:r>
-      <w:proofErr w:type="spellStart"/>
-      <w:r>
-        <w:t>tortor</w:t>
-      </w:r>
-      <w:proofErr w:type="spellEnd"/>
-      <w:r>
-        <w:t xml:space="preserve"> </w:t>
-      </w:r>
-      <w:proofErr w:type="spellStart"/>
-      <w:r>
-        <w:t>condimentum</w:t>
-      </w:r>
-      <w:proofErr w:type="spellEnd"/>
-      <w:r>
-        <w:t xml:space="preserve"> lacinia </w:t>
-      </w:r>
-      <w:proofErr w:type="spellStart"/>
-      <w:r>
-        <w:t>quis</w:t>
-      </w:r>
-      <w:proofErr w:type="spellEnd"/>
-      <w:r>
-        <w:t xml:space="preserve">. </w:t>
-      </w:r>
-      <w:proofErr w:type="spellStart"/>
-      <w:r>
-        <w:t>Tincidunt</w:t>
-      </w:r>
-      <w:proofErr w:type="spellEnd"/>
-      <w:r>
-        <w:t xml:space="preserve"> </w:t>
-      </w:r>
-      <w:proofErr w:type="spellStart"/>
-      <w:r>
-        <w:t>eget</w:t>
-      </w:r>
-      <w:proofErr w:type="spellEnd"/>
-      <w:r>
-        <w:t xml:space="preserve"> </w:t>
-      </w:r>
-      <w:proofErr w:type="spellStart"/>
-      <w:r>
-        <w:t>nullam</w:t>
-      </w:r>
-      <w:proofErr w:type="spellEnd"/>
-      <w:r>
-        <w:t xml:space="preserve"> non nisi est. </w:t>
-      </w:r>
-      <w:proofErr w:type="spellStart"/>
-      <w:r>
-        <w:t>Sollicitudin</w:t>
-      </w:r>
-      <w:proofErr w:type="spellEnd"/>
-      <w:r>
-        <w:t xml:space="preserve"> </w:t>
-      </w:r>
-      <w:proofErr w:type="spellStart"/>
-      <w:r>
-        <w:t>tempor</w:t>
-      </w:r>
-      <w:proofErr w:type="spellEnd"/>
-      <w:r>
-        <w:t xml:space="preserve"> id </w:t>
-      </w:r>
-      <w:proofErr w:type="spellStart"/>
-      <w:r>
-        <w:t>eu</w:t>
-      </w:r>
-      <w:proofErr w:type="spellEnd"/>
-      <w:r>
-        <w:t xml:space="preserve"> </w:t>
-      </w:r>
-      <w:proofErr w:type="spellStart"/>
-      <w:r>
-        <w:t>nisl</w:t>
-      </w:r>
-      <w:proofErr w:type="spellEnd"/>
-      <w:r>
-        <w:t xml:space="preserve"> </w:t>
-      </w:r>
-      <w:proofErr w:type="spellStart"/>
-      <w:r>
-        <w:t>nunc</w:t>
-      </w:r>
-      <w:proofErr w:type="spellEnd"/>
-      <w:r>
-        <w:t xml:space="preserve"> mi ipsum </w:t>
-      </w:r>
-      <w:proofErr w:type="spellStart"/>
-      <w:r>
-        <w:t>faucibus</w:t>
-      </w:r>
-      <w:proofErr w:type="spellEnd"/>
-      <w:r>
-        <w:t xml:space="preserve"> vitae. Ut </w:t>
-      </w:r>
-      <w:proofErr w:type="spellStart"/>
-      <w:r>
-        <w:t>aliquam</w:t>
-      </w:r>
-      <w:proofErr w:type="spellEnd"/>
-      <w:r>
-        <w:t xml:space="preserve"> </w:t>
-      </w:r>
-      <w:proofErr w:type="spellStart"/>
-      <w:r>
-        <w:t>purus</w:t>
-      </w:r>
-      <w:proofErr w:type="spellEnd"/>
-      <w:r>
-        <w:t xml:space="preserve"> sit </w:t>
-      </w:r>
-      <w:proofErr w:type="spellStart"/>
-      <w:r>
-        <w:t>amet</w:t>
-      </w:r>
-      <w:proofErr w:type="spellEnd"/>
-      <w:r>
-        <w:t xml:space="preserve"> </w:t>
-      </w:r>
-      <w:proofErr w:type="spellStart"/>
-      <w:r>
-        <w:t>luctus</w:t>
-      </w:r>
-      <w:proofErr w:type="spellEnd"/>
-      <w:r>
-        <w:t xml:space="preserve"> </w:t>
-      </w:r>
-      <w:proofErr w:type="spellStart"/>
-      <w:r>
-        <w:t>venenatis</w:t>
-      </w:r>
-      <w:proofErr w:type="spellEnd"/>
-      <w:r>
-        <w:t xml:space="preserve"> </w:t>
-      </w:r>
-      <w:proofErr w:type="spellStart"/>
-      <w:r>
-        <w:t>lectus</w:t>
-      </w:r>
-      <w:proofErr w:type="spellEnd"/>
-      <w:r>
-        <w:t xml:space="preserve"> magna.</w:t>
+        <w:rPr>
+          <w:rFonts w:eastAsia="Times New Roman"/>
+          <w:szCs w:val="24"/>
+        </w:rPr>
+        <w:t>One function in the Student Enrollment class. This function is also available to save output as a CSV file. </w:t>
       </w:r>
     </w:p>
     <w:p>
       <w:pPr>
-        <w:jc w:val="both"/>
+        <w:pStyle w:val="ListParagraph"/>
+        <w:numPr>
+          <w:ilvl w:val="0"/>
+          <w:numId w:val="30"/>
+        </w:numPr>
+        <w:rPr>
+          <w:rFonts w:eastAsia="Times New Roman"/>
+          <w:b/>
+          <w:bCs/>
+          <w:szCs w:val="24"/>
+        </w:rPr>
       </w:pPr>
       <w:r>
-        <w:t xml:space="preserve">Est </w:t>
-      </w:r>
-      <w:proofErr w:type="spellStart"/>
-      <w:r>
-        <w:t>pellentesque</w:t>
-      </w:r>
-      <w:proofErr w:type="spellEnd"/>
-      <w:r>
-        <w:t xml:space="preserve"> </w:t>
-      </w:r>
-      <w:proofErr w:type="spellStart"/>
-      <w:r>
-        <w:t>elit</w:t>
-      </w:r>
-      <w:proofErr w:type="spellEnd"/>
-      <w:r>
-        <w:t xml:space="preserve"> </w:t>
-      </w:r>
-      <w:proofErr w:type="spellStart"/>
-      <w:r>
-        <w:t>ullamcorper</w:t>
-      </w:r>
-      <w:proofErr w:type="spellEnd"/>
-      <w:r>
-        <w:t xml:space="preserve"> </w:t>
-      </w:r>
-      <w:proofErr w:type="spellStart"/>
-      <w:r>
-        <w:t>dignissim</w:t>
-      </w:r>
-      <w:proofErr w:type="spellEnd"/>
-      <w:r>
-        <w:t xml:space="preserve"> </w:t>
-      </w:r>
-      <w:proofErr w:type="spellStart"/>
-      <w:r>
-        <w:t>cras</w:t>
-      </w:r>
-      <w:proofErr w:type="spellEnd"/>
-      <w:r>
-        <w:t xml:space="preserve"> </w:t>
-      </w:r>
-      <w:proofErr w:type="spellStart"/>
-      <w:r>
-        <w:t>tincidunt</w:t>
-      </w:r>
-      <w:proofErr w:type="spellEnd"/>
-      <w:r>
-        <w:t xml:space="preserve"> </w:t>
-      </w:r>
-      <w:proofErr w:type="spellStart"/>
-      <w:r>
-        <w:t>lobortis</w:t>
-      </w:r>
-      <w:proofErr w:type="spellEnd"/>
-      <w:r>
-        <w:t xml:space="preserve"> </w:t>
-      </w:r>
-      <w:proofErr w:type="spellStart"/>
-      <w:r>
-        <w:t>feugiat</w:t>
-      </w:r>
-      <w:proofErr w:type="spellEnd"/>
-      <w:r>
-        <w:t xml:space="preserve">. </w:t>
-      </w:r>
-      <w:proofErr w:type="spellStart"/>
-      <w:r>
-        <w:t>Molestie</w:t>
-      </w:r>
-      <w:proofErr w:type="spellEnd"/>
-      <w:r>
-        <w:t xml:space="preserve"> </w:t>
-      </w:r>
-      <w:proofErr w:type="spellStart"/>
-      <w:r>
-        <w:t>nunc</w:t>
-      </w:r>
-      <w:proofErr w:type="spellEnd"/>
-      <w:r>
-        <w:t xml:space="preserve"> non </w:t>
-      </w:r>
-      <w:proofErr w:type="spellStart"/>
-      <w:r>
-        <w:t>blandit</w:t>
-      </w:r>
-      <w:proofErr w:type="spellEnd"/>
-      <w:r>
-        <w:t xml:space="preserve"> </w:t>
-      </w:r>
-      <w:proofErr w:type="spellStart"/>
-      <w:r>
-        <w:t>massa</w:t>
-      </w:r>
-      <w:proofErr w:type="spellEnd"/>
-      <w:r>
-        <w:t xml:space="preserve"> </w:t>
-      </w:r>
-      <w:proofErr w:type="spellStart"/>
-      <w:r>
-        <w:t>enim</w:t>
-      </w:r>
-      <w:proofErr w:type="spellEnd"/>
-      <w:r>
-        <w:t xml:space="preserve"> </w:t>
-      </w:r>
-      <w:proofErr w:type="spellStart"/>
-      <w:r>
-        <w:t>nec</w:t>
-      </w:r>
-      <w:proofErr w:type="spellEnd"/>
-      <w:r>
-        <w:t xml:space="preserve"> dui </w:t>
-      </w:r>
-      <w:proofErr w:type="spellStart"/>
-      <w:r>
-        <w:t>nunc</w:t>
-      </w:r>
-      <w:proofErr w:type="spellEnd"/>
-      <w:r>
-        <w:t xml:space="preserve">. </w:t>
-      </w:r>
-      <w:proofErr w:type="spellStart"/>
-      <w:r>
-        <w:t>Netus</w:t>
-      </w:r>
-      <w:proofErr w:type="spellEnd"/>
-      <w:r>
-        <w:t xml:space="preserve"> et </w:t>
-      </w:r>
-      <w:proofErr w:type="spellStart"/>
-      <w:r>
-        <w:t>malesuada</w:t>
-      </w:r>
-      <w:proofErr w:type="spellEnd"/>
-      <w:r>
-        <w:t xml:space="preserve"> fames ac. </w:t>
-      </w:r>
-      <w:proofErr w:type="spellStart"/>
-      <w:r>
-        <w:t>Enim</w:t>
-      </w:r>
-      <w:proofErr w:type="spellEnd"/>
-      <w:r>
-        <w:t xml:space="preserve"> </w:t>
-      </w:r>
-      <w:proofErr w:type="spellStart"/>
-      <w:r>
-        <w:t>ut</w:t>
-      </w:r>
-      <w:proofErr w:type="spellEnd"/>
-      <w:r>
-        <w:t xml:space="preserve"> </w:t>
-      </w:r>
-      <w:proofErr w:type="spellStart"/>
-      <w:r>
-        <w:t>sem</w:t>
-      </w:r>
-      <w:proofErr w:type="spellEnd"/>
-      <w:r>
-        <w:t xml:space="preserve"> </w:t>
-      </w:r>
-      <w:proofErr w:type="spellStart"/>
-      <w:r>
-        <w:t>viverra</w:t>
-      </w:r>
-      <w:proofErr w:type="spellEnd"/>
-      <w:r>
-        <w:t xml:space="preserve"> </w:t>
-      </w:r>
-      <w:proofErr w:type="spellStart"/>
-      <w:r>
-        <w:t>aliquet</w:t>
-      </w:r>
-      <w:proofErr w:type="spellEnd"/>
-      <w:r>
-        <w:t xml:space="preserve"> </w:t>
-      </w:r>
-      <w:proofErr w:type="spellStart"/>
-      <w:r>
-        <w:t>eget</w:t>
-      </w:r>
-      <w:proofErr w:type="spellEnd"/>
-      <w:r>
-        <w:t xml:space="preserve"> sit. </w:t>
-      </w:r>
-      <w:proofErr w:type="spellStart"/>
-      <w:r>
-        <w:t>Risus</w:t>
-      </w:r>
-      <w:proofErr w:type="spellEnd"/>
-      <w:r>
-        <w:t xml:space="preserve"> </w:t>
-      </w:r>
-      <w:proofErr w:type="spellStart"/>
-      <w:r>
-        <w:t>feugiat</w:t>
-      </w:r>
-      <w:proofErr w:type="spellEnd"/>
-      <w:r>
-        <w:t xml:space="preserve"> in ante </w:t>
-      </w:r>
-      <w:proofErr w:type="spellStart"/>
-      <w:r>
-        <w:t>metus</w:t>
-      </w:r>
-      <w:proofErr w:type="spellEnd"/>
-      <w:r>
-        <w:t xml:space="preserve">. Est lorem ipsum dolor sit </w:t>
-      </w:r>
-      <w:proofErr w:type="spellStart"/>
-      <w:r>
-        <w:t>amet</w:t>
-      </w:r>
-      <w:proofErr w:type="spellEnd"/>
-      <w:r>
-        <w:t xml:space="preserve"> </w:t>
-      </w:r>
-      <w:proofErr w:type="spellStart"/>
-      <w:r>
-        <w:t>consectetur</w:t>
-      </w:r>
-      <w:proofErr w:type="spellEnd"/>
-      <w:r>
-        <w:t xml:space="preserve"> </w:t>
-      </w:r>
-      <w:proofErr w:type="spellStart"/>
-      <w:r>
-        <w:t>adipiscing</w:t>
-      </w:r>
-      <w:proofErr w:type="spellEnd"/>
-      <w:r>
-        <w:t xml:space="preserve"> </w:t>
-      </w:r>
-      <w:proofErr w:type="spellStart"/>
-      <w:r>
-        <w:t>elit</w:t>
-      </w:r>
-      <w:proofErr w:type="spellEnd"/>
-      <w:r>
-        <w:t xml:space="preserve">. </w:t>
-      </w:r>
-      <w:proofErr w:type="spellStart"/>
-      <w:r>
-        <w:t>Malesuada</w:t>
-      </w:r>
-      <w:proofErr w:type="spellEnd"/>
-      <w:r>
-        <w:t xml:space="preserve"> fames ac </w:t>
-      </w:r>
-      <w:proofErr w:type="spellStart"/>
-      <w:r>
-        <w:t>turpis</w:t>
-      </w:r>
-      <w:proofErr w:type="spellEnd"/>
-      <w:r>
-        <w:t xml:space="preserve"> </w:t>
-      </w:r>
-      <w:proofErr w:type="spellStart"/>
-      <w:r>
-        <w:t>egestas</w:t>
-      </w:r>
-      <w:proofErr w:type="spellEnd"/>
-      <w:r>
-        <w:t xml:space="preserve"> sed tempus </w:t>
-      </w:r>
-      <w:proofErr w:type="spellStart"/>
-      <w:r>
-        <w:t>urna</w:t>
-      </w:r>
-      <w:proofErr w:type="spellEnd"/>
-      <w:r>
-        <w:t xml:space="preserve"> et. </w:t>
-      </w:r>
-      <w:proofErr w:type="spellStart"/>
-      <w:r>
-        <w:t>Scelerisque</w:t>
-      </w:r>
-      <w:proofErr w:type="spellEnd"/>
-      <w:r>
-        <w:t xml:space="preserve"> </w:t>
-      </w:r>
-      <w:proofErr w:type="spellStart"/>
-      <w:r>
-        <w:t>varius</w:t>
-      </w:r>
-      <w:proofErr w:type="spellEnd"/>
-      <w:r>
-        <w:t xml:space="preserve"> </w:t>
-      </w:r>
-      <w:proofErr w:type="spellStart"/>
-      <w:r>
-        <w:t>morbi</w:t>
-      </w:r>
-      <w:proofErr w:type="spellEnd"/>
-      <w:r>
-        <w:t xml:space="preserve"> </w:t>
-      </w:r>
-      <w:proofErr w:type="spellStart"/>
-      <w:r>
-        <w:t>enim</w:t>
-      </w:r>
-      <w:proofErr w:type="spellEnd"/>
-      <w:r>
-        <w:t xml:space="preserve"> </w:t>
-      </w:r>
-      <w:proofErr w:type="spellStart"/>
-      <w:r>
-        <w:t>nunc</w:t>
-      </w:r>
-      <w:proofErr w:type="spellEnd"/>
-      <w:r>
-        <w:t xml:space="preserve"> </w:t>
-      </w:r>
-      <w:proofErr w:type="spellStart"/>
-      <w:r>
-        <w:t>faucibus</w:t>
-      </w:r>
-      <w:proofErr w:type="spellEnd"/>
-      <w:r>
-        <w:t xml:space="preserve"> a </w:t>
-      </w:r>
-      <w:proofErr w:type="spellStart"/>
-      <w:r>
-        <w:t>pellentesque</w:t>
-      </w:r>
-      <w:proofErr w:type="spellEnd"/>
-      <w:r>
-        <w:t xml:space="preserve"> sit </w:t>
-      </w:r>
-      <w:proofErr w:type="spellStart"/>
-      <w:r>
-        <w:t>amet</w:t>
-      </w:r>
-      <w:proofErr w:type="spellEnd"/>
-      <w:r>
-        <w:t xml:space="preserve">. </w:t>
-      </w:r>
-      <w:proofErr w:type="spellStart"/>
-      <w:r>
-        <w:t>Volutpat</w:t>
-      </w:r>
-      <w:proofErr w:type="spellEnd"/>
-      <w:r>
-        <w:t xml:space="preserve"> </w:t>
-      </w:r>
-      <w:proofErr w:type="spellStart"/>
-      <w:r>
-        <w:t>est</w:t>
-      </w:r>
-      <w:proofErr w:type="spellEnd"/>
-      <w:r>
-        <w:t xml:space="preserve"> </w:t>
-      </w:r>
-      <w:proofErr w:type="spellStart"/>
-      <w:r>
-        <w:t>velit</w:t>
-      </w:r>
-      <w:proofErr w:type="spellEnd"/>
-      <w:r>
-        <w:t xml:space="preserve"> </w:t>
-      </w:r>
-      <w:proofErr w:type="spellStart"/>
-      <w:r>
-        <w:t>egestas</w:t>
-      </w:r>
-      <w:proofErr w:type="spellEnd"/>
-      <w:r>
-        <w:t xml:space="preserve"> dui id </w:t>
-      </w:r>
-      <w:proofErr w:type="spellStart"/>
-      <w:r>
-        <w:t>ornare</w:t>
-      </w:r>
-      <w:proofErr w:type="spellEnd"/>
-      <w:r>
-        <w:t xml:space="preserve">. Est lorem ipsum dolor sit </w:t>
-      </w:r>
-      <w:proofErr w:type="spellStart"/>
-      <w:r>
-        <w:t>amet</w:t>
-      </w:r>
-      <w:proofErr w:type="spellEnd"/>
-      <w:r>
-        <w:t xml:space="preserve">. </w:t>
-      </w:r>
-      <w:proofErr w:type="spellStart"/>
-      <w:r>
-        <w:t>Curabitur</w:t>
-      </w:r>
-      <w:proofErr w:type="spellEnd"/>
-      <w:r>
-        <w:t xml:space="preserve"> vitae </w:t>
-      </w:r>
-      <w:proofErr w:type="spellStart"/>
-      <w:r>
-        <w:t>nunc</w:t>
-      </w:r>
-      <w:proofErr w:type="spellEnd"/>
-      <w:r>
-        <w:t xml:space="preserve"> sed </w:t>
-      </w:r>
-      <w:proofErr w:type="spellStart"/>
-      <w:r>
-        <w:t>velit</w:t>
-      </w:r>
-      <w:proofErr w:type="spellEnd"/>
-      <w:r>
-        <w:t xml:space="preserve">. </w:t>
-      </w:r>
-      <w:proofErr w:type="spellStart"/>
-      <w:r>
-        <w:t>Neque</w:t>
-      </w:r>
-      <w:proofErr w:type="spellEnd"/>
-      <w:r>
-        <w:t xml:space="preserve"> gravida in fermentum et. </w:t>
-      </w:r>
-      <w:proofErr w:type="spellStart"/>
-      <w:r>
-        <w:t>Risus</w:t>
-      </w:r>
-      <w:proofErr w:type="spellEnd"/>
-      <w:r>
-        <w:t xml:space="preserve"> in </w:t>
-      </w:r>
-      <w:proofErr w:type="spellStart"/>
-      <w:r>
-        <w:t>hendrerit</w:t>
-      </w:r>
-      <w:proofErr w:type="spellEnd"/>
-      <w:r>
-        <w:t xml:space="preserve"> gravida </w:t>
-      </w:r>
-      <w:proofErr w:type="spellStart"/>
-      <w:r>
-        <w:t>rutrum</w:t>
-      </w:r>
-      <w:proofErr w:type="spellEnd"/>
-      <w:r>
-        <w:t xml:space="preserve"> </w:t>
-      </w:r>
-      <w:proofErr w:type="spellStart"/>
-      <w:r>
-        <w:t>quisque</w:t>
-      </w:r>
-      <w:proofErr w:type="spellEnd"/>
-      <w:r>
-        <w:t xml:space="preserve"> non. </w:t>
-      </w:r>
-      <w:proofErr w:type="spellStart"/>
-      <w:r>
-        <w:t>Quisque</w:t>
-      </w:r>
-      <w:proofErr w:type="spellEnd"/>
-      <w:r>
-        <w:t xml:space="preserve"> </w:t>
-      </w:r>
-      <w:proofErr w:type="spellStart"/>
-      <w:r>
-        <w:t>egestas</w:t>
-      </w:r>
-      <w:proofErr w:type="spellEnd"/>
-      <w:r>
-        <w:t xml:space="preserve"> diam in </w:t>
-      </w:r>
-      <w:proofErr w:type="spellStart"/>
-      <w:r>
-        <w:lastRenderedPageBreak/>
-        <w:t>arcu</w:t>
-      </w:r>
-      <w:proofErr w:type="spellEnd"/>
-      <w:r>
-        <w:t xml:space="preserve"> cursus </w:t>
-      </w:r>
-      <w:proofErr w:type="spellStart"/>
-      <w:r>
-        <w:t>euismod</w:t>
-      </w:r>
-      <w:proofErr w:type="spellEnd"/>
-      <w:r>
-        <w:t xml:space="preserve">. </w:t>
-      </w:r>
-      <w:proofErr w:type="spellStart"/>
-      <w:r>
-        <w:t>Feugiat</w:t>
-      </w:r>
-      <w:proofErr w:type="spellEnd"/>
-      <w:r>
-        <w:t xml:space="preserve"> </w:t>
-      </w:r>
-      <w:proofErr w:type="spellStart"/>
-      <w:r>
-        <w:t>scelerisque</w:t>
-      </w:r>
-      <w:proofErr w:type="spellEnd"/>
-      <w:r>
-        <w:t xml:space="preserve"> </w:t>
-      </w:r>
-      <w:proofErr w:type="spellStart"/>
-      <w:r>
-        <w:t>varius</w:t>
-      </w:r>
-      <w:proofErr w:type="spellEnd"/>
-      <w:r>
-        <w:t xml:space="preserve"> </w:t>
-      </w:r>
-      <w:proofErr w:type="spellStart"/>
-      <w:r>
-        <w:t>morbi</w:t>
-      </w:r>
-      <w:proofErr w:type="spellEnd"/>
-      <w:r>
-        <w:t xml:space="preserve"> </w:t>
-      </w:r>
-      <w:proofErr w:type="spellStart"/>
-      <w:r>
-        <w:t>enim</w:t>
-      </w:r>
-      <w:proofErr w:type="spellEnd"/>
-      <w:r>
-        <w:t xml:space="preserve"> </w:t>
-      </w:r>
-      <w:proofErr w:type="spellStart"/>
-      <w:r>
-        <w:t>nunc</w:t>
-      </w:r>
-      <w:proofErr w:type="spellEnd"/>
-      <w:r>
-        <w:t xml:space="preserve"> </w:t>
-      </w:r>
-      <w:proofErr w:type="spellStart"/>
-      <w:r>
-        <w:t>faucibus</w:t>
-      </w:r>
-      <w:proofErr w:type="spellEnd"/>
-      <w:r>
-        <w:t xml:space="preserve"> a. </w:t>
-      </w:r>
-      <w:proofErr w:type="spellStart"/>
-      <w:r>
-        <w:t>Pellentesque</w:t>
-      </w:r>
-      <w:proofErr w:type="spellEnd"/>
-      <w:r>
-        <w:t xml:space="preserve"> habitant </w:t>
-      </w:r>
-      <w:proofErr w:type="spellStart"/>
-      <w:r>
-        <w:t>morbi</w:t>
-      </w:r>
-      <w:proofErr w:type="spellEnd"/>
-      <w:r>
-        <w:t xml:space="preserve"> </w:t>
-      </w:r>
-      <w:proofErr w:type="spellStart"/>
-      <w:r>
-        <w:t>tristique</w:t>
-      </w:r>
-      <w:proofErr w:type="spellEnd"/>
-      <w:r>
-        <w:t xml:space="preserve"> </w:t>
-      </w:r>
-      <w:proofErr w:type="spellStart"/>
-      <w:r>
-        <w:t>senectus</w:t>
-      </w:r>
-      <w:proofErr w:type="spellEnd"/>
-      <w:r>
-        <w:t xml:space="preserve"> et </w:t>
-      </w:r>
-      <w:proofErr w:type="spellStart"/>
-      <w:r>
-        <w:t>netus</w:t>
-      </w:r>
-      <w:proofErr w:type="spellEnd"/>
-      <w:r>
-        <w:t xml:space="preserve">. </w:t>
-      </w:r>
-      <w:proofErr w:type="spellStart"/>
-      <w:r>
-        <w:t>Turpis</w:t>
-      </w:r>
-      <w:proofErr w:type="spellEnd"/>
-      <w:r>
-        <w:t xml:space="preserve"> in </w:t>
-      </w:r>
-      <w:proofErr w:type="spellStart"/>
-      <w:r>
-        <w:t>eu</w:t>
-      </w:r>
-      <w:proofErr w:type="spellEnd"/>
-      <w:r>
-        <w:t xml:space="preserve"> mi </w:t>
-      </w:r>
-      <w:proofErr w:type="spellStart"/>
-      <w:r>
-        <w:t>bibendum</w:t>
-      </w:r>
-      <w:proofErr w:type="spellEnd"/>
-      <w:r>
-        <w:t xml:space="preserve"> </w:t>
-      </w:r>
-      <w:proofErr w:type="spellStart"/>
-      <w:r>
-        <w:t>neque</w:t>
-      </w:r>
-      <w:proofErr w:type="spellEnd"/>
-      <w:r>
-        <w:t>.</w:t>
+        <w:rPr>
+          <w:rFonts w:eastAsia="Times New Roman"/>
+          <w:b/>
+          <w:bCs/>
+          <w:szCs w:val="24"/>
+        </w:rPr>
+        <w:t>Display all enrollments.</w:t>
       </w:r>
     </w:p>
     <w:p>
       <w:pPr>
-        <w:jc w:val="both"/>
-      </w:pPr>
-      <w:proofErr w:type="spellStart"/>
+        <w:pStyle w:val="ListParagraph"/>
+        <w:numPr>
+          <w:ilvl w:val="0"/>
+          <w:numId w:val="35"/>
+        </w:numPr>
+        <w:rPr>
+          <w:rFonts w:eastAsia="Times New Roman"/>
+          <w:szCs w:val="24"/>
+        </w:rPr>
+      </w:pPr>
       <w:r>
-        <w:t>Ultrices</w:t>
+        <w:rPr>
+          <w:rFonts w:eastAsia="Times New Roman"/>
+          <w:szCs w:val="24"/>
+        </w:rPr>
+        <w:lastRenderedPageBreak/>
+        <w:t>This option will display all the enrollments using get</w:t>
       </w:r>
-      <w:proofErr w:type="spellEnd"/>
       <w:r>
-        <w:t xml:space="preserve"> dui </w:t>
-      </w:r>
-      <w:proofErr w:type="spellStart"/>
-      <w:r>
-        <w:t>sapien</w:t>
-      </w:r>
-      <w:proofErr w:type="spellEnd"/>
-      <w:r>
+        <w:rPr>
+          <w:rFonts w:eastAsia="Times New Roman"/>
+          <w:szCs w:val="24"/>
+        </w:rPr>
         <w:t xml:space="preserve"> </w:t>
       </w:r>
-      <w:proofErr w:type="spellStart"/>
       <w:r>
-        <w:t>eget</w:t>
-      </w:r>
-      <w:proofErr w:type="spellEnd"/>
-      <w:r>
-        <w:t xml:space="preserve"> mi </w:t>
-      </w:r>
-      <w:proofErr w:type="spellStart"/>
-      <w:r>
-        <w:t>proin</w:t>
-      </w:r>
-      <w:proofErr w:type="spellEnd"/>
-      <w:r>
-        <w:t xml:space="preserve"> sed libero. Pharetra convallis </w:t>
-      </w:r>
-      <w:proofErr w:type="spellStart"/>
-      <w:r>
-        <w:t>posuere</w:t>
-      </w:r>
-      <w:proofErr w:type="spellEnd"/>
-      <w:r>
-        <w:t xml:space="preserve"> </w:t>
-      </w:r>
-      <w:proofErr w:type="spellStart"/>
-      <w:r>
-        <w:t>morbi</w:t>
-      </w:r>
-      <w:proofErr w:type="spellEnd"/>
-      <w:r>
-        <w:t xml:space="preserve"> </w:t>
-      </w:r>
-      <w:proofErr w:type="spellStart"/>
-      <w:r>
-        <w:t>leo</w:t>
-      </w:r>
-      <w:proofErr w:type="spellEnd"/>
-      <w:r>
-        <w:t xml:space="preserve"> </w:t>
-      </w:r>
-      <w:proofErr w:type="spellStart"/>
-      <w:r>
-        <w:t>urna</w:t>
-      </w:r>
-      <w:proofErr w:type="spellEnd"/>
-      <w:r>
-        <w:t xml:space="preserve"> </w:t>
-      </w:r>
-      <w:proofErr w:type="spellStart"/>
-      <w:r>
-        <w:t>molestie</w:t>
-      </w:r>
-      <w:proofErr w:type="spellEnd"/>
-      <w:r>
-        <w:t xml:space="preserve"> at </w:t>
-      </w:r>
-      <w:proofErr w:type="spellStart"/>
-      <w:r>
-        <w:t>elementum</w:t>
-      </w:r>
-      <w:proofErr w:type="spellEnd"/>
-      <w:r>
-        <w:t xml:space="preserve">. Est lorem ipsum dolor sit </w:t>
-      </w:r>
-      <w:proofErr w:type="spellStart"/>
-      <w:r>
-        <w:t>amet</w:t>
-      </w:r>
-      <w:proofErr w:type="spellEnd"/>
-      <w:r>
-        <w:t xml:space="preserve">. </w:t>
-      </w:r>
-      <w:proofErr w:type="spellStart"/>
-      <w:r>
-        <w:t>Eleifend</w:t>
-      </w:r>
-      <w:proofErr w:type="spellEnd"/>
-      <w:r>
-        <w:t xml:space="preserve"> mi in </w:t>
-      </w:r>
-      <w:proofErr w:type="spellStart"/>
-      <w:r>
-        <w:t>nulla</w:t>
-      </w:r>
-      <w:proofErr w:type="spellEnd"/>
-      <w:r>
-        <w:t xml:space="preserve"> </w:t>
-      </w:r>
-      <w:proofErr w:type="spellStart"/>
-      <w:r>
-        <w:t>posuere</w:t>
-      </w:r>
-      <w:proofErr w:type="spellEnd"/>
-      <w:r>
-        <w:t xml:space="preserve"> </w:t>
-      </w:r>
-      <w:proofErr w:type="spellStart"/>
-      <w:r>
-        <w:t>sollicitudin</w:t>
-      </w:r>
-      <w:proofErr w:type="spellEnd"/>
-      <w:r>
-        <w:t xml:space="preserve"> </w:t>
-      </w:r>
-      <w:proofErr w:type="spellStart"/>
-      <w:r>
-        <w:t>aliquam</w:t>
-      </w:r>
-      <w:proofErr w:type="spellEnd"/>
-      <w:r>
-        <w:t xml:space="preserve"> </w:t>
-      </w:r>
-      <w:proofErr w:type="spellStart"/>
-      <w:r>
-        <w:t>ultrices</w:t>
-      </w:r>
-      <w:proofErr w:type="spellEnd"/>
-      <w:r>
-        <w:t xml:space="preserve">. </w:t>
-      </w:r>
-      <w:proofErr w:type="spellStart"/>
-      <w:r>
-        <w:t>Faucibus</w:t>
-      </w:r>
-      <w:proofErr w:type="spellEnd"/>
-      <w:r>
-        <w:t xml:space="preserve"> </w:t>
-      </w:r>
-      <w:proofErr w:type="spellStart"/>
-      <w:r>
-        <w:t>turpis</w:t>
-      </w:r>
-      <w:proofErr w:type="spellEnd"/>
-      <w:r>
-        <w:t xml:space="preserve"> in </w:t>
-      </w:r>
-      <w:proofErr w:type="spellStart"/>
-      <w:r>
-        <w:t>eu</w:t>
-      </w:r>
-      <w:proofErr w:type="spellEnd"/>
-      <w:r>
-        <w:t xml:space="preserve"> mi. </w:t>
-      </w:r>
-      <w:proofErr w:type="spellStart"/>
-      <w:r>
-        <w:t>Nulla</w:t>
-      </w:r>
-      <w:proofErr w:type="spellEnd"/>
-      <w:r>
-        <w:t xml:space="preserve"> </w:t>
-      </w:r>
-      <w:proofErr w:type="spellStart"/>
-      <w:r>
-        <w:t>facilisi</w:t>
-      </w:r>
-      <w:proofErr w:type="spellEnd"/>
-      <w:r>
-        <w:t xml:space="preserve"> </w:t>
-      </w:r>
-      <w:proofErr w:type="spellStart"/>
-      <w:r>
-        <w:t>etiam</w:t>
-      </w:r>
-      <w:proofErr w:type="spellEnd"/>
-      <w:r>
-        <w:t xml:space="preserve"> </w:t>
-      </w:r>
-      <w:proofErr w:type="spellStart"/>
-      <w:r>
-        <w:t>dignissim</w:t>
-      </w:r>
-      <w:proofErr w:type="spellEnd"/>
-      <w:r>
-        <w:t xml:space="preserve"> diam </w:t>
-      </w:r>
-      <w:proofErr w:type="spellStart"/>
-      <w:r>
-        <w:t>quis</w:t>
-      </w:r>
-      <w:proofErr w:type="spellEnd"/>
-      <w:r>
-        <w:t xml:space="preserve"> </w:t>
-      </w:r>
-      <w:proofErr w:type="spellStart"/>
-      <w:r>
-        <w:t>enim</w:t>
-      </w:r>
-      <w:proofErr w:type="spellEnd"/>
-      <w:r>
-        <w:t xml:space="preserve">. Fringilla </w:t>
-      </w:r>
-      <w:proofErr w:type="spellStart"/>
-      <w:r>
-        <w:t>est</w:t>
-      </w:r>
-      <w:proofErr w:type="spellEnd"/>
-      <w:r>
-        <w:t xml:space="preserve"> </w:t>
-      </w:r>
-      <w:proofErr w:type="spellStart"/>
-      <w:r>
-        <w:t>ullamcorper</w:t>
-      </w:r>
-      <w:proofErr w:type="spellEnd"/>
-      <w:r>
-        <w:t xml:space="preserve"> </w:t>
-      </w:r>
-      <w:proofErr w:type="spellStart"/>
-      <w:r>
-        <w:t>eget</w:t>
-      </w:r>
-      <w:proofErr w:type="spellEnd"/>
-      <w:r>
-        <w:t xml:space="preserve"> </w:t>
-      </w:r>
-      <w:proofErr w:type="spellStart"/>
-      <w:r>
-        <w:t>nulla</w:t>
-      </w:r>
-      <w:proofErr w:type="spellEnd"/>
-      <w:r>
-        <w:t xml:space="preserve"> </w:t>
-      </w:r>
-      <w:proofErr w:type="spellStart"/>
-      <w:r>
-        <w:t>facilisi</w:t>
-      </w:r>
-      <w:proofErr w:type="spellEnd"/>
-      <w:r>
-        <w:t xml:space="preserve"> </w:t>
-      </w:r>
-      <w:proofErr w:type="spellStart"/>
-      <w:r>
-        <w:t>etiam</w:t>
-      </w:r>
-      <w:proofErr w:type="spellEnd"/>
-      <w:r>
-        <w:t xml:space="preserve">. </w:t>
-      </w:r>
-      <w:proofErr w:type="spellStart"/>
-      <w:r>
-        <w:t>Vulputate</w:t>
-      </w:r>
-      <w:proofErr w:type="spellEnd"/>
-      <w:r>
-        <w:t xml:space="preserve"> </w:t>
-      </w:r>
-      <w:proofErr w:type="spellStart"/>
-      <w:r>
-        <w:t>odio</w:t>
-      </w:r>
-      <w:proofErr w:type="spellEnd"/>
-      <w:r>
-        <w:t xml:space="preserve"> </w:t>
-      </w:r>
-      <w:proofErr w:type="spellStart"/>
-      <w:r>
-        <w:t>ut</w:t>
-      </w:r>
-      <w:proofErr w:type="spellEnd"/>
-      <w:r>
-        <w:t xml:space="preserve"> </w:t>
-      </w:r>
-      <w:proofErr w:type="spellStart"/>
-      <w:r>
-        <w:t>enim</w:t>
-      </w:r>
-      <w:proofErr w:type="spellEnd"/>
-      <w:r>
-        <w:t xml:space="preserve"> </w:t>
-      </w:r>
-      <w:proofErr w:type="spellStart"/>
-      <w:r>
-        <w:t>blandit</w:t>
-      </w:r>
-      <w:proofErr w:type="spellEnd"/>
-      <w:r>
-        <w:t xml:space="preserve"> </w:t>
-      </w:r>
-      <w:proofErr w:type="spellStart"/>
-      <w:r>
-        <w:t>volutpat</w:t>
-      </w:r>
-      <w:proofErr w:type="spellEnd"/>
-      <w:r>
-        <w:t xml:space="preserve"> </w:t>
-      </w:r>
-      <w:proofErr w:type="spellStart"/>
-      <w:r>
-        <w:t>maecenas</w:t>
-      </w:r>
-      <w:proofErr w:type="spellEnd"/>
-      <w:r>
-        <w:t xml:space="preserve">. </w:t>
-      </w:r>
-      <w:proofErr w:type="spellStart"/>
-      <w:r>
-        <w:t>Rhoncus</w:t>
-      </w:r>
-      <w:proofErr w:type="spellEnd"/>
-      <w:r>
-        <w:t xml:space="preserve"> </w:t>
-      </w:r>
-      <w:proofErr w:type="spellStart"/>
-      <w:r>
-        <w:t>aenean</w:t>
-      </w:r>
-      <w:proofErr w:type="spellEnd"/>
-      <w:r>
-        <w:t xml:space="preserve"> vel </w:t>
-      </w:r>
-      <w:proofErr w:type="spellStart"/>
-      <w:r>
-        <w:t>elit</w:t>
-      </w:r>
-      <w:proofErr w:type="spellEnd"/>
-      <w:r>
-        <w:t xml:space="preserve"> </w:t>
-      </w:r>
-      <w:proofErr w:type="spellStart"/>
-      <w:r>
-        <w:t>scelerisque</w:t>
-      </w:r>
-      <w:proofErr w:type="spellEnd"/>
-      <w:r>
-        <w:t xml:space="preserve"> </w:t>
-      </w:r>
-      <w:proofErr w:type="spellStart"/>
-      <w:r>
-        <w:t>mauris</w:t>
-      </w:r>
-      <w:proofErr w:type="spellEnd"/>
-      <w:r>
-        <w:t xml:space="preserve"> </w:t>
-      </w:r>
-      <w:proofErr w:type="spellStart"/>
-      <w:r>
-        <w:t>pellentesque</w:t>
-      </w:r>
-      <w:proofErr w:type="spellEnd"/>
-      <w:r>
-        <w:t xml:space="preserve"> pulvinar </w:t>
-      </w:r>
-      <w:proofErr w:type="spellStart"/>
-      <w:r>
-        <w:t>pellentesque</w:t>
-      </w:r>
-      <w:proofErr w:type="spellEnd"/>
-      <w:r>
-        <w:t xml:space="preserve">. Integer </w:t>
-      </w:r>
-      <w:proofErr w:type="spellStart"/>
-      <w:r>
-        <w:t>quis</w:t>
-      </w:r>
-      <w:proofErr w:type="spellEnd"/>
-      <w:r>
-        <w:t xml:space="preserve"> auctor </w:t>
-      </w:r>
-      <w:proofErr w:type="spellStart"/>
-      <w:r>
-        <w:t>elit</w:t>
-      </w:r>
-      <w:proofErr w:type="spellEnd"/>
-      <w:r>
-        <w:t xml:space="preserve"> sed. Massa vitae </w:t>
-      </w:r>
-      <w:proofErr w:type="spellStart"/>
-      <w:r>
-        <w:t>tortor</w:t>
-      </w:r>
-      <w:proofErr w:type="spellEnd"/>
-      <w:r>
-        <w:t xml:space="preserve"> </w:t>
-      </w:r>
-      <w:proofErr w:type="spellStart"/>
-      <w:r>
-        <w:t>condimentum</w:t>
-      </w:r>
-      <w:proofErr w:type="spellEnd"/>
-      <w:r>
-        <w:t xml:space="preserve"> lacinia </w:t>
-      </w:r>
-      <w:proofErr w:type="spellStart"/>
-      <w:r>
-        <w:t>quis</w:t>
-      </w:r>
-      <w:proofErr w:type="spellEnd"/>
-      <w:r>
-        <w:t xml:space="preserve"> vel. Gravida cum sociis </w:t>
-      </w:r>
-      <w:proofErr w:type="spellStart"/>
-      <w:r>
-        <w:t>natoque</w:t>
-      </w:r>
-      <w:proofErr w:type="spellEnd"/>
-      <w:r>
-        <w:t xml:space="preserve"> </w:t>
-      </w:r>
-      <w:proofErr w:type="spellStart"/>
-      <w:r>
-        <w:t>penatibus</w:t>
-      </w:r>
-      <w:proofErr w:type="spellEnd"/>
-      <w:r>
-        <w:t xml:space="preserve"> et </w:t>
-      </w:r>
-      <w:proofErr w:type="spellStart"/>
-      <w:r>
-        <w:t>magnis</w:t>
-      </w:r>
-      <w:proofErr w:type="spellEnd"/>
-      <w:r>
-        <w:t xml:space="preserve"> dis parturient </w:t>
-      </w:r>
-      <w:proofErr w:type="spellStart"/>
-      <w:r>
-        <w:t>montes</w:t>
-      </w:r>
-      <w:proofErr w:type="spellEnd"/>
-      <w:r>
-        <w:t xml:space="preserve">. At </w:t>
-      </w:r>
-      <w:proofErr w:type="spellStart"/>
-      <w:r>
-        <w:t>varius</w:t>
-      </w:r>
-      <w:proofErr w:type="spellEnd"/>
-      <w:r>
-        <w:t xml:space="preserve"> vel pharetra vel </w:t>
-      </w:r>
-      <w:proofErr w:type="spellStart"/>
-      <w:r>
-        <w:t>turpis</w:t>
-      </w:r>
-      <w:proofErr w:type="spellEnd"/>
-      <w:r>
-        <w:t xml:space="preserve"> </w:t>
-      </w:r>
-      <w:proofErr w:type="spellStart"/>
-      <w:r>
-        <w:t>nunc</w:t>
-      </w:r>
-      <w:proofErr w:type="spellEnd"/>
-      <w:r>
-        <w:t xml:space="preserve">. Id </w:t>
-      </w:r>
-      <w:proofErr w:type="spellStart"/>
-      <w:r>
-        <w:t>leo</w:t>
-      </w:r>
-      <w:proofErr w:type="spellEnd"/>
-      <w:r>
-        <w:t xml:space="preserve"> in vitae </w:t>
-      </w:r>
-      <w:proofErr w:type="spellStart"/>
-      <w:r>
-        <w:t>turpis</w:t>
-      </w:r>
-      <w:proofErr w:type="spellEnd"/>
-      <w:r>
-        <w:t xml:space="preserve"> </w:t>
-      </w:r>
-      <w:proofErr w:type="spellStart"/>
-      <w:r>
-        <w:t>massa</w:t>
-      </w:r>
-      <w:proofErr w:type="spellEnd"/>
-      <w:r>
-        <w:t xml:space="preserve"> sed </w:t>
-      </w:r>
-      <w:proofErr w:type="spellStart"/>
-      <w:r>
-        <w:t>elementum</w:t>
-      </w:r>
-      <w:proofErr w:type="spellEnd"/>
-      <w:r>
-        <w:t xml:space="preserve">. Sit </w:t>
-      </w:r>
-      <w:proofErr w:type="spellStart"/>
-      <w:r>
-        <w:t>amet</w:t>
-      </w:r>
-      <w:proofErr w:type="spellEnd"/>
-      <w:r>
-        <w:t xml:space="preserve"> </w:t>
-      </w:r>
-      <w:proofErr w:type="spellStart"/>
-      <w:r>
-        <w:t>mattis</w:t>
-      </w:r>
-      <w:proofErr w:type="spellEnd"/>
-      <w:r>
-        <w:t xml:space="preserve"> </w:t>
-      </w:r>
-      <w:proofErr w:type="spellStart"/>
-      <w:r>
-        <w:t>vulputate</w:t>
-      </w:r>
-      <w:proofErr w:type="spellEnd"/>
-      <w:r>
-        <w:t xml:space="preserve"> </w:t>
-      </w:r>
-      <w:proofErr w:type="spellStart"/>
-      <w:r>
-        <w:t>enim</w:t>
-      </w:r>
-      <w:proofErr w:type="spellEnd"/>
-      <w:r>
-        <w:t xml:space="preserve"> </w:t>
-      </w:r>
-      <w:proofErr w:type="spellStart"/>
-      <w:r>
-        <w:t>nulla</w:t>
-      </w:r>
-      <w:proofErr w:type="spellEnd"/>
-      <w:r>
-        <w:t xml:space="preserve"> </w:t>
-      </w:r>
-      <w:proofErr w:type="spellStart"/>
-      <w:r>
-        <w:t>aliquet</w:t>
-      </w:r>
-      <w:proofErr w:type="spellEnd"/>
-      <w:r>
-        <w:t xml:space="preserve"> </w:t>
-      </w:r>
-      <w:proofErr w:type="spellStart"/>
-      <w:r>
-        <w:t>porttitor</w:t>
-      </w:r>
-      <w:proofErr w:type="spellEnd"/>
-      <w:r>
-        <w:t xml:space="preserve"> </w:t>
-      </w:r>
-      <w:proofErr w:type="spellStart"/>
-      <w:r>
-        <w:t>lacus</w:t>
-      </w:r>
-      <w:proofErr w:type="spellEnd"/>
-      <w:r>
-        <w:t xml:space="preserve"> </w:t>
-      </w:r>
-      <w:proofErr w:type="spellStart"/>
-      <w:r>
-        <w:t>luctus</w:t>
-      </w:r>
-      <w:proofErr w:type="spellEnd"/>
-      <w:r>
-        <w:t xml:space="preserve">. </w:t>
-      </w:r>
-      <w:proofErr w:type="spellStart"/>
-      <w:r>
-        <w:t>Molestie</w:t>
-      </w:r>
-      <w:proofErr w:type="spellEnd"/>
-      <w:r>
-        <w:t xml:space="preserve"> a </w:t>
-      </w:r>
-      <w:proofErr w:type="spellStart"/>
-      <w:r>
-        <w:t>iaculis</w:t>
-      </w:r>
-      <w:proofErr w:type="spellEnd"/>
-      <w:r>
-        <w:t xml:space="preserve"> at </w:t>
-      </w:r>
-      <w:proofErr w:type="spellStart"/>
-      <w:r>
-        <w:t>erat</w:t>
-      </w:r>
-      <w:proofErr w:type="spellEnd"/>
-      <w:r>
-        <w:t xml:space="preserve"> </w:t>
-      </w:r>
-      <w:proofErr w:type="spellStart"/>
-      <w:r>
-        <w:t>pellentesque</w:t>
-      </w:r>
-      <w:proofErr w:type="spellEnd"/>
-      <w:r>
-        <w:t xml:space="preserve"> </w:t>
-      </w:r>
-      <w:proofErr w:type="spellStart"/>
-      <w:r>
-        <w:t>adipiscing</w:t>
-      </w:r>
-      <w:proofErr w:type="spellEnd"/>
-      <w:r>
-        <w:t xml:space="preserve"> </w:t>
-      </w:r>
-      <w:proofErr w:type="spellStart"/>
-      <w:r>
-        <w:t>commodo</w:t>
-      </w:r>
-      <w:proofErr w:type="spellEnd"/>
-      <w:r>
-        <w:t>.</w:t>
+        <w:rPr>
+          <w:rFonts w:eastAsia="Times New Roman"/>
+          <w:szCs w:val="24"/>
+        </w:rPr>
+        <w:t>All function in the Student Enrollment class. The user can save the output as a CSV file for this feature as well.</w:t>
       </w:r>
     </w:p>
     <w:p>
       <w:pPr>
-        <w:jc w:val="both"/>
-      </w:pPr>
-      <w:proofErr w:type="spellStart"/>
+        <w:rPr>
+          <w:rFonts w:ascii="Times New Roman" w:eastAsia="Times New Roman" w:hAnsi="Times New Roman" w:cs="Times New Roman"/>
+          <w:szCs w:val="24"/>
+        </w:rPr>
+      </w:pPr>
+    </w:p>
+    <w:p>
+      <w:pPr>
+        <w:rPr>
+          <w:rFonts w:ascii="Times New Roman" w:eastAsia="Times New Roman" w:hAnsi="Times New Roman" w:cs="Times New Roman"/>
+          <w:szCs w:val="24"/>
+        </w:rPr>
+      </w:pPr>
       <w:r>
-        <w:t>Nulla</w:t>
-      </w:r>
-      <w:proofErr w:type="spellEnd"/>
-      <w:r>
-        <w:t xml:space="preserve"> </w:t>
-      </w:r>
-      <w:proofErr w:type="spellStart"/>
-      <w:r>
-        <w:t>aliquet</w:t>
-      </w:r>
-      <w:proofErr w:type="spellEnd"/>
-      <w:r>
-        <w:t xml:space="preserve"> </w:t>
-      </w:r>
-      <w:proofErr w:type="spellStart"/>
-      <w:r>
-        <w:t>enim</w:t>
-      </w:r>
-      <w:proofErr w:type="spellEnd"/>
-      <w:r>
-        <w:t xml:space="preserve"> </w:t>
-      </w:r>
-      <w:proofErr w:type="spellStart"/>
-      <w:r>
-        <w:t>tortor</w:t>
-      </w:r>
-      <w:proofErr w:type="spellEnd"/>
-      <w:r>
-        <w:t xml:space="preserve"> at auctor </w:t>
-      </w:r>
-      <w:proofErr w:type="spellStart"/>
-      <w:r>
-        <w:t>urna</w:t>
-      </w:r>
-      <w:proofErr w:type="spellEnd"/>
-      <w:r>
-        <w:t xml:space="preserve"> </w:t>
-      </w:r>
-      <w:proofErr w:type="spellStart"/>
-      <w:r>
-        <w:t>nunc</w:t>
-      </w:r>
-      <w:proofErr w:type="spellEnd"/>
-      <w:r>
-        <w:t xml:space="preserve"> id. Fringilla </w:t>
-      </w:r>
-      <w:proofErr w:type="spellStart"/>
-      <w:r>
-        <w:t>ut</w:t>
-      </w:r>
-      <w:proofErr w:type="spellEnd"/>
-      <w:r>
-        <w:t xml:space="preserve"> </w:t>
-      </w:r>
-      <w:proofErr w:type="spellStart"/>
-      <w:r>
-        <w:t>morbi</w:t>
-      </w:r>
-      <w:proofErr w:type="spellEnd"/>
-      <w:r>
-        <w:t xml:space="preserve"> </w:t>
-      </w:r>
-      <w:proofErr w:type="spellStart"/>
-      <w:r>
-        <w:t>tincidunt</w:t>
-      </w:r>
-      <w:proofErr w:type="spellEnd"/>
-      <w:r>
-        <w:t xml:space="preserve"> </w:t>
-      </w:r>
-      <w:proofErr w:type="spellStart"/>
-      <w:r>
-        <w:t>augue</w:t>
-      </w:r>
-      <w:proofErr w:type="spellEnd"/>
-      <w:r>
-        <w:t xml:space="preserve"> </w:t>
-      </w:r>
-      <w:proofErr w:type="spellStart"/>
-      <w:r>
-        <w:t>interdum</w:t>
-      </w:r>
-      <w:proofErr w:type="spellEnd"/>
-      <w:r>
-        <w:t xml:space="preserve">. Porta lorem </w:t>
-      </w:r>
-      <w:proofErr w:type="spellStart"/>
-      <w:r>
-        <w:t>mollis</w:t>
-      </w:r>
-      <w:proofErr w:type="spellEnd"/>
-      <w:r>
-        <w:t xml:space="preserve"> </w:t>
-      </w:r>
-      <w:proofErr w:type="spellStart"/>
-      <w:r>
-        <w:t>aliquam</w:t>
-      </w:r>
-      <w:proofErr w:type="spellEnd"/>
-      <w:r>
-        <w:t xml:space="preserve"> </w:t>
-      </w:r>
-      <w:proofErr w:type="spellStart"/>
-      <w:r>
-        <w:t>ut</w:t>
-      </w:r>
-      <w:proofErr w:type="spellEnd"/>
-      <w:r>
-        <w:t xml:space="preserve"> </w:t>
-      </w:r>
-      <w:proofErr w:type="spellStart"/>
-      <w:r>
-        <w:t>porttitor</w:t>
-      </w:r>
-      <w:proofErr w:type="spellEnd"/>
-      <w:r>
-        <w:t xml:space="preserve">. Sed </w:t>
-      </w:r>
-      <w:proofErr w:type="spellStart"/>
-      <w:r>
-        <w:t>elementum</w:t>
-      </w:r>
-      <w:proofErr w:type="spellEnd"/>
-      <w:r>
-        <w:t xml:space="preserve"> tempus </w:t>
-      </w:r>
-      <w:proofErr w:type="spellStart"/>
-      <w:r>
-        <w:t>egestas</w:t>
-      </w:r>
-      <w:proofErr w:type="spellEnd"/>
-      <w:r>
-        <w:t xml:space="preserve"> sed </w:t>
-      </w:r>
-      <w:proofErr w:type="spellStart"/>
-      <w:r>
-        <w:t>sed</w:t>
-      </w:r>
-      <w:proofErr w:type="spellEnd"/>
-      <w:r>
-        <w:t xml:space="preserve"> </w:t>
-      </w:r>
-      <w:proofErr w:type="spellStart"/>
-      <w:r>
-        <w:t>risus</w:t>
-      </w:r>
-      <w:proofErr w:type="spellEnd"/>
-      <w:r>
-        <w:t xml:space="preserve">. </w:t>
-      </w:r>
-      <w:proofErr w:type="spellStart"/>
-      <w:r>
-        <w:t>Viverra</w:t>
-      </w:r>
-      <w:proofErr w:type="spellEnd"/>
-      <w:r>
-        <w:t xml:space="preserve"> </w:t>
-      </w:r>
-      <w:proofErr w:type="spellStart"/>
-      <w:r>
-        <w:t>nibh</w:t>
-      </w:r>
-      <w:proofErr w:type="spellEnd"/>
-      <w:r>
-        <w:t xml:space="preserve"> </w:t>
-      </w:r>
-      <w:proofErr w:type="spellStart"/>
-      <w:r>
-        <w:t>cras</w:t>
-      </w:r>
-      <w:proofErr w:type="spellEnd"/>
-      <w:r>
-        <w:t xml:space="preserve"> pulvinar </w:t>
-      </w:r>
-      <w:proofErr w:type="spellStart"/>
-      <w:r>
-        <w:t>mattis</w:t>
-      </w:r>
-      <w:proofErr w:type="spellEnd"/>
-      <w:r>
-        <w:t xml:space="preserve"> </w:t>
-      </w:r>
-      <w:proofErr w:type="spellStart"/>
-      <w:r>
-        <w:t>nunc</w:t>
-      </w:r>
-      <w:proofErr w:type="spellEnd"/>
-      <w:r>
-        <w:t xml:space="preserve"> sed </w:t>
-      </w:r>
-      <w:proofErr w:type="spellStart"/>
-      <w:r>
-        <w:t>blandit</w:t>
-      </w:r>
-      <w:proofErr w:type="spellEnd"/>
-      <w:r>
-        <w:t xml:space="preserve">. Ante in </w:t>
-      </w:r>
-      <w:proofErr w:type="spellStart"/>
-      <w:r>
-        <w:t>nibh</w:t>
-      </w:r>
-      <w:proofErr w:type="spellEnd"/>
-      <w:r>
-        <w:t xml:space="preserve"> </w:t>
-      </w:r>
-      <w:proofErr w:type="spellStart"/>
-      <w:r>
-        <w:t>mauris</w:t>
-      </w:r>
-      <w:proofErr w:type="spellEnd"/>
-      <w:r>
-        <w:t xml:space="preserve"> cursus. Tellus </w:t>
-      </w:r>
-      <w:proofErr w:type="spellStart"/>
-      <w:r>
-        <w:t>elementum</w:t>
-      </w:r>
-      <w:proofErr w:type="spellEnd"/>
-      <w:r>
-        <w:t xml:space="preserve"> </w:t>
-      </w:r>
-      <w:proofErr w:type="spellStart"/>
-      <w:r>
-        <w:t>sagittis</w:t>
-      </w:r>
-      <w:proofErr w:type="spellEnd"/>
-      <w:r>
-        <w:t xml:space="preserve"> vitae et </w:t>
-      </w:r>
-      <w:proofErr w:type="spellStart"/>
-      <w:r>
-        <w:t>leo</w:t>
-      </w:r>
-      <w:proofErr w:type="spellEnd"/>
-      <w:r>
-        <w:t xml:space="preserve"> </w:t>
-      </w:r>
-      <w:proofErr w:type="spellStart"/>
-      <w:r>
-        <w:t>duis</w:t>
-      </w:r>
-      <w:proofErr w:type="spellEnd"/>
-      <w:r>
-        <w:t xml:space="preserve"> </w:t>
-      </w:r>
-      <w:proofErr w:type="spellStart"/>
-      <w:r>
-        <w:t>ut</w:t>
-      </w:r>
-      <w:proofErr w:type="spellEnd"/>
-      <w:r>
-        <w:t xml:space="preserve"> diam </w:t>
-      </w:r>
-      <w:proofErr w:type="spellStart"/>
-      <w:r>
-        <w:t>quam</w:t>
-      </w:r>
-      <w:proofErr w:type="spellEnd"/>
-      <w:r>
-        <w:t xml:space="preserve">. </w:t>
-      </w:r>
-      <w:proofErr w:type="spellStart"/>
-      <w:r>
-        <w:t>Risus</w:t>
-      </w:r>
-      <w:proofErr w:type="spellEnd"/>
-      <w:r>
-        <w:t xml:space="preserve"> </w:t>
-      </w:r>
-      <w:proofErr w:type="spellStart"/>
-      <w:r>
-        <w:t>quis</w:t>
-      </w:r>
-      <w:proofErr w:type="spellEnd"/>
-      <w:r>
-        <w:t xml:space="preserve"> </w:t>
-      </w:r>
-      <w:proofErr w:type="spellStart"/>
-      <w:r>
-        <w:t>varius</w:t>
-      </w:r>
-      <w:proofErr w:type="spellEnd"/>
-      <w:r>
-        <w:t xml:space="preserve"> </w:t>
-      </w:r>
-      <w:proofErr w:type="spellStart"/>
-      <w:r>
-        <w:t>quam</w:t>
-      </w:r>
-      <w:proofErr w:type="spellEnd"/>
-      <w:r>
-        <w:t xml:space="preserve"> </w:t>
-      </w:r>
-      <w:proofErr w:type="spellStart"/>
-      <w:r>
-        <w:t>quisque</w:t>
-      </w:r>
-      <w:proofErr w:type="spellEnd"/>
-      <w:r>
-        <w:t xml:space="preserve"> id diam. </w:t>
-      </w:r>
-      <w:proofErr w:type="spellStart"/>
-      <w:r>
-        <w:t>Lobortis</w:t>
-      </w:r>
-      <w:proofErr w:type="spellEnd"/>
-      <w:r>
-        <w:t xml:space="preserve"> </w:t>
-      </w:r>
-      <w:proofErr w:type="spellStart"/>
-      <w:r>
-        <w:t>elementum</w:t>
-      </w:r>
-      <w:proofErr w:type="spellEnd"/>
-      <w:r>
-        <w:t xml:space="preserve"> </w:t>
-      </w:r>
-      <w:proofErr w:type="spellStart"/>
-      <w:r>
-        <w:t>nibh</w:t>
-      </w:r>
-      <w:proofErr w:type="spellEnd"/>
-      <w:r>
-        <w:t xml:space="preserve"> </w:t>
-      </w:r>
-      <w:proofErr w:type="spellStart"/>
-      <w:r>
-        <w:t>tellus</w:t>
-      </w:r>
-      <w:proofErr w:type="spellEnd"/>
-      <w:r>
-        <w:t xml:space="preserve"> </w:t>
-      </w:r>
-      <w:proofErr w:type="spellStart"/>
-      <w:r>
-        <w:t>molestie</w:t>
-      </w:r>
-      <w:proofErr w:type="spellEnd"/>
-      <w:r>
-        <w:t xml:space="preserve"> </w:t>
-      </w:r>
-      <w:proofErr w:type="spellStart"/>
-      <w:r>
-        <w:t>nunc</w:t>
-      </w:r>
-      <w:proofErr w:type="spellEnd"/>
-      <w:r>
-        <w:t xml:space="preserve"> non </w:t>
-      </w:r>
-      <w:proofErr w:type="spellStart"/>
-      <w:r>
-        <w:t>blandit</w:t>
-      </w:r>
-      <w:proofErr w:type="spellEnd"/>
-      <w:r>
-        <w:t xml:space="preserve"> </w:t>
-      </w:r>
-      <w:proofErr w:type="spellStart"/>
-      <w:r>
-        <w:t>massa</w:t>
-      </w:r>
-      <w:proofErr w:type="spellEnd"/>
-      <w:r>
-        <w:t xml:space="preserve">. </w:t>
-      </w:r>
-      <w:proofErr w:type="spellStart"/>
-      <w:r>
-        <w:t>Lacus</w:t>
-      </w:r>
-      <w:proofErr w:type="spellEnd"/>
-      <w:r>
-        <w:t xml:space="preserve"> </w:t>
-      </w:r>
-      <w:proofErr w:type="spellStart"/>
-      <w:r>
-        <w:t>luctus</w:t>
-      </w:r>
-      <w:proofErr w:type="spellEnd"/>
-      <w:r>
-        <w:t xml:space="preserve"> </w:t>
-      </w:r>
-      <w:proofErr w:type="spellStart"/>
-      <w:r>
-        <w:t>accumsan</w:t>
-      </w:r>
-      <w:proofErr w:type="spellEnd"/>
-      <w:r>
-        <w:t xml:space="preserve"> </w:t>
-      </w:r>
-      <w:proofErr w:type="spellStart"/>
-      <w:r>
-        <w:t>tortor</w:t>
-      </w:r>
-      <w:proofErr w:type="spellEnd"/>
-      <w:r>
-        <w:t xml:space="preserve"> </w:t>
-      </w:r>
-      <w:proofErr w:type="spellStart"/>
-      <w:r>
-        <w:t>posuere</w:t>
-      </w:r>
-      <w:proofErr w:type="spellEnd"/>
-      <w:r>
-        <w:t xml:space="preserve"> ac </w:t>
-      </w:r>
-      <w:proofErr w:type="spellStart"/>
-      <w:r>
-        <w:t>ut.</w:t>
-      </w:r>
-      <w:proofErr w:type="spellEnd"/>
-      <w:r>
-        <w:t xml:space="preserve"> </w:t>
-      </w:r>
-      <w:proofErr w:type="spellStart"/>
-      <w:r>
-        <w:t>Enim</w:t>
-      </w:r>
-      <w:proofErr w:type="spellEnd"/>
-      <w:r>
-        <w:t xml:space="preserve"> </w:t>
-      </w:r>
-      <w:proofErr w:type="spellStart"/>
-      <w:r>
-        <w:t>ut</w:t>
-      </w:r>
-      <w:proofErr w:type="spellEnd"/>
-      <w:r>
-        <w:t xml:space="preserve"> </w:t>
-      </w:r>
-      <w:proofErr w:type="spellStart"/>
-      <w:r>
-        <w:t>tellus</w:t>
-      </w:r>
-      <w:proofErr w:type="spellEnd"/>
-      <w:r>
-        <w:t xml:space="preserve"> </w:t>
-      </w:r>
-      <w:proofErr w:type="spellStart"/>
-      <w:r>
-        <w:t>elementum</w:t>
-      </w:r>
-      <w:proofErr w:type="spellEnd"/>
-      <w:r>
-        <w:t xml:space="preserve"> </w:t>
-      </w:r>
-      <w:proofErr w:type="spellStart"/>
-      <w:r>
-        <w:t>sagittis</w:t>
-      </w:r>
-      <w:proofErr w:type="spellEnd"/>
-      <w:r>
-        <w:t xml:space="preserve"> vitae. </w:t>
-      </w:r>
-      <w:proofErr w:type="spellStart"/>
-      <w:r>
-        <w:t>Feugiat</w:t>
-      </w:r>
-      <w:proofErr w:type="spellEnd"/>
-      <w:r>
-        <w:t xml:space="preserve"> sed </w:t>
-      </w:r>
-      <w:proofErr w:type="spellStart"/>
-      <w:r>
-        <w:t>lectus</w:t>
-      </w:r>
-      <w:proofErr w:type="spellEnd"/>
-      <w:r>
-        <w:t xml:space="preserve"> vestibulum </w:t>
-      </w:r>
-      <w:proofErr w:type="spellStart"/>
-      <w:r>
-        <w:t>mattis</w:t>
-      </w:r>
-      <w:proofErr w:type="spellEnd"/>
-      <w:r>
-        <w:t xml:space="preserve">. </w:t>
-      </w:r>
-      <w:proofErr w:type="spellStart"/>
-      <w:r>
-        <w:t>Urna</w:t>
-      </w:r>
-      <w:proofErr w:type="spellEnd"/>
-      <w:r>
-        <w:t xml:space="preserve"> et pharetra </w:t>
-      </w:r>
-      <w:proofErr w:type="spellStart"/>
-      <w:r>
-        <w:t>pharetra</w:t>
-      </w:r>
-      <w:proofErr w:type="spellEnd"/>
-      <w:r>
-        <w:t xml:space="preserve"> </w:t>
-      </w:r>
-      <w:proofErr w:type="spellStart"/>
-      <w:r>
-        <w:t>massa</w:t>
-      </w:r>
-      <w:proofErr w:type="spellEnd"/>
-      <w:r>
-        <w:t xml:space="preserve">. Ut </w:t>
-      </w:r>
-      <w:proofErr w:type="spellStart"/>
-      <w:r>
-        <w:t>morbi</w:t>
-      </w:r>
-      <w:proofErr w:type="spellEnd"/>
-      <w:r>
-        <w:t xml:space="preserve"> </w:t>
-      </w:r>
-      <w:proofErr w:type="spellStart"/>
-      <w:r>
-        <w:t>tincidunt</w:t>
-      </w:r>
-      <w:proofErr w:type="spellEnd"/>
-      <w:r>
-        <w:t xml:space="preserve"> </w:t>
-      </w:r>
-      <w:proofErr w:type="spellStart"/>
-      <w:r>
-        <w:t>augue</w:t>
-      </w:r>
-      <w:proofErr w:type="spellEnd"/>
-      <w:r>
-        <w:t xml:space="preserve"> </w:t>
-      </w:r>
-      <w:proofErr w:type="spellStart"/>
-      <w:r>
-        <w:t>interdum</w:t>
-      </w:r>
-      <w:proofErr w:type="spellEnd"/>
-      <w:r>
-        <w:t xml:space="preserve"> </w:t>
-      </w:r>
-      <w:proofErr w:type="spellStart"/>
-      <w:r>
-        <w:t>velit</w:t>
-      </w:r>
-      <w:proofErr w:type="spellEnd"/>
-      <w:r>
-        <w:t xml:space="preserve">. </w:t>
-      </w:r>
-      <w:proofErr w:type="spellStart"/>
-      <w:r>
-        <w:t>Phasellus</w:t>
-      </w:r>
-      <w:proofErr w:type="spellEnd"/>
-      <w:r>
-        <w:t xml:space="preserve"> vestibulum lorem sed </w:t>
-      </w:r>
-      <w:proofErr w:type="spellStart"/>
-      <w:r>
-        <w:t>risus</w:t>
-      </w:r>
-      <w:proofErr w:type="spellEnd"/>
-      <w:r>
-        <w:t xml:space="preserve"> </w:t>
-      </w:r>
-      <w:proofErr w:type="spellStart"/>
-      <w:r>
-        <w:t>ultricies</w:t>
-      </w:r>
-      <w:proofErr w:type="spellEnd"/>
-      <w:r>
-        <w:t xml:space="preserve"> </w:t>
-      </w:r>
-      <w:proofErr w:type="spellStart"/>
-      <w:r>
-        <w:t>tristique</w:t>
-      </w:r>
-      <w:proofErr w:type="spellEnd"/>
-      <w:r>
-        <w:t xml:space="preserve"> </w:t>
-      </w:r>
-      <w:proofErr w:type="spellStart"/>
-      <w:r>
-        <w:t>nulla</w:t>
-      </w:r>
-      <w:proofErr w:type="spellEnd"/>
-      <w:r>
-        <w:t xml:space="preserve">. </w:t>
-      </w:r>
-      <w:proofErr w:type="spellStart"/>
-      <w:r>
-        <w:t>Sapien</w:t>
-      </w:r>
-      <w:proofErr w:type="spellEnd"/>
-      <w:r>
-        <w:t xml:space="preserve"> </w:t>
-      </w:r>
-      <w:proofErr w:type="spellStart"/>
-      <w:r>
-        <w:t>faucibus</w:t>
-      </w:r>
-      <w:proofErr w:type="spellEnd"/>
-      <w:r>
-        <w:t xml:space="preserve"> et </w:t>
-      </w:r>
-      <w:proofErr w:type="spellStart"/>
-      <w:r>
-        <w:t>molestie</w:t>
-      </w:r>
-      <w:proofErr w:type="spellEnd"/>
-      <w:r>
-        <w:t xml:space="preserve"> ac </w:t>
-      </w:r>
-      <w:proofErr w:type="spellStart"/>
-      <w:r>
-        <w:t>feugiat</w:t>
-      </w:r>
-      <w:proofErr w:type="spellEnd"/>
-      <w:r>
-        <w:t xml:space="preserve"> sed </w:t>
-      </w:r>
-      <w:proofErr w:type="spellStart"/>
-      <w:r>
-        <w:t>lectus</w:t>
-      </w:r>
-      <w:proofErr w:type="spellEnd"/>
-      <w:r>
-        <w:t xml:space="preserve">. Morbi </w:t>
-      </w:r>
-      <w:proofErr w:type="spellStart"/>
-      <w:r>
-        <w:t>tincidunt</w:t>
-      </w:r>
-      <w:proofErr w:type="spellEnd"/>
-      <w:r>
-        <w:t xml:space="preserve"> </w:t>
-      </w:r>
-      <w:proofErr w:type="spellStart"/>
-      <w:r>
-        <w:t>augue</w:t>
-      </w:r>
-      <w:proofErr w:type="spellEnd"/>
-      <w:r>
-        <w:t xml:space="preserve"> </w:t>
-      </w:r>
-      <w:proofErr w:type="spellStart"/>
-      <w:r>
-        <w:t>interdum</w:t>
-      </w:r>
-      <w:proofErr w:type="spellEnd"/>
-      <w:r>
-        <w:t xml:space="preserve"> </w:t>
-      </w:r>
-      <w:proofErr w:type="spellStart"/>
-      <w:r>
-        <w:t>velit</w:t>
-      </w:r>
-      <w:proofErr w:type="spellEnd"/>
-      <w:r>
-        <w:t xml:space="preserve"> </w:t>
-      </w:r>
-      <w:proofErr w:type="spellStart"/>
-      <w:r>
-        <w:t>euismod</w:t>
-      </w:r>
-      <w:proofErr w:type="spellEnd"/>
-      <w:r>
-        <w:t xml:space="preserve"> in. </w:t>
-      </w:r>
-      <w:proofErr w:type="spellStart"/>
-      <w:r>
-        <w:t>Turpis</w:t>
-      </w:r>
-      <w:proofErr w:type="spellEnd"/>
-      <w:r>
-        <w:t xml:space="preserve"> </w:t>
-      </w:r>
-      <w:proofErr w:type="spellStart"/>
-      <w:r>
-        <w:t>nunc</w:t>
-      </w:r>
-      <w:proofErr w:type="spellEnd"/>
-      <w:r>
-        <w:t xml:space="preserve"> </w:t>
-      </w:r>
-      <w:proofErr w:type="spellStart"/>
-      <w:r>
-        <w:t>eget</w:t>
-      </w:r>
-      <w:proofErr w:type="spellEnd"/>
-      <w:r>
-        <w:t xml:space="preserve"> lorem dolor sed. Cursus </w:t>
-      </w:r>
-      <w:proofErr w:type="spellStart"/>
-      <w:r>
-        <w:t>metus</w:t>
-      </w:r>
-      <w:proofErr w:type="spellEnd"/>
-      <w:r>
-        <w:t xml:space="preserve"> </w:t>
-      </w:r>
-      <w:proofErr w:type="spellStart"/>
-      <w:r>
-        <w:t>aliquam</w:t>
-      </w:r>
-      <w:proofErr w:type="spellEnd"/>
-      <w:r>
-        <w:t xml:space="preserve"> </w:t>
-      </w:r>
-      <w:proofErr w:type="spellStart"/>
-      <w:r>
-        <w:t>eleifend</w:t>
-      </w:r>
-      <w:proofErr w:type="spellEnd"/>
-      <w:r>
-        <w:t xml:space="preserve"> mi in </w:t>
-      </w:r>
-      <w:proofErr w:type="spellStart"/>
-      <w:r>
-        <w:t>nulla</w:t>
-      </w:r>
-      <w:proofErr w:type="spellEnd"/>
-      <w:r>
-        <w:t xml:space="preserve"> </w:t>
-      </w:r>
-      <w:proofErr w:type="spellStart"/>
-      <w:r>
-        <w:t>posuere</w:t>
-      </w:r>
-      <w:proofErr w:type="spellEnd"/>
-      <w:r>
-        <w:t xml:space="preserve"> </w:t>
-      </w:r>
-      <w:proofErr w:type="spellStart"/>
-      <w:r>
-        <w:t>sollicitudin</w:t>
-      </w:r>
-      <w:proofErr w:type="spellEnd"/>
-      <w:r>
-        <w:t xml:space="preserve"> </w:t>
-      </w:r>
-      <w:proofErr w:type="spellStart"/>
-      <w:r>
-        <w:t>aliquam</w:t>
-      </w:r>
-      <w:proofErr w:type="spellEnd"/>
-      <w:r>
-        <w:t>.</w:t>
+        <w:rPr>
+          <w:rFonts w:eastAsia="Times New Roman"/>
+          <w:szCs w:val="24"/>
+        </w:rPr>
+        <w:t>Else, the system will print out “Goodbye! Thank you for using the system” as a user finishes their tasks. If the user input is not valid as in the menu options, the system will basically print out “Invalid input” and display the menu again. That is all about my student enrollment system.</w:t>
       </w:r>
     </w:p>
+    <w:p>
+      <w:pPr>
+        <w:jc w:val="both"/>
+      </w:pPr>
+    </w:p>
     <w:sectPr>
-      <w:headerReference w:type="even" r:id="rId9"/>
-      <w:headerReference w:type="default" r:id="rId10"/>
-      <w:footerReference w:type="even" r:id="rId11"/>
-      <w:footerReference w:type="default" r:id="rId12"/>
-      <w:footerReference w:type="first" r:id="rId13"/>
+      <w:headerReference w:type="even" r:id="rId11"/>
+      <w:headerReference w:type="default" r:id="rId12"/>
+      <w:footerReference w:type="even" r:id="rId13"/>
+      <w:footerReference w:type="default" r:id="rId14"/>
+      <w:footerReference w:type="first" r:id="rId15"/>
       <w:pgSz w:w="12240" w:h="15840"/>
       <w:pgMar w:top="1440" w:right="1440" w:bottom="1440" w:left="1440" w:header="720" w:footer="720" w:gutter="0"/>
       <w:pgNumType w:start="0"/>
@@ -4767,6 +2243,417 @@
     </w:lvl>
   </w:abstractNum>
   <w:abstractNum w:abstractNumId="1" w15:restartNumberingAfterBreak="0">
+    <w:nsid w:val="05AB0E67"/>
+    <w:multiLevelType w:val="multilevel"/>
+    <w:tmpl w:val="710E8B24"/>
+    <w:lvl w:ilvl="0">
+      <w:start w:val="1"/>
+      <w:numFmt w:val="bullet"/>
+      <w:lvlText w:val=""/>
+      <w:lvlJc w:val="left"/>
+      <w:pPr>
+        <w:tabs>
+          <w:tab w:val="num" w:pos="720"/>
+        </w:tabs>
+        <w:ind w:left="720" w:hanging="360"/>
+      </w:pPr>
+      <w:rPr>
+        <w:rFonts w:ascii="Symbol" w:hAnsi="Symbol" w:hint="default"/>
+        <w:sz w:val="20"/>
+      </w:rPr>
+    </w:lvl>
+    <w:lvl w:ilvl="1" w:tentative="1">
+      <w:start w:val="1"/>
+      <w:numFmt w:val="bullet"/>
+      <w:lvlText w:val="o"/>
+      <w:lvlJc w:val="left"/>
+      <w:pPr>
+        <w:tabs>
+          <w:tab w:val="num" w:pos="1440"/>
+        </w:tabs>
+        <w:ind w:left="1440" w:hanging="360"/>
+      </w:pPr>
+      <w:rPr>
+        <w:rFonts w:ascii="Courier New" w:hAnsi="Courier New" w:hint="default"/>
+        <w:sz w:val="20"/>
+      </w:rPr>
+    </w:lvl>
+    <w:lvl w:ilvl="2" w:tentative="1">
+      <w:start w:val="1"/>
+      <w:numFmt w:val="bullet"/>
+      <w:lvlText w:val=""/>
+      <w:lvlJc w:val="left"/>
+      <w:pPr>
+        <w:tabs>
+          <w:tab w:val="num" w:pos="2160"/>
+        </w:tabs>
+        <w:ind w:left="2160" w:hanging="360"/>
+      </w:pPr>
+      <w:rPr>
+        <w:rFonts w:ascii="Wingdings" w:hAnsi="Wingdings" w:hint="default"/>
+        <w:sz w:val="20"/>
+      </w:rPr>
+    </w:lvl>
+    <w:lvl w:ilvl="3" w:tentative="1">
+      <w:start w:val="1"/>
+      <w:numFmt w:val="bullet"/>
+      <w:lvlText w:val=""/>
+      <w:lvlJc w:val="left"/>
+      <w:pPr>
+        <w:tabs>
+          <w:tab w:val="num" w:pos="2880"/>
+        </w:tabs>
+        <w:ind w:left="2880" w:hanging="360"/>
+      </w:pPr>
+      <w:rPr>
+        <w:rFonts w:ascii="Wingdings" w:hAnsi="Wingdings" w:hint="default"/>
+        <w:sz w:val="20"/>
+      </w:rPr>
+    </w:lvl>
+    <w:lvl w:ilvl="4" w:tentative="1">
+      <w:start w:val="1"/>
+      <w:numFmt w:val="bullet"/>
+      <w:lvlText w:val=""/>
+      <w:lvlJc w:val="left"/>
+      <w:pPr>
+        <w:tabs>
+          <w:tab w:val="num" w:pos="3600"/>
+        </w:tabs>
+        <w:ind w:left="3600" w:hanging="360"/>
+      </w:pPr>
+      <w:rPr>
+        <w:rFonts w:ascii="Wingdings" w:hAnsi="Wingdings" w:hint="default"/>
+        <w:sz w:val="20"/>
+      </w:rPr>
+    </w:lvl>
+    <w:lvl w:ilvl="5" w:tentative="1">
+      <w:start w:val="1"/>
+      <w:numFmt w:val="bullet"/>
+      <w:lvlText w:val=""/>
+      <w:lvlJc w:val="left"/>
+      <w:pPr>
+        <w:tabs>
+          <w:tab w:val="num" w:pos="4320"/>
+        </w:tabs>
+        <w:ind w:left="4320" w:hanging="360"/>
+      </w:pPr>
+      <w:rPr>
+        <w:rFonts w:ascii="Wingdings" w:hAnsi="Wingdings" w:hint="default"/>
+        <w:sz w:val="20"/>
+      </w:rPr>
+    </w:lvl>
+    <w:lvl w:ilvl="6" w:tentative="1">
+      <w:start w:val="1"/>
+      <w:numFmt w:val="bullet"/>
+      <w:lvlText w:val=""/>
+      <w:lvlJc w:val="left"/>
+      <w:pPr>
+        <w:tabs>
+          <w:tab w:val="num" w:pos="5040"/>
+        </w:tabs>
+        <w:ind w:left="5040" w:hanging="360"/>
+      </w:pPr>
+      <w:rPr>
+        <w:rFonts w:ascii="Wingdings" w:hAnsi="Wingdings" w:hint="default"/>
+        <w:sz w:val="20"/>
+      </w:rPr>
+    </w:lvl>
+    <w:lvl w:ilvl="7" w:tentative="1">
+      <w:start w:val="1"/>
+      <w:numFmt w:val="bullet"/>
+      <w:lvlText w:val=""/>
+      <w:lvlJc w:val="left"/>
+      <w:pPr>
+        <w:tabs>
+          <w:tab w:val="num" w:pos="5760"/>
+        </w:tabs>
+        <w:ind w:left="5760" w:hanging="360"/>
+      </w:pPr>
+      <w:rPr>
+        <w:rFonts w:ascii="Wingdings" w:hAnsi="Wingdings" w:hint="default"/>
+        <w:sz w:val="20"/>
+      </w:rPr>
+    </w:lvl>
+    <w:lvl w:ilvl="8" w:tentative="1">
+      <w:start w:val="1"/>
+      <w:numFmt w:val="bullet"/>
+      <w:lvlText w:val=""/>
+      <w:lvlJc w:val="left"/>
+      <w:pPr>
+        <w:tabs>
+          <w:tab w:val="num" w:pos="6480"/>
+        </w:tabs>
+        <w:ind w:left="6480" w:hanging="360"/>
+      </w:pPr>
+      <w:rPr>
+        <w:rFonts w:ascii="Wingdings" w:hAnsi="Wingdings" w:hint="default"/>
+        <w:sz w:val="20"/>
+      </w:rPr>
+    </w:lvl>
+  </w:abstractNum>
+  <w:abstractNum w:abstractNumId="2" w15:restartNumberingAfterBreak="0">
+    <w:nsid w:val="089C6A4A"/>
+    <w:multiLevelType w:val="multilevel"/>
+    <w:tmpl w:val="A9F6C37C"/>
+    <w:lvl w:ilvl="0">
+      <w:start w:val="7"/>
+      <w:numFmt w:val="decimal"/>
+      <w:lvlText w:val="%1."/>
+      <w:lvlJc w:val="left"/>
+      <w:pPr>
+        <w:tabs>
+          <w:tab w:val="num" w:pos="720"/>
+        </w:tabs>
+        <w:ind w:left="720" w:hanging="360"/>
+      </w:pPr>
+    </w:lvl>
+    <w:lvl w:ilvl="1" w:tentative="1">
+      <w:start w:val="1"/>
+      <w:numFmt w:val="decimal"/>
+      <w:lvlText w:val="%2."/>
+      <w:lvlJc w:val="left"/>
+      <w:pPr>
+        <w:tabs>
+          <w:tab w:val="num" w:pos="1440"/>
+        </w:tabs>
+        <w:ind w:left="1440" w:hanging="360"/>
+      </w:pPr>
+    </w:lvl>
+    <w:lvl w:ilvl="2" w:tentative="1">
+      <w:start w:val="1"/>
+      <w:numFmt w:val="decimal"/>
+      <w:lvlText w:val="%3."/>
+      <w:lvlJc w:val="left"/>
+      <w:pPr>
+        <w:tabs>
+          <w:tab w:val="num" w:pos="2160"/>
+        </w:tabs>
+        <w:ind w:left="2160" w:hanging="360"/>
+      </w:pPr>
+    </w:lvl>
+    <w:lvl w:ilvl="3" w:tentative="1">
+      <w:start w:val="1"/>
+      <w:numFmt w:val="decimal"/>
+      <w:lvlText w:val="%4."/>
+      <w:lvlJc w:val="left"/>
+      <w:pPr>
+        <w:tabs>
+          <w:tab w:val="num" w:pos="2880"/>
+        </w:tabs>
+        <w:ind w:left="2880" w:hanging="360"/>
+      </w:pPr>
+    </w:lvl>
+    <w:lvl w:ilvl="4" w:tentative="1">
+      <w:start w:val="1"/>
+      <w:numFmt w:val="decimal"/>
+      <w:lvlText w:val="%5."/>
+      <w:lvlJc w:val="left"/>
+      <w:pPr>
+        <w:tabs>
+          <w:tab w:val="num" w:pos="3600"/>
+        </w:tabs>
+        <w:ind w:left="3600" w:hanging="360"/>
+      </w:pPr>
+    </w:lvl>
+    <w:lvl w:ilvl="5" w:tentative="1">
+      <w:start w:val="1"/>
+      <w:numFmt w:val="decimal"/>
+      <w:lvlText w:val="%6."/>
+      <w:lvlJc w:val="left"/>
+      <w:pPr>
+        <w:tabs>
+          <w:tab w:val="num" w:pos="4320"/>
+        </w:tabs>
+        <w:ind w:left="4320" w:hanging="360"/>
+      </w:pPr>
+    </w:lvl>
+    <w:lvl w:ilvl="6" w:tentative="1">
+      <w:start w:val="1"/>
+      <w:numFmt w:val="decimal"/>
+      <w:lvlText w:val="%7."/>
+      <w:lvlJc w:val="left"/>
+      <w:pPr>
+        <w:tabs>
+          <w:tab w:val="num" w:pos="5040"/>
+        </w:tabs>
+        <w:ind w:left="5040" w:hanging="360"/>
+      </w:pPr>
+    </w:lvl>
+    <w:lvl w:ilvl="7" w:tentative="1">
+      <w:start w:val="1"/>
+      <w:numFmt w:val="decimal"/>
+      <w:lvlText w:val="%8."/>
+      <w:lvlJc w:val="left"/>
+      <w:pPr>
+        <w:tabs>
+          <w:tab w:val="num" w:pos="5760"/>
+        </w:tabs>
+        <w:ind w:left="5760" w:hanging="360"/>
+      </w:pPr>
+    </w:lvl>
+    <w:lvl w:ilvl="8" w:tentative="1">
+      <w:start w:val="1"/>
+      <w:numFmt w:val="decimal"/>
+      <w:lvlText w:val="%9."/>
+      <w:lvlJc w:val="left"/>
+      <w:pPr>
+        <w:tabs>
+          <w:tab w:val="num" w:pos="6480"/>
+        </w:tabs>
+        <w:ind w:left="6480" w:hanging="360"/>
+      </w:pPr>
+    </w:lvl>
+  </w:abstractNum>
+  <w:abstractNum w:abstractNumId="3" w15:restartNumberingAfterBreak="0">
+    <w:nsid w:val="16A90692"/>
+    <w:multiLevelType w:val="multilevel"/>
+    <w:tmpl w:val="9662D9FC"/>
+    <w:lvl w:ilvl="0">
+      <w:start w:val="1"/>
+      <w:numFmt w:val="bullet"/>
+      <w:lvlText w:val=""/>
+      <w:lvlJc w:val="left"/>
+      <w:pPr>
+        <w:tabs>
+          <w:tab w:val="num" w:pos="720"/>
+        </w:tabs>
+        <w:ind w:left="720" w:hanging="360"/>
+      </w:pPr>
+      <w:rPr>
+        <w:rFonts w:ascii="Symbol" w:hAnsi="Symbol" w:hint="default"/>
+        <w:sz w:val="20"/>
+      </w:rPr>
+    </w:lvl>
+    <w:lvl w:ilvl="1" w:tentative="1">
+      <w:start w:val="1"/>
+      <w:numFmt w:val="bullet"/>
+      <w:lvlText w:val="o"/>
+      <w:lvlJc w:val="left"/>
+      <w:pPr>
+        <w:tabs>
+          <w:tab w:val="num" w:pos="1440"/>
+        </w:tabs>
+        <w:ind w:left="1440" w:hanging="360"/>
+      </w:pPr>
+      <w:rPr>
+        <w:rFonts w:ascii="Courier New" w:hAnsi="Courier New" w:hint="default"/>
+        <w:sz w:val="20"/>
+      </w:rPr>
+    </w:lvl>
+    <w:lvl w:ilvl="2" w:tentative="1">
+      <w:start w:val="1"/>
+      <w:numFmt w:val="bullet"/>
+      <w:lvlText w:val=""/>
+      <w:lvlJc w:val="left"/>
+      <w:pPr>
+        <w:tabs>
+          <w:tab w:val="num" w:pos="2160"/>
+        </w:tabs>
+        <w:ind w:left="2160" w:hanging="360"/>
+      </w:pPr>
+      <w:rPr>
+        <w:rFonts w:ascii="Wingdings" w:hAnsi="Wingdings" w:hint="default"/>
+        <w:sz w:val="20"/>
+      </w:rPr>
+    </w:lvl>
+    <w:lvl w:ilvl="3" w:tentative="1">
+      <w:start w:val="1"/>
+      <w:numFmt w:val="bullet"/>
+      <w:lvlText w:val=""/>
+      <w:lvlJc w:val="left"/>
+      <w:pPr>
+        <w:tabs>
+          <w:tab w:val="num" w:pos="2880"/>
+        </w:tabs>
+        <w:ind w:left="2880" w:hanging="360"/>
+      </w:pPr>
+      <w:rPr>
+        <w:rFonts w:ascii="Wingdings" w:hAnsi="Wingdings" w:hint="default"/>
+        <w:sz w:val="20"/>
+      </w:rPr>
+    </w:lvl>
+    <w:lvl w:ilvl="4" w:tentative="1">
+      <w:start w:val="1"/>
+      <w:numFmt w:val="bullet"/>
+      <w:lvlText w:val=""/>
+      <w:lvlJc w:val="left"/>
+      <w:pPr>
+        <w:tabs>
+          <w:tab w:val="num" w:pos="3600"/>
+        </w:tabs>
+        <w:ind w:left="3600" w:hanging="360"/>
+      </w:pPr>
+      <w:rPr>
+        <w:rFonts w:ascii="Wingdings" w:hAnsi="Wingdings" w:hint="default"/>
+        <w:sz w:val="20"/>
+      </w:rPr>
+    </w:lvl>
+    <w:lvl w:ilvl="5" w:tentative="1">
+      <w:start w:val="1"/>
+      <w:numFmt w:val="bullet"/>
+      <w:lvlText w:val=""/>
+      <w:lvlJc w:val="left"/>
+      <w:pPr>
+        <w:tabs>
+          <w:tab w:val="num" w:pos="4320"/>
+        </w:tabs>
+        <w:ind w:left="4320" w:hanging="360"/>
+      </w:pPr>
+      <w:rPr>
+        <w:rFonts w:ascii="Wingdings" w:hAnsi="Wingdings" w:hint="default"/>
+        <w:sz w:val="20"/>
+      </w:rPr>
+    </w:lvl>
+    <w:lvl w:ilvl="6" w:tentative="1">
+      <w:start w:val="1"/>
+      <w:numFmt w:val="bullet"/>
+      <w:lvlText w:val=""/>
+      <w:lvlJc w:val="left"/>
+      <w:pPr>
+        <w:tabs>
+          <w:tab w:val="num" w:pos="5040"/>
+        </w:tabs>
+        <w:ind w:left="5040" w:hanging="360"/>
+      </w:pPr>
+      <w:rPr>
+        <w:rFonts w:ascii="Wingdings" w:hAnsi="Wingdings" w:hint="default"/>
+        <w:sz w:val="20"/>
+      </w:rPr>
+    </w:lvl>
+    <w:lvl w:ilvl="7" w:tentative="1">
+      <w:start w:val="1"/>
+      <w:numFmt w:val="bullet"/>
+      <w:lvlText w:val=""/>
+      <w:lvlJc w:val="left"/>
+      <w:pPr>
+        <w:tabs>
+          <w:tab w:val="num" w:pos="5760"/>
+        </w:tabs>
+        <w:ind w:left="5760" w:hanging="360"/>
+      </w:pPr>
+      <w:rPr>
+        <w:rFonts w:ascii="Wingdings" w:hAnsi="Wingdings" w:hint="default"/>
+        <w:sz w:val="20"/>
+      </w:rPr>
+    </w:lvl>
+    <w:lvl w:ilvl="8" w:tentative="1">
+      <w:start w:val="1"/>
+      <w:numFmt w:val="bullet"/>
+      <w:lvlText w:val=""/>
+      <w:lvlJc w:val="left"/>
+      <w:pPr>
+        <w:tabs>
+          <w:tab w:val="num" w:pos="6480"/>
+        </w:tabs>
+        <w:ind w:left="6480" w:hanging="360"/>
+      </w:pPr>
+      <w:rPr>
+        <w:rFonts w:ascii="Wingdings" w:hAnsi="Wingdings" w:hint="default"/>
+        <w:sz w:val="20"/>
+      </w:rPr>
+    </w:lvl>
+  </w:abstractNum>
+  <w:abstractNum w:abstractNumId="4" w15:restartNumberingAfterBreak="0">
     <w:nsid w:val="173C0ED3"/>
     <w:multiLevelType w:val="hybridMultilevel"/>
     <w:tmpl w:val="1A440FF0"/>
@@ -4879,7 +2766,96 @@
       </w:rPr>
     </w:lvl>
   </w:abstractNum>
-  <w:abstractNum w:abstractNumId="2" w15:restartNumberingAfterBreak="0">
+  <w:abstractNum w:abstractNumId="5" w15:restartNumberingAfterBreak="0">
+    <w:nsid w:val="177D48C3"/>
+    <w:multiLevelType w:val="hybridMultilevel"/>
+    <w:tmpl w:val="1396C804"/>
+    <w:lvl w:ilvl="0" w:tplc="0409000F">
+      <w:start w:val="1"/>
+      <w:numFmt w:val="decimal"/>
+      <w:lvlText w:val="%1."/>
+      <w:lvlJc w:val="left"/>
+      <w:pPr>
+        <w:ind w:left="720" w:hanging="360"/>
+      </w:pPr>
+      <w:rPr>
+        <w:rFonts w:hint="default"/>
+      </w:rPr>
+    </w:lvl>
+    <w:lvl w:ilvl="1" w:tplc="04090019" w:tentative="1">
+      <w:start w:val="1"/>
+      <w:numFmt w:val="lowerLetter"/>
+      <w:lvlText w:val="%2."/>
+      <w:lvlJc w:val="left"/>
+      <w:pPr>
+        <w:ind w:left="1440" w:hanging="360"/>
+      </w:pPr>
+    </w:lvl>
+    <w:lvl w:ilvl="2" w:tplc="0409001B" w:tentative="1">
+      <w:start w:val="1"/>
+      <w:numFmt w:val="lowerRoman"/>
+      <w:lvlText w:val="%3."/>
+      <w:lvlJc w:val="right"/>
+      <w:pPr>
+        <w:ind w:left="2160" w:hanging="180"/>
+      </w:pPr>
+    </w:lvl>
+    <w:lvl w:ilvl="3" w:tplc="0409000F" w:tentative="1">
+      <w:start w:val="1"/>
+      <w:numFmt w:val="decimal"/>
+      <w:lvlText w:val="%4."/>
+      <w:lvlJc w:val="left"/>
+      <w:pPr>
+        <w:ind w:left="2880" w:hanging="360"/>
+      </w:pPr>
+    </w:lvl>
+    <w:lvl w:ilvl="4" w:tplc="04090019" w:tentative="1">
+      <w:start w:val="1"/>
+      <w:numFmt w:val="lowerLetter"/>
+      <w:lvlText w:val="%5."/>
+      <w:lvlJc w:val="left"/>
+      <w:pPr>
+        <w:ind w:left="3600" w:hanging="360"/>
+      </w:pPr>
+    </w:lvl>
+    <w:lvl w:ilvl="5" w:tplc="0409001B" w:tentative="1">
+      <w:start w:val="1"/>
+      <w:numFmt w:val="lowerRoman"/>
+      <w:lvlText w:val="%6."/>
+      <w:lvlJc w:val="right"/>
+      <w:pPr>
+        <w:ind w:left="4320" w:hanging="180"/>
+      </w:pPr>
+    </w:lvl>
+    <w:lvl w:ilvl="6" w:tplc="0409000F" w:tentative="1">
+      <w:start w:val="1"/>
+      <w:numFmt w:val="decimal"/>
+      <w:lvlText w:val="%7."/>
+      <w:lvlJc w:val="left"/>
+      <w:pPr>
+        <w:ind w:left="5040" w:hanging="360"/>
+      </w:pPr>
+    </w:lvl>
+    <w:lvl w:ilvl="7" w:tplc="04090019" w:tentative="1">
+      <w:start w:val="1"/>
+      <w:numFmt w:val="lowerLetter"/>
+      <w:lvlText w:val="%8."/>
+      <w:lvlJc w:val="left"/>
+      <w:pPr>
+        <w:ind w:left="5760" w:hanging="360"/>
+      </w:pPr>
+    </w:lvl>
+    <w:lvl w:ilvl="8" w:tplc="0409001B" w:tentative="1">
+      <w:start w:val="1"/>
+      <w:numFmt w:val="lowerRoman"/>
+      <w:lvlText w:val="%9."/>
+      <w:lvlJc w:val="right"/>
+      <w:pPr>
+        <w:ind w:left="6480" w:hanging="180"/>
+      </w:pPr>
+    </w:lvl>
+  </w:abstractNum>
+  <w:abstractNum w:abstractNumId="6" w15:restartNumberingAfterBreak="0">
     <w:nsid w:val="1D59241C"/>
     <w:multiLevelType w:val="hybridMultilevel"/>
     <w:tmpl w:val="CF30F448"/>
@@ -4968,7 +2944,644 @@
       </w:pPr>
     </w:lvl>
   </w:abstractNum>
-  <w:abstractNum w:abstractNumId="3" w15:restartNumberingAfterBreak="0">
+  <w:abstractNum w:abstractNumId="7" w15:restartNumberingAfterBreak="0">
+    <w:nsid w:val="1F0D5C3A"/>
+    <w:multiLevelType w:val="multilevel"/>
+    <w:tmpl w:val="B30E98AA"/>
+    <w:lvl w:ilvl="0">
+      <w:start w:val="6"/>
+      <w:numFmt w:val="decimal"/>
+      <w:lvlText w:val="%1."/>
+      <w:lvlJc w:val="left"/>
+      <w:pPr>
+        <w:tabs>
+          <w:tab w:val="num" w:pos="720"/>
+        </w:tabs>
+        <w:ind w:left="720" w:hanging="360"/>
+      </w:pPr>
+    </w:lvl>
+    <w:lvl w:ilvl="1" w:tentative="1">
+      <w:start w:val="1"/>
+      <w:numFmt w:val="decimal"/>
+      <w:lvlText w:val="%2."/>
+      <w:lvlJc w:val="left"/>
+      <w:pPr>
+        <w:tabs>
+          <w:tab w:val="num" w:pos="1440"/>
+        </w:tabs>
+        <w:ind w:left="1440" w:hanging="360"/>
+      </w:pPr>
+    </w:lvl>
+    <w:lvl w:ilvl="2" w:tentative="1">
+      <w:start w:val="1"/>
+      <w:numFmt w:val="decimal"/>
+      <w:lvlText w:val="%3."/>
+      <w:lvlJc w:val="left"/>
+      <w:pPr>
+        <w:tabs>
+          <w:tab w:val="num" w:pos="2160"/>
+        </w:tabs>
+        <w:ind w:left="2160" w:hanging="360"/>
+      </w:pPr>
+    </w:lvl>
+    <w:lvl w:ilvl="3" w:tentative="1">
+      <w:start w:val="1"/>
+      <w:numFmt w:val="decimal"/>
+      <w:lvlText w:val="%4."/>
+      <w:lvlJc w:val="left"/>
+      <w:pPr>
+        <w:tabs>
+          <w:tab w:val="num" w:pos="2880"/>
+        </w:tabs>
+        <w:ind w:left="2880" w:hanging="360"/>
+      </w:pPr>
+    </w:lvl>
+    <w:lvl w:ilvl="4" w:tentative="1">
+      <w:start w:val="1"/>
+      <w:numFmt w:val="decimal"/>
+      <w:lvlText w:val="%5."/>
+      <w:lvlJc w:val="left"/>
+      <w:pPr>
+        <w:tabs>
+          <w:tab w:val="num" w:pos="3600"/>
+        </w:tabs>
+        <w:ind w:left="3600" w:hanging="360"/>
+      </w:pPr>
+    </w:lvl>
+    <w:lvl w:ilvl="5" w:tentative="1">
+      <w:start w:val="1"/>
+      <w:numFmt w:val="decimal"/>
+      <w:lvlText w:val="%6."/>
+      <w:lvlJc w:val="left"/>
+      <w:pPr>
+        <w:tabs>
+          <w:tab w:val="num" w:pos="4320"/>
+        </w:tabs>
+        <w:ind w:left="4320" w:hanging="360"/>
+      </w:pPr>
+    </w:lvl>
+    <w:lvl w:ilvl="6" w:tentative="1">
+      <w:start w:val="1"/>
+      <w:numFmt w:val="decimal"/>
+      <w:lvlText w:val="%7."/>
+      <w:lvlJc w:val="left"/>
+      <w:pPr>
+        <w:tabs>
+          <w:tab w:val="num" w:pos="5040"/>
+        </w:tabs>
+        <w:ind w:left="5040" w:hanging="360"/>
+      </w:pPr>
+    </w:lvl>
+    <w:lvl w:ilvl="7" w:tentative="1">
+      <w:start w:val="1"/>
+      <w:numFmt w:val="decimal"/>
+      <w:lvlText w:val="%8."/>
+      <w:lvlJc w:val="left"/>
+      <w:pPr>
+        <w:tabs>
+          <w:tab w:val="num" w:pos="5760"/>
+        </w:tabs>
+        <w:ind w:left="5760" w:hanging="360"/>
+      </w:pPr>
+    </w:lvl>
+    <w:lvl w:ilvl="8" w:tentative="1">
+      <w:start w:val="1"/>
+      <w:numFmt w:val="decimal"/>
+      <w:lvlText w:val="%9."/>
+      <w:lvlJc w:val="left"/>
+      <w:pPr>
+        <w:tabs>
+          <w:tab w:val="num" w:pos="6480"/>
+        </w:tabs>
+        <w:ind w:left="6480" w:hanging="360"/>
+      </w:pPr>
+    </w:lvl>
+  </w:abstractNum>
+  <w:abstractNum w:abstractNumId="8" w15:restartNumberingAfterBreak="0">
+    <w:nsid w:val="249E683B"/>
+    <w:multiLevelType w:val="hybridMultilevel"/>
+    <w:tmpl w:val="060689B4"/>
+    <w:lvl w:ilvl="0" w:tplc="04090001">
+      <w:start w:val="1"/>
+      <w:numFmt w:val="bullet"/>
+      <w:lvlText w:val=""/>
+      <w:lvlJc w:val="left"/>
+      <w:pPr>
+        <w:ind w:left="1080" w:hanging="360"/>
+      </w:pPr>
+      <w:rPr>
+        <w:rFonts w:ascii="Symbol" w:hAnsi="Symbol" w:hint="default"/>
+      </w:rPr>
+    </w:lvl>
+    <w:lvl w:ilvl="1" w:tplc="04090003" w:tentative="1">
+      <w:start w:val="1"/>
+      <w:numFmt w:val="bullet"/>
+      <w:lvlText w:val="o"/>
+      <w:lvlJc w:val="left"/>
+      <w:pPr>
+        <w:ind w:left="1800" w:hanging="360"/>
+      </w:pPr>
+      <w:rPr>
+        <w:rFonts w:ascii="Courier New" w:hAnsi="Courier New" w:cs="Courier New" w:hint="default"/>
+      </w:rPr>
+    </w:lvl>
+    <w:lvl w:ilvl="2" w:tplc="04090005" w:tentative="1">
+      <w:start w:val="1"/>
+      <w:numFmt w:val="bullet"/>
+      <w:lvlText w:val=""/>
+      <w:lvlJc w:val="left"/>
+      <w:pPr>
+        <w:ind w:left="2520" w:hanging="360"/>
+      </w:pPr>
+      <w:rPr>
+        <w:rFonts w:ascii="Wingdings" w:hAnsi="Wingdings" w:hint="default"/>
+      </w:rPr>
+    </w:lvl>
+    <w:lvl w:ilvl="3" w:tplc="04090001" w:tentative="1">
+      <w:start w:val="1"/>
+      <w:numFmt w:val="bullet"/>
+      <w:lvlText w:val=""/>
+      <w:lvlJc w:val="left"/>
+      <w:pPr>
+        <w:ind w:left="3240" w:hanging="360"/>
+      </w:pPr>
+      <w:rPr>
+        <w:rFonts w:ascii="Symbol" w:hAnsi="Symbol" w:hint="default"/>
+      </w:rPr>
+    </w:lvl>
+    <w:lvl w:ilvl="4" w:tplc="04090003" w:tentative="1">
+      <w:start w:val="1"/>
+      <w:numFmt w:val="bullet"/>
+      <w:lvlText w:val="o"/>
+      <w:lvlJc w:val="left"/>
+      <w:pPr>
+        <w:ind w:left="3960" w:hanging="360"/>
+      </w:pPr>
+      <w:rPr>
+        <w:rFonts w:ascii="Courier New" w:hAnsi="Courier New" w:cs="Courier New" w:hint="default"/>
+      </w:rPr>
+    </w:lvl>
+    <w:lvl w:ilvl="5" w:tplc="04090005" w:tentative="1">
+      <w:start w:val="1"/>
+      <w:numFmt w:val="bullet"/>
+      <w:lvlText w:val=""/>
+      <w:lvlJc w:val="left"/>
+      <w:pPr>
+        <w:ind w:left="4680" w:hanging="360"/>
+      </w:pPr>
+      <w:rPr>
+        <w:rFonts w:ascii="Wingdings" w:hAnsi="Wingdings" w:hint="default"/>
+      </w:rPr>
+    </w:lvl>
+    <w:lvl w:ilvl="6" w:tplc="04090001" w:tentative="1">
+      <w:start w:val="1"/>
+      <w:numFmt w:val="bullet"/>
+      <w:lvlText w:val=""/>
+      <w:lvlJc w:val="left"/>
+      <w:pPr>
+        <w:ind w:left="5400" w:hanging="360"/>
+      </w:pPr>
+      <w:rPr>
+        <w:rFonts w:ascii="Symbol" w:hAnsi="Symbol" w:hint="default"/>
+      </w:rPr>
+    </w:lvl>
+    <w:lvl w:ilvl="7" w:tplc="04090003" w:tentative="1">
+      <w:start w:val="1"/>
+      <w:numFmt w:val="bullet"/>
+      <w:lvlText w:val="o"/>
+      <w:lvlJc w:val="left"/>
+      <w:pPr>
+        <w:ind w:left="6120" w:hanging="360"/>
+      </w:pPr>
+      <w:rPr>
+        <w:rFonts w:ascii="Courier New" w:hAnsi="Courier New" w:cs="Courier New" w:hint="default"/>
+      </w:rPr>
+    </w:lvl>
+    <w:lvl w:ilvl="8" w:tplc="04090005" w:tentative="1">
+      <w:start w:val="1"/>
+      <w:numFmt w:val="bullet"/>
+      <w:lvlText w:val=""/>
+      <w:lvlJc w:val="left"/>
+      <w:pPr>
+        <w:ind w:left="6840" w:hanging="360"/>
+      </w:pPr>
+      <w:rPr>
+        <w:rFonts w:ascii="Wingdings" w:hAnsi="Wingdings" w:hint="default"/>
+      </w:rPr>
+    </w:lvl>
+  </w:abstractNum>
+  <w:abstractNum w:abstractNumId="9" w15:restartNumberingAfterBreak="0">
+    <w:nsid w:val="27F650CE"/>
+    <w:multiLevelType w:val="multilevel"/>
+    <w:tmpl w:val="8E3401F2"/>
+    <w:lvl w:ilvl="0">
+      <w:start w:val="1"/>
+      <w:numFmt w:val="bullet"/>
+      <w:lvlText w:val=""/>
+      <w:lvlJc w:val="left"/>
+      <w:pPr>
+        <w:tabs>
+          <w:tab w:val="num" w:pos="720"/>
+        </w:tabs>
+        <w:ind w:left="720" w:hanging="360"/>
+      </w:pPr>
+      <w:rPr>
+        <w:rFonts w:ascii="Symbol" w:hAnsi="Symbol" w:hint="default"/>
+        <w:sz w:val="20"/>
+      </w:rPr>
+    </w:lvl>
+    <w:lvl w:ilvl="1" w:tentative="1">
+      <w:start w:val="1"/>
+      <w:numFmt w:val="bullet"/>
+      <w:lvlText w:val="o"/>
+      <w:lvlJc w:val="left"/>
+      <w:pPr>
+        <w:tabs>
+          <w:tab w:val="num" w:pos="1440"/>
+        </w:tabs>
+        <w:ind w:left="1440" w:hanging="360"/>
+      </w:pPr>
+      <w:rPr>
+        <w:rFonts w:ascii="Courier New" w:hAnsi="Courier New" w:hint="default"/>
+        <w:sz w:val="20"/>
+      </w:rPr>
+    </w:lvl>
+    <w:lvl w:ilvl="2" w:tentative="1">
+      <w:start w:val="1"/>
+      <w:numFmt w:val="bullet"/>
+      <w:lvlText w:val=""/>
+      <w:lvlJc w:val="left"/>
+      <w:pPr>
+        <w:tabs>
+          <w:tab w:val="num" w:pos="2160"/>
+        </w:tabs>
+        <w:ind w:left="2160" w:hanging="360"/>
+      </w:pPr>
+      <w:rPr>
+        <w:rFonts w:ascii="Wingdings" w:hAnsi="Wingdings" w:hint="default"/>
+        <w:sz w:val="20"/>
+      </w:rPr>
+    </w:lvl>
+    <w:lvl w:ilvl="3" w:tentative="1">
+      <w:start w:val="1"/>
+      <w:numFmt w:val="bullet"/>
+      <w:lvlText w:val=""/>
+      <w:lvlJc w:val="left"/>
+      <w:pPr>
+        <w:tabs>
+          <w:tab w:val="num" w:pos="2880"/>
+        </w:tabs>
+        <w:ind w:left="2880" w:hanging="360"/>
+      </w:pPr>
+      <w:rPr>
+        <w:rFonts w:ascii="Wingdings" w:hAnsi="Wingdings" w:hint="default"/>
+        <w:sz w:val="20"/>
+      </w:rPr>
+    </w:lvl>
+    <w:lvl w:ilvl="4" w:tentative="1">
+      <w:start w:val="1"/>
+      <w:numFmt w:val="bullet"/>
+      <w:lvlText w:val=""/>
+      <w:lvlJc w:val="left"/>
+      <w:pPr>
+        <w:tabs>
+          <w:tab w:val="num" w:pos="3600"/>
+        </w:tabs>
+        <w:ind w:left="3600" w:hanging="360"/>
+      </w:pPr>
+      <w:rPr>
+        <w:rFonts w:ascii="Wingdings" w:hAnsi="Wingdings" w:hint="default"/>
+        <w:sz w:val="20"/>
+      </w:rPr>
+    </w:lvl>
+    <w:lvl w:ilvl="5" w:tentative="1">
+      <w:start w:val="1"/>
+      <w:numFmt w:val="bullet"/>
+      <w:lvlText w:val=""/>
+      <w:lvlJc w:val="left"/>
+      <w:pPr>
+        <w:tabs>
+          <w:tab w:val="num" w:pos="4320"/>
+        </w:tabs>
+        <w:ind w:left="4320" w:hanging="360"/>
+      </w:pPr>
+      <w:rPr>
+        <w:rFonts w:ascii="Wingdings" w:hAnsi="Wingdings" w:hint="default"/>
+        <w:sz w:val="20"/>
+      </w:rPr>
+    </w:lvl>
+    <w:lvl w:ilvl="6" w:tentative="1">
+      <w:start w:val="1"/>
+      <w:numFmt w:val="bullet"/>
+      <w:lvlText w:val=""/>
+      <w:lvlJc w:val="left"/>
+      <w:pPr>
+        <w:tabs>
+          <w:tab w:val="num" w:pos="5040"/>
+        </w:tabs>
+        <w:ind w:left="5040" w:hanging="360"/>
+      </w:pPr>
+      <w:rPr>
+        <w:rFonts w:ascii="Wingdings" w:hAnsi="Wingdings" w:hint="default"/>
+        <w:sz w:val="20"/>
+      </w:rPr>
+    </w:lvl>
+    <w:lvl w:ilvl="7" w:tentative="1">
+      <w:start w:val="1"/>
+      <w:numFmt w:val="bullet"/>
+      <w:lvlText w:val=""/>
+      <w:lvlJc w:val="left"/>
+      <w:pPr>
+        <w:tabs>
+          <w:tab w:val="num" w:pos="5760"/>
+        </w:tabs>
+        <w:ind w:left="5760" w:hanging="360"/>
+      </w:pPr>
+      <w:rPr>
+        <w:rFonts w:ascii="Wingdings" w:hAnsi="Wingdings" w:hint="default"/>
+        <w:sz w:val="20"/>
+      </w:rPr>
+    </w:lvl>
+    <w:lvl w:ilvl="8" w:tentative="1">
+      <w:start w:val="1"/>
+      <w:numFmt w:val="bullet"/>
+      <w:lvlText w:val=""/>
+      <w:lvlJc w:val="left"/>
+      <w:pPr>
+        <w:tabs>
+          <w:tab w:val="num" w:pos="6480"/>
+        </w:tabs>
+        <w:ind w:left="6480" w:hanging="360"/>
+      </w:pPr>
+      <w:rPr>
+        <w:rFonts w:ascii="Wingdings" w:hAnsi="Wingdings" w:hint="default"/>
+        <w:sz w:val="20"/>
+      </w:rPr>
+    </w:lvl>
+  </w:abstractNum>
+  <w:abstractNum w:abstractNumId="10" w15:restartNumberingAfterBreak="0">
+    <w:nsid w:val="2D8C1C3A"/>
+    <w:multiLevelType w:val="hybridMultilevel"/>
+    <w:tmpl w:val="07360E60"/>
+    <w:lvl w:ilvl="0" w:tplc="04090001">
+      <w:start w:val="1"/>
+      <w:numFmt w:val="bullet"/>
+      <w:lvlText w:val=""/>
+      <w:lvlJc w:val="left"/>
+      <w:pPr>
+        <w:ind w:left="1080" w:hanging="360"/>
+      </w:pPr>
+      <w:rPr>
+        <w:rFonts w:ascii="Symbol" w:hAnsi="Symbol" w:hint="default"/>
+      </w:rPr>
+    </w:lvl>
+    <w:lvl w:ilvl="1" w:tplc="04090003" w:tentative="1">
+      <w:start w:val="1"/>
+      <w:numFmt w:val="bullet"/>
+      <w:lvlText w:val="o"/>
+      <w:lvlJc w:val="left"/>
+      <w:pPr>
+        <w:ind w:left="1800" w:hanging="360"/>
+      </w:pPr>
+      <w:rPr>
+        <w:rFonts w:ascii="Courier New" w:hAnsi="Courier New" w:cs="Courier New" w:hint="default"/>
+      </w:rPr>
+    </w:lvl>
+    <w:lvl w:ilvl="2" w:tplc="04090005" w:tentative="1">
+      <w:start w:val="1"/>
+      <w:numFmt w:val="bullet"/>
+      <w:lvlText w:val=""/>
+      <w:lvlJc w:val="left"/>
+      <w:pPr>
+        <w:ind w:left="2520" w:hanging="360"/>
+      </w:pPr>
+      <w:rPr>
+        <w:rFonts w:ascii="Wingdings" w:hAnsi="Wingdings" w:hint="default"/>
+      </w:rPr>
+    </w:lvl>
+    <w:lvl w:ilvl="3" w:tplc="04090001" w:tentative="1">
+      <w:start w:val="1"/>
+      <w:numFmt w:val="bullet"/>
+      <w:lvlText w:val=""/>
+      <w:lvlJc w:val="left"/>
+      <w:pPr>
+        <w:ind w:left="3240" w:hanging="360"/>
+      </w:pPr>
+      <w:rPr>
+        <w:rFonts w:ascii="Symbol" w:hAnsi="Symbol" w:hint="default"/>
+      </w:rPr>
+    </w:lvl>
+    <w:lvl w:ilvl="4" w:tplc="04090003" w:tentative="1">
+      <w:start w:val="1"/>
+      <w:numFmt w:val="bullet"/>
+      <w:lvlText w:val="o"/>
+      <w:lvlJc w:val="left"/>
+      <w:pPr>
+        <w:ind w:left="3960" w:hanging="360"/>
+      </w:pPr>
+      <w:rPr>
+        <w:rFonts w:ascii="Courier New" w:hAnsi="Courier New" w:cs="Courier New" w:hint="default"/>
+      </w:rPr>
+    </w:lvl>
+    <w:lvl w:ilvl="5" w:tplc="04090005" w:tentative="1">
+      <w:start w:val="1"/>
+      <w:numFmt w:val="bullet"/>
+      <w:lvlText w:val=""/>
+      <w:lvlJc w:val="left"/>
+      <w:pPr>
+        <w:ind w:left="4680" w:hanging="360"/>
+      </w:pPr>
+      <w:rPr>
+        <w:rFonts w:ascii="Wingdings" w:hAnsi="Wingdings" w:hint="default"/>
+      </w:rPr>
+    </w:lvl>
+    <w:lvl w:ilvl="6" w:tplc="04090001" w:tentative="1">
+      <w:start w:val="1"/>
+      <w:numFmt w:val="bullet"/>
+      <w:lvlText w:val=""/>
+      <w:lvlJc w:val="left"/>
+      <w:pPr>
+        <w:ind w:left="5400" w:hanging="360"/>
+      </w:pPr>
+      <w:rPr>
+        <w:rFonts w:ascii="Symbol" w:hAnsi="Symbol" w:hint="default"/>
+      </w:rPr>
+    </w:lvl>
+    <w:lvl w:ilvl="7" w:tplc="04090003" w:tentative="1">
+      <w:start w:val="1"/>
+      <w:numFmt w:val="bullet"/>
+      <w:lvlText w:val="o"/>
+      <w:lvlJc w:val="left"/>
+      <w:pPr>
+        <w:ind w:left="6120" w:hanging="360"/>
+      </w:pPr>
+      <w:rPr>
+        <w:rFonts w:ascii="Courier New" w:hAnsi="Courier New" w:cs="Courier New" w:hint="default"/>
+      </w:rPr>
+    </w:lvl>
+    <w:lvl w:ilvl="8" w:tplc="04090005" w:tentative="1">
+      <w:start w:val="1"/>
+      <w:numFmt w:val="bullet"/>
+      <w:lvlText w:val=""/>
+      <w:lvlJc w:val="left"/>
+      <w:pPr>
+        <w:ind w:left="6840" w:hanging="360"/>
+      </w:pPr>
+      <w:rPr>
+        <w:rFonts w:ascii="Wingdings" w:hAnsi="Wingdings" w:hint="default"/>
+      </w:rPr>
+    </w:lvl>
+  </w:abstractNum>
+  <w:abstractNum w:abstractNumId="11" w15:restartNumberingAfterBreak="0">
+    <w:nsid w:val="30D16DB7"/>
+    <w:multiLevelType w:val="multilevel"/>
+    <w:tmpl w:val="AACE47A4"/>
+    <w:lvl w:ilvl="0">
+      <w:start w:val="1"/>
+      <w:numFmt w:val="bullet"/>
+      <w:lvlText w:val=""/>
+      <w:lvlJc w:val="left"/>
+      <w:pPr>
+        <w:tabs>
+          <w:tab w:val="num" w:pos="720"/>
+        </w:tabs>
+        <w:ind w:left="720" w:hanging="360"/>
+      </w:pPr>
+      <w:rPr>
+        <w:rFonts w:ascii="Symbol" w:hAnsi="Symbol" w:hint="default"/>
+        <w:sz w:val="20"/>
+      </w:rPr>
+    </w:lvl>
+    <w:lvl w:ilvl="1" w:tentative="1">
+      <w:start w:val="1"/>
+      <w:numFmt w:val="bullet"/>
+      <w:lvlText w:val="o"/>
+      <w:lvlJc w:val="left"/>
+      <w:pPr>
+        <w:tabs>
+          <w:tab w:val="num" w:pos="1440"/>
+        </w:tabs>
+        <w:ind w:left="1440" w:hanging="360"/>
+      </w:pPr>
+      <w:rPr>
+        <w:rFonts w:ascii="Courier New" w:hAnsi="Courier New" w:hint="default"/>
+        <w:sz w:val="20"/>
+      </w:rPr>
+    </w:lvl>
+    <w:lvl w:ilvl="2" w:tentative="1">
+      <w:start w:val="1"/>
+      <w:numFmt w:val="bullet"/>
+      <w:lvlText w:val=""/>
+      <w:lvlJc w:val="left"/>
+      <w:pPr>
+        <w:tabs>
+          <w:tab w:val="num" w:pos="2160"/>
+        </w:tabs>
+        <w:ind w:left="2160" w:hanging="360"/>
+      </w:pPr>
+      <w:rPr>
+        <w:rFonts w:ascii="Wingdings" w:hAnsi="Wingdings" w:hint="default"/>
+        <w:sz w:val="20"/>
+      </w:rPr>
+    </w:lvl>
+    <w:lvl w:ilvl="3" w:tentative="1">
+      <w:start w:val="1"/>
+      <w:numFmt w:val="bullet"/>
+      <w:lvlText w:val=""/>
+      <w:lvlJc w:val="left"/>
+      <w:pPr>
+        <w:tabs>
+          <w:tab w:val="num" w:pos="2880"/>
+        </w:tabs>
+        <w:ind w:left="2880" w:hanging="360"/>
+      </w:pPr>
+      <w:rPr>
+        <w:rFonts w:ascii="Wingdings" w:hAnsi="Wingdings" w:hint="default"/>
+        <w:sz w:val="20"/>
+      </w:rPr>
+    </w:lvl>
+    <w:lvl w:ilvl="4" w:tentative="1">
+      <w:start w:val="1"/>
+      <w:numFmt w:val="bullet"/>
+      <w:lvlText w:val=""/>
+      <w:lvlJc w:val="left"/>
+      <w:pPr>
+        <w:tabs>
+          <w:tab w:val="num" w:pos="3600"/>
+        </w:tabs>
+        <w:ind w:left="3600" w:hanging="360"/>
+      </w:pPr>
+      <w:rPr>
+        <w:rFonts w:ascii="Wingdings" w:hAnsi="Wingdings" w:hint="default"/>
+        <w:sz w:val="20"/>
+      </w:rPr>
+    </w:lvl>
+    <w:lvl w:ilvl="5" w:tentative="1">
+      <w:start w:val="1"/>
+      <w:numFmt w:val="bullet"/>
+      <w:lvlText w:val=""/>
+      <w:lvlJc w:val="left"/>
+      <w:pPr>
+        <w:tabs>
+          <w:tab w:val="num" w:pos="4320"/>
+        </w:tabs>
+        <w:ind w:left="4320" w:hanging="360"/>
+      </w:pPr>
+      <w:rPr>
+        <w:rFonts w:ascii="Wingdings" w:hAnsi="Wingdings" w:hint="default"/>
+        <w:sz w:val="20"/>
+      </w:rPr>
+    </w:lvl>
+    <w:lvl w:ilvl="6" w:tentative="1">
+      <w:start w:val="1"/>
+      <w:numFmt w:val="bullet"/>
+      <w:lvlText w:val=""/>
+      <w:lvlJc w:val="left"/>
+      <w:pPr>
+        <w:tabs>
+          <w:tab w:val="num" w:pos="5040"/>
+        </w:tabs>
+        <w:ind w:left="5040" w:hanging="360"/>
+      </w:pPr>
+      <w:rPr>
+        <w:rFonts w:ascii="Wingdings" w:hAnsi="Wingdings" w:hint="default"/>
+        <w:sz w:val="20"/>
+      </w:rPr>
+    </w:lvl>
+    <w:lvl w:ilvl="7" w:tentative="1">
+      <w:start w:val="1"/>
+      <w:numFmt w:val="bullet"/>
+      <w:lvlText w:val=""/>
+      <w:lvlJc w:val="left"/>
+      <w:pPr>
+        <w:tabs>
+          <w:tab w:val="num" w:pos="5760"/>
+        </w:tabs>
+        <w:ind w:left="5760" w:hanging="360"/>
+      </w:pPr>
+      <w:rPr>
+        <w:rFonts w:ascii="Wingdings" w:hAnsi="Wingdings" w:hint="default"/>
+        <w:sz w:val="20"/>
+      </w:rPr>
+    </w:lvl>
+    <w:lvl w:ilvl="8" w:tentative="1">
+      <w:start w:val="1"/>
+      <w:numFmt w:val="bullet"/>
+      <w:lvlText w:val=""/>
+      <w:lvlJc w:val="left"/>
+      <w:pPr>
+        <w:tabs>
+          <w:tab w:val="num" w:pos="6480"/>
+        </w:tabs>
+        <w:ind w:left="6480" w:hanging="360"/>
+      </w:pPr>
+      <w:rPr>
+        <w:rFonts w:ascii="Wingdings" w:hAnsi="Wingdings" w:hint="default"/>
+        <w:sz w:val="20"/>
+      </w:rPr>
+    </w:lvl>
+  </w:abstractNum>
+  <w:abstractNum w:abstractNumId="12" w15:restartNumberingAfterBreak="0">
     <w:nsid w:val="36187551"/>
     <w:multiLevelType w:val="hybridMultilevel"/>
     <w:tmpl w:val="04D83130"/>
@@ -5080,7 +3693,346 @@
       </w:rPr>
     </w:lvl>
   </w:abstractNum>
-  <w:abstractNum w:abstractNumId="4" w15:restartNumberingAfterBreak="0">
+  <w:abstractNum w:abstractNumId="13" w15:restartNumberingAfterBreak="0">
+    <w:nsid w:val="3BA02EDC"/>
+    <w:multiLevelType w:val="multilevel"/>
+    <w:tmpl w:val="EB48DE02"/>
+    <w:lvl w:ilvl="0">
+      <w:start w:val="5"/>
+      <w:numFmt w:val="decimal"/>
+      <w:lvlText w:val="%1."/>
+      <w:lvlJc w:val="left"/>
+      <w:pPr>
+        <w:tabs>
+          <w:tab w:val="num" w:pos="720"/>
+        </w:tabs>
+        <w:ind w:left="720" w:hanging="360"/>
+      </w:pPr>
+    </w:lvl>
+    <w:lvl w:ilvl="1" w:tentative="1">
+      <w:start w:val="1"/>
+      <w:numFmt w:val="decimal"/>
+      <w:lvlText w:val="%2."/>
+      <w:lvlJc w:val="left"/>
+      <w:pPr>
+        <w:tabs>
+          <w:tab w:val="num" w:pos="1440"/>
+        </w:tabs>
+        <w:ind w:left="1440" w:hanging="360"/>
+      </w:pPr>
+    </w:lvl>
+    <w:lvl w:ilvl="2" w:tentative="1">
+      <w:start w:val="1"/>
+      <w:numFmt w:val="decimal"/>
+      <w:lvlText w:val="%3."/>
+      <w:lvlJc w:val="left"/>
+      <w:pPr>
+        <w:tabs>
+          <w:tab w:val="num" w:pos="2160"/>
+        </w:tabs>
+        <w:ind w:left="2160" w:hanging="360"/>
+      </w:pPr>
+    </w:lvl>
+    <w:lvl w:ilvl="3" w:tentative="1">
+      <w:start w:val="1"/>
+      <w:numFmt w:val="decimal"/>
+      <w:lvlText w:val="%4."/>
+      <w:lvlJc w:val="left"/>
+      <w:pPr>
+        <w:tabs>
+          <w:tab w:val="num" w:pos="2880"/>
+        </w:tabs>
+        <w:ind w:left="2880" w:hanging="360"/>
+      </w:pPr>
+    </w:lvl>
+    <w:lvl w:ilvl="4" w:tentative="1">
+      <w:start w:val="1"/>
+      <w:numFmt w:val="decimal"/>
+      <w:lvlText w:val="%5."/>
+      <w:lvlJc w:val="left"/>
+      <w:pPr>
+        <w:tabs>
+          <w:tab w:val="num" w:pos="3600"/>
+        </w:tabs>
+        <w:ind w:left="3600" w:hanging="360"/>
+      </w:pPr>
+    </w:lvl>
+    <w:lvl w:ilvl="5" w:tentative="1">
+      <w:start w:val="1"/>
+      <w:numFmt w:val="decimal"/>
+      <w:lvlText w:val="%6."/>
+      <w:lvlJc w:val="left"/>
+      <w:pPr>
+        <w:tabs>
+          <w:tab w:val="num" w:pos="4320"/>
+        </w:tabs>
+        <w:ind w:left="4320" w:hanging="360"/>
+      </w:pPr>
+    </w:lvl>
+    <w:lvl w:ilvl="6" w:tentative="1">
+      <w:start w:val="1"/>
+      <w:numFmt w:val="decimal"/>
+      <w:lvlText w:val="%7."/>
+      <w:lvlJc w:val="left"/>
+      <w:pPr>
+        <w:tabs>
+          <w:tab w:val="num" w:pos="5040"/>
+        </w:tabs>
+        <w:ind w:left="5040" w:hanging="360"/>
+      </w:pPr>
+    </w:lvl>
+    <w:lvl w:ilvl="7" w:tentative="1">
+      <w:start w:val="1"/>
+      <w:numFmt w:val="decimal"/>
+      <w:lvlText w:val="%8."/>
+      <w:lvlJc w:val="left"/>
+      <w:pPr>
+        <w:tabs>
+          <w:tab w:val="num" w:pos="5760"/>
+        </w:tabs>
+        <w:ind w:left="5760" w:hanging="360"/>
+      </w:pPr>
+    </w:lvl>
+    <w:lvl w:ilvl="8" w:tentative="1">
+      <w:start w:val="1"/>
+      <w:numFmt w:val="decimal"/>
+      <w:lvlText w:val="%9."/>
+      <w:lvlJc w:val="left"/>
+      <w:pPr>
+        <w:tabs>
+          <w:tab w:val="num" w:pos="6480"/>
+        </w:tabs>
+        <w:ind w:left="6480" w:hanging="360"/>
+      </w:pPr>
+    </w:lvl>
+  </w:abstractNum>
+  <w:abstractNum w:abstractNumId="14" w15:restartNumberingAfterBreak="0">
+    <w:nsid w:val="3C1367B8"/>
+    <w:multiLevelType w:val="multilevel"/>
+    <w:tmpl w:val="8AAC4D14"/>
+    <w:lvl w:ilvl="0">
+      <w:start w:val="3"/>
+      <w:numFmt w:val="decimal"/>
+      <w:lvlText w:val="%1."/>
+      <w:lvlJc w:val="left"/>
+      <w:pPr>
+        <w:tabs>
+          <w:tab w:val="num" w:pos="720"/>
+        </w:tabs>
+        <w:ind w:left="720" w:hanging="360"/>
+      </w:pPr>
+    </w:lvl>
+    <w:lvl w:ilvl="1" w:tentative="1">
+      <w:start w:val="1"/>
+      <w:numFmt w:val="decimal"/>
+      <w:lvlText w:val="%2."/>
+      <w:lvlJc w:val="left"/>
+      <w:pPr>
+        <w:tabs>
+          <w:tab w:val="num" w:pos="1440"/>
+        </w:tabs>
+        <w:ind w:left="1440" w:hanging="360"/>
+      </w:pPr>
+    </w:lvl>
+    <w:lvl w:ilvl="2" w:tentative="1">
+      <w:start w:val="1"/>
+      <w:numFmt w:val="decimal"/>
+      <w:lvlText w:val="%3."/>
+      <w:lvlJc w:val="left"/>
+      <w:pPr>
+        <w:tabs>
+          <w:tab w:val="num" w:pos="2160"/>
+        </w:tabs>
+        <w:ind w:left="2160" w:hanging="360"/>
+      </w:pPr>
+    </w:lvl>
+    <w:lvl w:ilvl="3" w:tentative="1">
+      <w:start w:val="1"/>
+      <w:numFmt w:val="decimal"/>
+      <w:lvlText w:val="%4."/>
+      <w:lvlJc w:val="left"/>
+      <w:pPr>
+        <w:tabs>
+          <w:tab w:val="num" w:pos="2880"/>
+        </w:tabs>
+        <w:ind w:left="2880" w:hanging="360"/>
+      </w:pPr>
+    </w:lvl>
+    <w:lvl w:ilvl="4" w:tentative="1">
+      <w:start w:val="1"/>
+      <w:numFmt w:val="decimal"/>
+      <w:lvlText w:val="%5."/>
+      <w:lvlJc w:val="left"/>
+      <w:pPr>
+        <w:tabs>
+          <w:tab w:val="num" w:pos="3600"/>
+        </w:tabs>
+        <w:ind w:left="3600" w:hanging="360"/>
+      </w:pPr>
+    </w:lvl>
+    <w:lvl w:ilvl="5" w:tentative="1">
+      <w:start w:val="1"/>
+      <w:numFmt w:val="decimal"/>
+      <w:lvlText w:val="%6."/>
+      <w:lvlJc w:val="left"/>
+      <w:pPr>
+        <w:tabs>
+          <w:tab w:val="num" w:pos="4320"/>
+        </w:tabs>
+        <w:ind w:left="4320" w:hanging="360"/>
+      </w:pPr>
+    </w:lvl>
+    <w:lvl w:ilvl="6" w:tentative="1">
+      <w:start w:val="1"/>
+      <w:numFmt w:val="decimal"/>
+      <w:lvlText w:val="%7."/>
+      <w:lvlJc w:val="left"/>
+      <w:pPr>
+        <w:tabs>
+          <w:tab w:val="num" w:pos="5040"/>
+        </w:tabs>
+        <w:ind w:left="5040" w:hanging="360"/>
+      </w:pPr>
+    </w:lvl>
+    <w:lvl w:ilvl="7" w:tentative="1">
+      <w:start w:val="1"/>
+      <w:numFmt w:val="decimal"/>
+      <w:lvlText w:val="%8."/>
+      <w:lvlJc w:val="left"/>
+      <w:pPr>
+        <w:tabs>
+          <w:tab w:val="num" w:pos="5760"/>
+        </w:tabs>
+        <w:ind w:left="5760" w:hanging="360"/>
+      </w:pPr>
+    </w:lvl>
+    <w:lvl w:ilvl="8" w:tentative="1">
+      <w:start w:val="1"/>
+      <w:numFmt w:val="decimal"/>
+      <w:lvlText w:val="%9."/>
+      <w:lvlJc w:val="left"/>
+      <w:pPr>
+        <w:tabs>
+          <w:tab w:val="num" w:pos="6480"/>
+        </w:tabs>
+        <w:ind w:left="6480" w:hanging="360"/>
+      </w:pPr>
+    </w:lvl>
+  </w:abstractNum>
+  <w:abstractNum w:abstractNumId="15" w15:restartNumberingAfterBreak="0">
+    <w:nsid w:val="431C407E"/>
+    <w:multiLevelType w:val="multilevel"/>
+    <w:tmpl w:val="A0F685F6"/>
+    <w:lvl w:ilvl="0">
+      <w:start w:val="1"/>
+      <w:numFmt w:val="decimal"/>
+      <w:lvlText w:val="%1."/>
+      <w:lvlJc w:val="left"/>
+      <w:pPr>
+        <w:tabs>
+          <w:tab w:val="num" w:pos="720"/>
+        </w:tabs>
+        <w:ind w:left="720" w:hanging="360"/>
+      </w:pPr>
+    </w:lvl>
+    <w:lvl w:ilvl="1" w:tentative="1">
+      <w:start w:val="1"/>
+      <w:numFmt w:val="decimal"/>
+      <w:lvlText w:val="%2."/>
+      <w:lvlJc w:val="left"/>
+      <w:pPr>
+        <w:tabs>
+          <w:tab w:val="num" w:pos="1440"/>
+        </w:tabs>
+        <w:ind w:left="1440" w:hanging="360"/>
+      </w:pPr>
+    </w:lvl>
+    <w:lvl w:ilvl="2" w:tentative="1">
+      <w:start w:val="1"/>
+      <w:numFmt w:val="decimal"/>
+      <w:lvlText w:val="%3."/>
+      <w:lvlJc w:val="left"/>
+      <w:pPr>
+        <w:tabs>
+          <w:tab w:val="num" w:pos="2160"/>
+        </w:tabs>
+        <w:ind w:left="2160" w:hanging="360"/>
+      </w:pPr>
+    </w:lvl>
+    <w:lvl w:ilvl="3" w:tentative="1">
+      <w:start w:val="1"/>
+      <w:numFmt w:val="decimal"/>
+      <w:lvlText w:val="%4."/>
+      <w:lvlJc w:val="left"/>
+      <w:pPr>
+        <w:tabs>
+          <w:tab w:val="num" w:pos="2880"/>
+        </w:tabs>
+        <w:ind w:left="2880" w:hanging="360"/>
+      </w:pPr>
+    </w:lvl>
+    <w:lvl w:ilvl="4" w:tentative="1">
+      <w:start w:val="1"/>
+      <w:numFmt w:val="decimal"/>
+      <w:lvlText w:val="%5."/>
+      <w:lvlJc w:val="left"/>
+      <w:pPr>
+        <w:tabs>
+          <w:tab w:val="num" w:pos="3600"/>
+        </w:tabs>
+        <w:ind w:left="3600" w:hanging="360"/>
+      </w:pPr>
+    </w:lvl>
+    <w:lvl w:ilvl="5" w:tentative="1">
+      <w:start w:val="1"/>
+      <w:numFmt w:val="decimal"/>
+      <w:lvlText w:val="%6."/>
+      <w:lvlJc w:val="left"/>
+      <w:pPr>
+        <w:tabs>
+          <w:tab w:val="num" w:pos="4320"/>
+        </w:tabs>
+        <w:ind w:left="4320" w:hanging="360"/>
+      </w:pPr>
+    </w:lvl>
+    <w:lvl w:ilvl="6" w:tentative="1">
+      <w:start w:val="1"/>
+      <w:numFmt w:val="decimal"/>
+      <w:lvlText w:val="%7."/>
+      <w:lvlJc w:val="left"/>
+      <w:pPr>
+        <w:tabs>
+          <w:tab w:val="num" w:pos="5040"/>
+        </w:tabs>
+        <w:ind w:left="5040" w:hanging="360"/>
+      </w:pPr>
+    </w:lvl>
+    <w:lvl w:ilvl="7" w:tentative="1">
+      <w:start w:val="1"/>
+      <w:numFmt w:val="decimal"/>
+      <w:lvlText w:val="%8."/>
+      <w:lvlJc w:val="left"/>
+      <w:pPr>
+        <w:tabs>
+          <w:tab w:val="num" w:pos="5760"/>
+        </w:tabs>
+        <w:ind w:left="5760" w:hanging="360"/>
+      </w:pPr>
+    </w:lvl>
+    <w:lvl w:ilvl="8" w:tentative="1">
+      <w:start w:val="1"/>
+      <w:numFmt w:val="decimal"/>
+      <w:lvlText w:val="%9."/>
+      <w:lvlJc w:val="left"/>
+      <w:pPr>
+        <w:tabs>
+          <w:tab w:val="num" w:pos="6480"/>
+        </w:tabs>
+        <w:ind w:left="6480" w:hanging="360"/>
+      </w:pPr>
+    </w:lvl>
+  </w:abstractNum>
+  <w:abstractNum w:abstractNumId="16" w15:restartNumberingAfterBreak="0">
     <w:nsid w:val="4683416A"/>
     <w:multiLevelType w:val="hybridMultilevel"/>
     <w:tmpl w:val="7E4A591C"/>
@@ -5169,7 +4121,210 @@
       </w:pPr>
     </w:lvl>
   </w:abstractNum>
-  <w:abstractNum w:abstractNumId="5" w15:restartNumberingAfterBreak="0">
+  <w:abstractNum w:abstractNumId="17" w15:restartNumberingAfterBreak="0">
+    <w:nsid w:val="489955CF"/>
+    <w:multiLevelType w:val="hybridMultilevel"/>
+    <w:tmpl w:val="6B5E8762"/>
+    <w:lvl w:ilvl="0" w:tplc="0409000F">
+      <w:start w:val="1"/>
+      <w:numFmt w:val="decimal"/>
+      <w:lvlText w:val="%1."/>
+      <w:lvlJc w:val="left"/>
+      <w:pPr>
+        <w:ind w:left="720" w:hanging="360"/>
+      </w:pPr>
+      <w:rPr>
+        <w:rFonts w:ascii="Times New Roman" w:hAnsi="Times New Roman" w:cs="Times New Roman" w:hint="default"/>
+        <w:color w:val="auto"/>
+      </w:rPr>
+    </w:lvl>
+    <w:lvl w:ilvl="1" w:tplc="04090019" w:tentative="1">
+      <w:start w:val="1"/>
+      <w:numFmt w:val="lowerLetter"/>
+      <w:lvlText w:val="%2."/>
+      <w:lvlJc w:val="left"/>
+      <w:pPr>
+        <w:ind w:left="1440" w:hanging="360"/>
+      </w:pPr>
+    </w:lvl>
+    <w:lvl w:ilvl="2" w:tplc="0409001B" w:tentative="1">
+      <w:start w:val="1"/>
+      <w:numFmt w:val="lowerRoman"/>
+      <w:lvlText w:val="%3."/>
+      <w:lvlJc w:val="right"/>
+      <w:pPr>
+        <w:ind w:left="2160" w:hanging="180"/>
+      </w:pPr>
+    </w:lvl>
+    <w:lvl w:ilvl="3" w:tplc="0409000F" w:tentative="1">
+      <w:start w:val="1"/>
+      <w:numFmt w:val="decimal"/>
+      <w:lvlText w:val="%4."/>
+      <w:lvlJc w:val="left"/>
+      <w:pPr>
+        <w:ind w:left="2880" w:hanging="360"/>
+      </w:pPr>
+    </w:lvl>
+    <w:lvl w:ilvl="4" w:tplc="04090019" w:tentative="1">
+      <w:start w:val="1"/>
+      <w:numFmt w:val="lowerLetter"/>
+      <w:lvlText w:val="%5."/>
+      <w:lvlJc w:val="left"/>
+      <w:pPr>
+        <w:ind w:left="3600" w:hanging="360"/>
+      </w:pPr>
+    </w:lvl>
+    <w:lvl w:ilvl="5" w:tplc="0409001B" w:tentative="1">
+      <w:start w:val="1"/>
+      <w:numFmt w:val="lowerRoman"/>
+      <w:lvlText w:val="%6."/>
+      <w:lvlJc w:val="right"/>
+      <w:pPr>
+        <w:ind w:left="4320" w:hanging="180"/>
+      </w:pPr>
+    </w:lvl>
+    <w:lvl w:ilvl="6" w:tplc="0409000F" w:tentative="1">
+      <w:start w:val="1"/>
+      <w:numFmt w:val="decimal"/>
+      <w:lvlText w:val="%7."/>
+      <w:lvlJc w:val="left"/>
+      <w:pPr>
+        <w:ind w:left="5040" w:hanging="360"/>
+      </w:pPr>
+    </w:lvl>
+    <w:lvl w:ilvl="7" w:tplc="04090019" w:tentative="1">
+      <w:start w:val="1"/>
+      <w:numFmt w:val="lowerLetter"/>
+      <w:lvlText w:val="%8."/>
+      <w:lvlJc w:val="left"/>
+      <w:pPr>
+        <w:ind w:left="5760" w:hanging="360"/>
+      </w:pPr>
+    </w:lvl>
+    <w:lvl w:ilvl="8" w:tplc="0409001B" w:tentative="1">
+      <w:start w:val="1"/>
+      <w:numFmt w:val="lowerRoman"/>
+      <w:lvlText w:val="%9."/>
+      <w:lvlJc w:val="right"/>
+      <w:pPr>
+        <w:ind w:left="6480" w:hanging="180"/>
+      </w:pPr>
+    </w:lvl>
+  </w:abstractNum>
+  <w:abstractNum w:abstractNumId="18" w15:restartNumberingAfterBreak="0">
+    <w:nsid w:val="49807870"/>
+    <w:multiLevelType w:val="hybridMultilevel"/>
+    <w:tmpl w:val="458EDC10"/>
+    <w:lvl w:ilvl="0" w:tplc="04090001">
+      <w:start w:val="1"/>
+      <w:numFmt w:val="bullet"/>
+      <w:lvlText w:val=""/>
+      <w:lvlJc w:val="left"/>
+      <w:pPr>
+        <w:ind w:left="1080" w:hanging="360"/>
+      </w:pPr>
+      <w:rPr>
+        <w:rFonts w:ascii="Symbol" w:hAnsi="Symbol" w:hint="default"/>
+      </w:rPr>
+    </w:lvl>
+    <w:lvl w:ilvl="1" w:tplc="04090003" w:tentative="1">
+      <w:start w:val="1"/>
+      <w:numFmt w:val="bullet"/>
+      <w:lvlText w:val="o"/>
+      <w:lvlJc w:val="left"/>
+      <w:pPr>
+        <w:ind w:left="1800" w:hanging="360"/>
+      </w:pPr>
+      <w:rPr>
+        <w:rFonts w:ascii="Courier New" w:hAnsi="Courier New" w:cs="Courier New" w:hint="default"/>
+      </w:rPr>
+    </w:lvl>
+    <w:lvl w:ilvl="2" w:tplc="04090005" w:tentative="1">
+      <w:start w:val="1"/>
+      <w:numFmt w:val="bullet"/>
+      <w:lvlText w:val=""/>
+      <w:lvlJc w:val="left"/>
+      <w:pPr>
+        <w:ind w:left="2520" w:hanging="360"/>
+      </w:pPr>
+      <w:rPr>
+        <w:rFonts w:ascii="Wingdings" w:hAnsi="Wingdings" w:hint="default"/>
+      </w:rPr>
+    </w:lvl>
+    <w:lvl w:ilvl="3" w:tplc="04090001" w:tentative="1">
+      <w:start w:val="1"/>
+      <w:numFmt w:val="bullet"/>
+      <w:lvlText w:val=""/>
+      <w:lvlJc w:val="left"/>
+      <w:pPr>
+        <w:ind w:left="3240" w:hanging="360"/>
+      </w:pPr>
+      <w:rPr>
+        <w:rFonts w:ascii="Symbol" w:hAnsi="Symbol" w:hint="default"/>
+      </w:rPr>
+    </w:lvl>
+    <w:lvl w:ilvl="4" w:tplc="04090003" w:tentative="1">
+      <w:start w:val="1"/>
+      <w:numFmt w:val="bullet"/>
+      <w:lvlText w:val="o"/>
+      <w:lvlJc w:val="left"/>
+      <w:pPr>
+        <w:ind w:left="3960" w:hanging="360"/>
+      </w:pPr>
+      <w:rPr>
+        <w:rFonts w:ascii="Courier New" w:hAnsi="Courier New" w:cs="Courier New" w:hint="default"/>
+      </w:rPr>
+    </w:lvl>
+    <w:lvl w:ilvl="5" w:tplc="04090005" w:tentative="1">
+      <w:start w:val="1"/>
+      <w:numFmt w:val="bullet"/>
+      <w:lvlText w:val=""/>
+      <w:lvlJc w:val="left"/>
+      <w:pPr>
+        <w:ind w:left="4680" w:hanging="360"/>
+      </w:pPr>
+      <w:rPr>
+        <w:rFonts w:ascii="Wingdings" w:hAnsi="Wingdings" w:hint="default"/>
+      </w:rPr>
+    </w:lvl>
+    <w:lvl w:ilvl="6" w:tplc="04090001" w:tentative="1">
+      <w:start w:val="1"/>
+      <w:numFmt w:val="bullet"/>
+      <w:lvlText w:val=""/>
+      <w:lvlJc w:val="left"/>
+      <w:pPr>
+        <w:ind w:left="5400" w:hanging="360"/>
+      </w:pPr>
+      <w:rPr>
+        <w:rFonts w:ascii="Symbol" w:hAnsi="Symbol" w:hint="default"/>
+      </w:rPr>
+    </w:lvl>
+    <w:lvl w:ilvl="7" w:tplc="04090003" w:tentative="1">
+      <w:start w:val="1"/>
+      <w:numFmt w:val="bullet"/>
+      <w:lvlText w:val="o"/>
+      <w:lvlJc w:val="left"/>
+      <w:pPr>
+        <w:ind w:left="6120" w:hanging="360"/>
+      </w:pPr>
+      <w:rPr>
+        <w:rFonts w:ascii="Courier New" w:hAnsi="Courier New" w:cs="Courier New" w:hint="default"/>
+      </w:rPr>
+    </w:lvl>
+    <w:lvl w:ilvl="8" w:tplc="04090005" w:tentative="1">
+      <w:start w:val="1"/>
+      <w:numFmt w:val="bullet"/>
+      <w:lvlText w:val=""/>
+      <w:lvlJc w:val="left"/>
+      <w:pPr>
+        <w:ind w:left="6840" w:hanging="360"/>
+      </w:pPr>
+      <w:rPr>
+        <w:rFonts w:ascii="Wingdings" w:hAnsi="Wingdings" w:hint="default"/>
+      </w:rPr>
+    </w:lvl>
+  </w:abstractNum>
+  <w:abstractNum w:abstractNumId="19" w15:restartNumberingAfterBreak="0">
     <w:nsid w:val="49ED5FCC"/>
     <w:multiLevelType w:val="hybridMultilevel"/>
     <w:tmpl w:val="DC7C0D2A"/>
@@ -5255,7 +4410,680 @@
       </w:pPr>
     </w:lvl>
   </w:abstractNum>
-  <w:abstractNum w:abstractNumId="6" w15:restartNumberingAfterBreak="0">
+  <w:abstractNum w:abstractNumId="20" w15:restartNumberingAfterBreak="0">
+    <w:nsid w:val="4DC42282"/>
+    <w:multiLevelType w:val="hybridMultilevel"/>
+    <w:tmpl w:val="172097C8"/>
+    <w:lvl w:ilvl="0" w:tplc="04090001">
+      <w:start w:val="1"/>
+      <w:numFmt w:val="bullet"/>
+      <w:lvlText w:val=""/>
+      <w:lvlJc w:val="left"/>
+      <w:pPr>
+        <w:ind w:left="1080" w:hanging="360"/>
+      </w:pPr>
+      <w:rPr>
+        <w:rFonts w:ascii="Symbol" w:hAnsi="Symbol" w:hint="default"/>
+      </w:rPr>
+    </w:lvl>
+    <w:lvl w:ilvl="1" w:tplc="04090003" w:tentative="1">
+      <w:start w:val="1"/>
+      <w:numFmt w:val="bullet"/>
+      <w:lvlText w:val="o"/>
+      <w:lvlJc w:val="left"/>
+      <w:pPr>
+        <w:ind w:left="1800" w:hanging="360"/>
+      </w:pPr>
+      <w:rPr>
+        <w:rFonts w:ascii="Courier New" w:hAnsi="Courier New" w:cs="Courier New" w:hint="default"/>
+      </w:rPr>
+    </w:lvl>
+    <w:lvl w:ilvl="2" w:tplc="04090005" w:tentative="1">
+      <w:start w:val="1"/>
+      <w:numFmt w:val="bullet"/>
+      <w:lvlText w:val=""/>
+      <w:lvlJc w:val="left"/>
+      <w:pPr>
+        <w:ind w:left="2520" w:hanging="360"/>
+      </w:pPr>
+      <w:rPr>
+        <w:rFonts w:ascii="Wingdings" w:hAnsi="Wingdings" w:hint="default"/>
+      </w:rPr>
+    </w:lvl>
+    <w:lvl w:ilvl="3" w:tplc="04090001" w:tentative="1">
+      <w:start w:val="1"/>
+      <w:numFmt w:val="bullet"/>
+      <w:lvlText w:val=""/>
+      <w:lvlJc w:val="left"/>
+      <w:pPr>
+        <w:ind w:left="3240" w:hanging="360"/>
+      </w:pPr>
+      <w:rPr>
+        <w:rFonts w:ascii="Symbol" w:hAnsi="Symbol" w:hint="default"/>
+      </w:rPr>
+    </w:lvl>
+    <w:lvl w:ilvl="4" w:tplc="04090003" w:tentative="1">
+      <w:start w:val="1"/>
+      <w:numFmt w:val="bullet"/>
+      <w:lvlText w:val="o"/>
+      <w:lvlJc w:val="left"/>
+      <w:pPr>
+        <w:ind w:left="3960" w:hanging="360"/>
+      </w:pPr>
+      <w:rPr>
+        <w:rFonts w:ascii="Courier New" w:hAnsi="Courier New" w:cs="Courier New" w:hint="default"/>
+      </w:rPr>
+    </w:lvl>
+    <w:lvl w:ilvl="5" w:tplc="04090005" w:tentative="1">
+      <w:start w:val="1"/>
+      <w:numFmt w:val="bullet"/>
+      <w:lvlText w:val=""/>
+      <w:lvlJc w:val="left"/>
+      <w:pPr>
+        <w:ind w:left="4680" w:hanging="360"/>
+      </w:pPr>
+      <w:rPr>
+        <w:rFonts w:ascii="Wingdings" w:hAnsi="Wingdings" w:hint="default"/>
+      </w:rPr>
+    </w:lvl>
+    <w:lvl w:ilvl="6" w:tplc="04090001" w:tentative="1">
+      <w:start w:val="1"/>
+      <w:numFmt w:val="bullet"/>
+      <w:lvlText w:val=""/>
+      <w:lvlJc w:val="left"/>
+      <w:pPr>
+        <w:ind w:left="5400" w:hanging="360"/>
+      </w:pPr>
+      <w:rPr>
+        <w:rFonts w:ascii="Symbol" w:hAnsi="Symbol" w:hint="default"/>
+      </w:rPr>
+    </w:lvl>
+    <w:lvl w:ilvl="7" w:tplc="04090003" w:tentative="1">
+      <w:start w:val="1"/>
+      <w:numFmt w:val="bullet"/>
+      <w:lvlText w:val="o"/>
+      <w:lvlJc w:val="left"/>
+      <w:pPr>
+        <w:ind w:left="6120" w:hanging="360"/>
+      </w:pPr>
+      <w:rPr>
+        <w:rFonts w:ascii="Courier New" w:hAnsi="Courier New" w:cs="Courier New" w:hint="default"/>
+      </w:rPr>
+    </w:lvl>
+    <w:lvl w:ilvl="8" w:tplc="04090005" w:tentative="1">
+      <w:start w:val="1"/>
+      <w:numFmt w:val="bullet"/>
+      <w:lvlText w:val=""/>
+      <w:lvlJc w:val="left"/>
+      <w:pPr>
+        <w:ind w:left="6840" w:hanging="360"/>
+      </w:pPr>
+      <w:rPr>
+        <w:rFonts w:ascii="Wingdings" w:hAnsi="Wingdings" w:hint="default"/>
+      </w:rPr>
+    </w:lvl>
+  </w:abstractNum>
+  <w:abstractNum w:abstractNumId="21" w15:restartNumberingAfterBreak="0">
+    <w:nsid w:val="52F002AD"/>
+    <w:multiLevelType w:val="multilevel"/>
+    <w:tmpl w:val="C53632E8"/>
+    <w:lvl w:ilvl="0">
+      <w:start w:val="1"/>
+      <w:numFmt w:val="bullet"/>
+      <w:lvlText w:val=""/>
+      <w:lvlJc w:val="left"/>
+      <w:pPr>
+        <w:tabs>
+          <w:tab w:val="num" w:pos="720"/>
+        </w:tabs>
+        <w:ind w:left="720" w:hanging="360"/>
+      </w:pPr>
+      <w:rPr>
+        <w:rFonts w:ascii="Symbol" w:hAnsi="Symbol" w:hint="default"/>
+        <w:sz w:val="20"/>
+      </w:rPr>
+    </w:lvl>
+    <w:lvl w:ilvl="1" w:tentative="1">
+      <w:start w:val="1"/>
+      <w:numFmt w:val="bullet"/>
+      <w:lvlText w:val="o"/>
+      <w:lvlJc w:val="left"/>
+      <w:pPr>
+        <w:tabs>
+          <w:tab w:val="num" w:pos="1440"/>
+        </w:tabs>
+        <w:ind w:left="1440" w:hanging="360"/>
+      </w:pPr>
+      <w:rPr>
+        <w:rFonts w:ascii="Courier New" w:hAnsi="Courier New" w:hint="default"/>
+        <w:sz w:val="20"/>
+      </w:rPr>
+    </w:lvl>
+    <w:lvl w:ilvl="2" w:tentative="1">
+      <w:start w:val="1"/>
+      <w:numFmt w:val="bullet"/>
+      <w:lvlText w:val=""/>
+      <w:lvlJc w:val="left"/>
+      <w:pPr>
+        <w:tabs>
+          <w:tab w:val="num" w:pos="2160"/>
+        </w:tabs>
+        <w:ind w:left="2160" w:hanging="360"/>
+      </w:pPr>
+      <w:rPr>
+        <w:rFonts w:ascii="Wingdings" w:hAnsi="Wingdings" w:hint="default"/>
+        <w:sz w:val="20"/>
+      </w:rPr>
+    </w:lvl>
+    <w:lvl w:ilvl="3" w:tentative="1">
+      <w:start w:val="1"/>
+      <w:numFmt w:val="bullet"/>
+      <w:lvlText w:val=""/>
+      <w:lvlJc w:val="left"/>
+      <w:pPr>
+        <w:tabs>
+          <w:tab w:val="num" w:pos="2880"/>
+        </w:tabs>
+        <w:ind w:left="2880" w:hanging="360"/>
+      </w:pPr>
+      <w:rPr>
+        <w:rFonts w:ascii="Wingdings" w:hAnsi="Wingdings" w:hint="default"/>
+        <w:sz w:val="20"/>
+      </w:rPr>
+    </w:lvl>
+    <w:lvl w:ilvl="4" w:tentative="1">
+      <w:start w:val="1"/>
+      <w:numFmt w:val="bullet"/>
+      <w:lvlText w:val=""/>
+      <w:lvlJc w:val="left"/>
+      <w:pPr>
+        <w:tabs>
+          <w:tab w:val="num" w:pos="3600"/>
+        </w:tabs>
+        <w:ind w:left="3600" w:hanging="360"/>
+      </w:pPr>
+      <w:rPr>
+        <w:rFonts w:ascii="Wingdings" w:hAnsi="Wingdings" w:hint="default"/>
+        <w:sz w:val="20"/>
+      </w:rPr>
+    </w:lvl>
+    <w:lvl w:ilvl="5" w:tentative="1">
+      <w:start w:val="1"/>
+      <w:numFmt w:val="bullet"/>
+      <w:lvlText w:val=""/>
+      <w:lvlJc w:val="left"/>
+      <w:pPr>
+        <w:tabs>
+          <w:tab w:val="num" w:pos="4320"/>
+        </w:tabs>
+        <w:ind w:left="4320" w:hanging="360"/>
+      </w:pPr>
+      <w:rPr>
+        <w:rFonts w:ascii="Wingdings" w:hAnsi="Wingdings" w:hint="default"/>
+        <w:sz w:val="20"/>
+      </w:rPr>
+    </w:lvl>
+    <w:lvl w:ilvl="6" w:tentative="1">
+      <w:start w:val="1"/>
+      <w:numFmt w:val="bullet"/>
+      <w:lvlText w:val=""/>
+      <w:lvlJc w:val="left"/>
+      <w:pPr>
+        <w:tabs>
+          <w:tab w:val="num" w:pos="5040"/>
+        </w:tabs>
+        <w:ind w:left="5040" w:hanging="360"/>
+      </w:pPr>
+      <w:rPr>
+        <w:rFonts w:ascii="Wingdings" w:hAnsi="Wingdings" w:hint="default"/>
+        <w:sz w:val="20"/>
+      </w:rPr>
+    </w:lvl>
+    <w:lvl w:ilvl="7" w:tentative="1">
+      <w:start w:val="1"/>
+      <w:numFmt w:val="bullet"/>
+      <w:lvlText w:val=""/>
+      <w:lvlJc w:val="left"/>
+      <w:pPr>
+        <w:tabs>
+          <w:tab w:val="num" w:pos="5760"/>
+        </w:tabs>
+        <w:ind w:left="5760" w:hanging="360"/>
+      </w:pPr>
+      <w:rPr>
+        <w:rFonts w:ascii="Wingdings" w:hAnsi="Wingdings" w:hint="default"/>
+        <w:sz w:val="20"/>
+      </w:rPr>
+    </w:lvl>
+    <w:lvl w:ilvl="8" w:tentative="1">
+      <w:start w:val="1"/>
+      <w:numFmt w:val="bullet"/>
+      <w:lvlText w:val=""/>
+      <w:lvlJc w:val="left"/>
+      <w:pPr>
+        <w:tabs>
+          <w:tab w:val="num" w:pos="6480"/>
+        </w:tabs>
+        <w:ind w:left="6480" w:hanging="360"/>
+      </w:pPr>
+      <w:rPr>
+        <w:rFonts w:ascii="Wingdings" w:hAnsi="Wingdings" w:hint="default"/>
+        <w:sz w:val="20"/>
+      </w:rPr>
+    </w:lvl>
+  </w:abstractNum>
+  <w:abstractNum w:abstractNumId="22" w15:restartNumberingAfterBreak="0">
+    <w:nsid w:val="540E6E65"/>
+    <w:multiLevelType w:val="multilevel"/>
+    <w:tmpl w:val="C102F7F8"/>
+    <w:lvl w:ilvl="0">
+      <w:start w:val="1"/>
+      <w:numFmt w:val="bullet"/>
+      <w:lvlText w:val=""/>
+      <w:lvlJc w:val="left"/>
+      <w:pPr>
+        <w:tabs>
+          <w:tab w:val="num" w:pos="720"/>
+        </w:tabs>
+        <w:ind w:left="720" w:hanging="360"/>
+      </w:pPr>
+      <w:rPr>
+        <w:rFonts w:ascii="Symbol" w:hAnsi="Symbol" w:hint="default"/>
+        <w:sz w:val="20"/>
+      </w:rPr>
+    </w:lvl>
+    <w:lvl w:ilvl="1" w:tentative="1">
+      <w:start w:val="1"/>
+      <w:numFmt w:val="bullet"/>
+      <w:lvlText w:val="o"/>
+      <w:lvlJc w:val="left"/>
+      <w:pPr>
+        <w:tabs>
+          <w:tab w:val="num" w:pos="1440"/>
+        </w:tabs>
+        <w:ind w:left="1440" w:hanging="360"/>
+      </w:pPr>
+      <w:rPr>
+        <w:rFonts w:ascii="Courier New" w:hAnsi="Courier New" w:hint="default"/>
+        <w:sz w:val="20"/>
+      </w:rPr>
+    </w:lvl>
+    <w:lvl w:ilvl="2" w:tentative="1">
+      <w:start w:val="1"/>
+      <w:numFmt w:val="bullet"/>
+      <w:lvlText w:val=""/>
+      <w:lvlJc w:val="left"/>
+      <w:pPr>
+        <w:tabs>
+          <w:tab w:val="num" w:pos="2160"/>
+        </w:tabs>
+        <w:ind w:left="2160" w:hanging="360"/>
+      </w:pPr>
+      <w:rPr>
+        <w:rFonts w:ascii="Wingdings" w:hAnsi="Wingdings" w:hint="default"/>
+        <w:sz w:val="20"/>
+      </w:rPr>
+    </w:lvl>
+    <w:lvl w:ilvl="3" w:tentative="1">
+      <w:start w:val="1"/>
+      <w:numFmt w:val="bullet"/>
+      <w:lvlText w:val=""/>
+      <w:lvlJc w:val="left"/>
+      <w:pPr>
+        <w:tabs>
+          <w:tab w:val="num" w:pos="2880"/>
+        </w:tabs>
+        <w:ind w:left="2880" w:hanging="360"/>
+      </w:pPr>
+      <w:rPr>
+        <w:rFonts w:ascii="Wingdings" w:hAnsi="Wingdings" w:hint="default"/>
+        <w:sz w:val="20"/>
+      </w:rPr>
+    </w:lvl>
+    <w:lvl w:ilvl="4" w:tentative="1">
+      <w:start w:val="1"/>
+      <w:numFmt w:val="bullet"/>
+      <w:lvlText w:val=""/>
+      <w:lvlJc w:val="left"/>
+      <w:pPr>
+        <w:tabs>
+          <w:tab w:val="num" w:pos="3600"/>
+        </w:tabs>
+        <w:ind w:left="3600" w:hanging="360"/>
+      </w:pPr>
+      <w:rPr>
+        <w:rFonts w:ascii="Wingdings" w:hAnsi="Wingdings" w:hint="default"/>
+        <w:sz w:val="20"/>
+      </w:rPr>
+    </w:lvl>
+    <w:lvl w:ilvl="5" w:tentative="1">
+      <w:start w:val="1"/>
+      <w:numFmt w:val="bullet"/>
+      <w:lvlText w:val=""/>
+      <w:lvlJc w:val="left"/>
+      <w:pPr>
+        <w:tabs>
+          <w:tab w:val="num" w:pos="4320"/>
+        </w:tabs>
+        <w:ind w:left="4320" w:hanging="360"/>
+      </w:pPr>
+      <w:rPr>
+        <w:rFonts w:ascii="Wingdings" w:hAnsi="Wingdings" w:hint="default"/>
+        <w:sz w:val="20"/>
+      </w:rPr>
+    </w:lvl>
+    <w:lvl w:ilvl="6" w:tentative="1">
+      <w:start w:val="1"/>
+      <w:numFmt w:val="bullet"/>
+      <w:lvlText w:val=""/>
+      <w:lvlJc w:val="left"/>
+      <w:pPr>
+        <w:tabs>
+          <w:tab w:val="num" w:pos="5040"/>
+        </w:tabs>
+        <w:ind w:left="5040" w:hanging="360"/>
+      </w:pPr>
+      <w:rPr>
+        <w:rFonts w:ascii="Wingdings" w:hAnsi="Wingdings" w:hint="default"/>
+        <w:sz w:val="20"/>
+      </w:rPr>
+    </w:lvl>
+    <w:lvl w:ilvl="7" w:tentative="1">
+      <w:start w:val="1"/>
+      <w:numFmt w:val="bullet"/>
+      <w:lvlText w:val=""/>
+      <w:lvlJc w:val="left"/>
+      <w:pPr>
+        <w:tabs>
+          <w:tab w:val="num" w:pos="5760"/>
+        </w:tabs>
+        <w:ind w:left="5760" w:hanging="360"/>
+      </w:pPr>
+      <w:rPr>
+        <w:rFonts w:ascii="Wingdings" w:hAnsi="Wingdings" w:hint="default"/>
+        <w:sz w:val="20"/>
+      </w:rPr>
+    </w:lvl>
+    <w:lvl w:ilvl="8" w:tentative="1">
+      <w:start w:val="1"/>
+      <w:numFmt w:val="bullet"/>
+      <w:lvlText w:val=""/>
+      <w:lvlJc w:val="left"/>
+      <w:pPr>
+        <w:tabs>
+          <w:tab w:val="num" w:pos="6480"/>
+        </w:tabs>
+        <w:ind w:left="6480" w:hanging="360"/>
+      </w:pPr>
+      <w:rPr>
+        <w:rFonts w:ascii="Wingdings" w:hAnsi="Wingdings" w:hint="default"/>
+        <w:sz w:val="20"/>
+      </w:rPr>
+    </w:lvl>
+  </w:abstractNum>
+  <w:abstractNum w:abstractNumId="23" w15:restartNumberingAfterBreak="0">
+    <w:nsid w:val="599F73B7"/>
+    <w:multiLevelType w:val="hybridMultilevel"/>
+    <w:tmpl w:val="E4D0BB64"/>
+    <w:lvl w:ilvl="0" w:tplc="04090001">
+      <w:start w:val="1"/>
+      <w:numFmt w:val="bullet"/>
+      <w:lvlText w:val=""/>
+      <w:lvlJc w:val="left"/>
+      <w:pPr>
+        <w:ind w:left="1080" w:hanging="360"/>
+      </w:pPr>
+      <w:rPr>
+        <w:rFonts w:ascii="Symbol" w:hAnsi="Symbol" w:hint="default"/>
+      </w:rPr>
+    </w:lvl>
+    <w:lvl w:ilvl="1" w:tplc="04090003" w:tentative="1">
+      <w:start w:val="1"/>
+      <w:numFmt w:val="bullet"/>
+      <w:lvlText w:val="o"/>
+      <w:lvlJc w:val="left"/>
+      <w:pPr>
+        <w:ind w:left="1800" w:hanging="360"/>
+      </w:pPr>
+      <w:rPr>
+        <w:rFonts w:ascii="Courier New" w:hAnsi="Courier New" w:cs="Courier New" w:hint="default"/>
+      </w:rPr>
+    </w:lvl>
+    <w:lvl w:ilvl="2" w:tplc="04090005" w:tentative="1">
+      <w:start w:val="1"/>
+      <w:numFmt w:val="bullet"/>
+      <w:lvlText w:val=""/>
+      <w:lvlJc w:val="left"/>
+      <w:pPr>
+        <w:ind w:left="2520" w:hanging="360"/>
+      </w:pPr>
+      <w:rPr>
+        <w:rFonts w:ascii="Wingdings" w:hAnsi="Wingdings" w:hint="default"/>
+      </w:rPr>
+    </w:lvl>
+    <w:lvl w:ilvl="3" w:tplc="04090001" w:tentative="1">
+      <w:start w:val="1"/>
+      <w:numFmt w:val="bullet"/>
+      <w:lvlText w:val=""/>
+      <w:lvlJc w:val="left"/>
+      <w:pPr>
+        <w:ind w:left="3240" w:hanging="360"/>
+      </w:pPr>
+      <w:rPr>
+        <w:rFonts w:ascii="Symbol" w:hAnsi="Symbol" w:hint="default"/>
+      </w:rPr>
+    </w:lvl>
+    <w:lvl w:ilvl="4" w:tplc="04090003" w:tentative="1">
+      <w:start w:val="1"/>
+      <w:numFmt w:val="bullet"/>
+      <w:lvlText w:val="o"/>
+      <w:lvlJc w:val="left"/>
+      <w:pPr>
+        <w:ind w:left="3960" w:hanging="360"/>
+      </w:pPr>
+      <w:rPr>
+        <w:rFonts w:ascii="Courier New" w:hAnsi="Courier New" w:cs="Courier New" w:hint="default"/>
+      </w:rPr>
+    </w:lvl>
+    <w:lvl w:ilvl="5" w:tplc="04090005" w:tentative="1">
+      <w:start w:val="1"/>
+      <w:numFmt w:val="bullet"/>
+      <w:lvlText w:val=""/>
+      <w:lvlJc w:val="left"/>
+      <w:pPr>
+        <w:ind w:left="4680" w:hanging="360"/>
+      </w:pPr>
+      <w:rPr>
+        <w:rFonts w:ascii="Wingdings" w:hAnsi="Wingdings" w:hint="default"/>
+      </w:rPr>
+    </w:lvl>
+    <w:lvl w:ilvl="6" w:tplc="04090001" w:tentative="1">
+      <w:start w:val="1"/>
+      <w:numFmt w:val="bullet"/>
+      <w:lvlText w:val=""/>
+      <w:lvlJc w:val="left"/>
+      <w:pPr>
+        <w:ind w:left="5400" w:hanging="360"/>
+      </w:pPr>
+      <w:rPr>
+        <w:rFonts w:ascii="Symbol" w:hAnsi="Symbol" w:hint="default"/>
+      </w:rPr>
+    </w:lvl>
+    <w:lvl w:ilvl="7" w:tplc="04090003" w:tentative="1">
+      <w:start w:val="1"/>
+      <w:numFmt w:val="bullet"/>
+      <w:lvlText w:val="o"/>
+      <w:lvlJc w:val="left"/>
+      <w:pPr>
+        <w:ind w:left="6120" w:hanging="360"/>
+      </w:pPr>
+      <w:rPr>
+        <w:rFonts w:ascii="Courier New" w:hAnsi="Courier New" w:cs="Courier New" w:hint="default"/>
+      </w:rPr>
+    </w:lvl>
+    <w:lvl w:ilvl="8" w:tplc="04090005" w:tentative="1">
+      <w:start w:val="1"/>
+      <w:numFmt w:val="bullet"/>
+      <w:lvlText w:val=""/>
+      <w:lvlJc w:val="left"/>
+      <w:pPr>
+        <w:ind w:left="6840" w:hanging="360"/>
+      </w:pPr>
+      <w:rPr>
+        <w:rFonts w:ascii="Wingdings" w:hAnsi="Wingdings" w:hint="default"/>
+      </w:rPr>
+    </w:lvl>
+  </w:abstractNum>
+  <w:abstractNum w:abstractNumId="24" w15:restartNumberingAfterBreak="0">
+    <w:nsid w:val="5A75016C"/>
+    <w:multiLevelType w:val="multilevel"/>
+    <w:tmpl w:val="66C4F140"/>
+    <w:lvl w:ilvl="0">
+      <w:start w:val="1"/>
+      <w:numFmt w:val="bullet"/>
+      <w:lvlText w:val=""/>
+      <w:lvlJc w:val="left"/>
+      <w:pPr>
+        <w:tabs>
+          <w:tab w:val="num" w:pos="720"/>
+        </w:tabs>
+        <w:ind w:left="720" w:hanging="360"/>
+      </w:pPr>
+      <w:rPr>
+        <w:rFonts w:ascii="Symbol" w:hAnsi="Symbol" w:hint="default"/>
+        <w:sz w:val="20"/>
+      </w:rPr>
+    </w:lvl>
+    <w:lvl w:ilvl="1" w:tentative="1">
+      <w:start w:val="1"/>
+      <w:numFmt w:val="bullet"/>
+      <w:lvlText w:val="o"/>
+      <w:lvlJc w:val="left"/>
+      <w:pPr>
+        <w:tabs>
+          <w:tab w:val="num" w:pos="1440"/>
+        </w:tabs>
+        <w:ind w:left="1440" w:hanging="360"/>
+      </w:pPr>
+      <w:rPr>
+        <w:rFonts w:ascii="Courier New" w:hAnsi="Courier New" w:hint="default"/>
+        <w:sz w:val="20"/>
+      </w:rPr>
+    </w:lvl>
+    <w:lvl w:ilvl="2" w:tentative="1">
+      <w:start w:val="1"/>
+      <w:numFmt w:val="bullet"/>
+      <w:lvlText w:val=""/>
+      <w:lvlJc w:val="left"/>
+      <w:pPr>
+        <w:tabs>
+          <w:tab w:val="num" w:pos="2160"/>
+        </w:tabs>
+        <w:ind w:left="2160" w:hanging="360"/>
+      </w:pPr>
+      <w:rPr>
+        <w:rFonts w:ascii="Wingdings" w:hAnsi="Wingdings" w:hint="default"/>
+        <w:sz w:val="20"/>
+      </w:rPr>
+    </w:lvl>
+    <w:lvl w:ilvl="3" w:tentative="1">
+      <w:start w:val="1"/>
+      <w:numFmt w:val="bullet"/>
+      <w:lvlText w:val=""/>
+      <w:lvlJc w:val="left"/>
+      <w:pPr>
+        <w:tabs>
+          <w:tab w:val="num" w:pos="2880"/>
+        </w:tabs>
+        <w:ind w:left="2880" w:hanging="360"/>
+      </w:pPr>
+      <w:rPr>
+        <w:rFonts w:ascii="Wingdings" w:hAnsi="Wingdings" w:hint="default"/>
+        <w:sz w:val="20"/>
+      </w:rPr>
+    </w:lvl>
+    <w:lvl w:ilvl="4" w:tentative="1">
+      <w:start w:val="1"/>
+      <w:numFmt w:val="bullet"/>
+      <w:lvlText w:val=""/>
+      <w:lvlJc w:val="left"/>
+      <w:pPr>
+        <w:tabs>
+          <w:tab w:val="num" w:pos="3600"/>
+        </w:tabs>
+        <w:ind w:left="3600" w:hanging="360"/>
+      </w:pPr>
+      <w:rPr>
+        <w:rFonts w:ascii="Wingdings" w:hAnsi="Wingdings" w:hint="default"/>
+        <w:sz w:val="20"/>
+      </w:rPr>
+    </w:lvl>
+    <w:lvl w:ilvl="5" w:tentative="1">
+      <w:start w:val="1"/>
+      <w:numFmt w:val="bullet"/>
+      <w:lvlText w:val=""/>
+      <w:lvlJc w:val="left"/>
+      <w:pPr>
+        <w:tabs>
+          <w:tab w:val="num" w:pos="4320"/>
+        </w:tabs>
+        <w:ind w:left="4320" w:hanging="360"/>
+      </w:pPr>
+      <w:rPr>
+        <w:rFonts w:ascii="Wingdings" w:hAnsi="Wingdings" w:hint="default"/>
+        <w:sz w:val="20"/>
+      </w:rPr>
+    </w:lvl>
+    <w:lvl w:ilvl="6" w:tentative="1">
+      <w:start w:val="1"/>
+      <w:numFmt w:val="bullet"/>
+      <w:lvlText w:val=""/>
+      <w:lvlJc w:val="left"/>
+      <w:pPr>
+        <w:tabs>
+          <w:tab w:val="num" w:pos="5040"/>
+        </w:tabs>
+        <w:ind w:left="5040" w:hanging="360"/>
+      </w:pPr>
+      <w:rPr>
+        <w:rFonts w:ascii="Wingdings" w:hAnsi="Wingdings" w:hint="default"/>
+        <w:sz w:val="20"/>
+      </w:rPr>
+    </w:lvl>
+    <w:lvl w:ilvl="7" w:tentative="1">
+      <w:start w:val="1"/>
+      <w:numFmt w:val="bullet"/>
+      <w:lvlText w:val=""/>
+      <w:lvlJc w:val="left"/>
+      <w:pPr>
+        <w:tabs>
+          <w:tab w:val="num" w:pos="5760"/>
+        </w:tabs>
+        <w:ind w:left="5760" w:hanging="360"/>
+      </w:pPr>
+      <w:rPr>
+        <w:rFonts w:ascii="Wingdings" w:hAnsi="Wingdings" w:hint="default"/>
+        <w:sz w:val="20"/>
+      </w:rPr>
+    </w:lvl>
+    <w:lvl w:ilvl="8" w:tentative="1">
+      <w:start w:val="1"/>
+      <w:numFmt w:val="bullet"/>
+      <w:lvlText w:val=""/>
+      <w:lvlJc w:val="left"/>
+      <w:pPr>
+        <w:tabs>
+          <w:tab w:val="num" w:pos="6480"/>
+        </w:tabs>
+        <w:ind w:left="6480" w:hanging="360"/>
+      </w:pPr>
+      <w:rPr>
+        <w:rFonts w:ascii="Wingdings" w:hAnsi="Wingdings" w:hint="default"/>
+        <w:sz w:val="20"/>
+      </w:rPr>
+    </w:lvl>
+  </w:abstractNum>
+  <w:abstractNum w:abstractNumId="25" w15:restartNumberingAfterBreak="0">
     <w:nsid w:val="5BED5F96"/>
     <w:multiLevelType w:val="hybridMultilevel"/>
     <w:tmpl w:val="17A0AB4C"/>
@@ -5344,7 +5172,120 @@
       </w:pPr>
     </w:lvl>
   </w:abstractNum>
-  <w:abstractNum w:abstractNumId="7" w15:restartNumberingAfterBreak="0">
+  <w:abstractNum w:abstractNumId="26" w15:restartNumberingAfterBreak="0">
+    <w:nsid w:val="64DD47B7"/>
+    <w:multiLevelType w:val="multilevel"/>
+    <w:tmpl w:val="05BAF51C"/>
+    <w:lvl w:ilvl="0">
+      <w:start w:val="2"/>
+      <w:numFmt w:val="decimal"/>
+      <w:lvlText w:val="%1."/>
+      <w:lvlJc w:val="left"/>
+      <w:pPr>
+        <w:tabs>
+          <w:tab w:val="num" w:pos="720"/>
+        </w:tabs>
+        <w:ind w:left="720" w:hanging="360"/>
+      </w:pPr>
+    </w:lvl>
+    <w:lvl w:ilvl="1" w:tentative="1">
+      <w:start w:val="1"/>
+      <w:numFmt w:val="decimal"/>
+      <w:lvlText w:val="%2."/>
+      <w:lvlJc w:val="left"/>
+      <w:pPr>
+        <w:tabs>
+          <w:tab w:val="num" w:pos="1440"/>
+        </w:tabs>
+        <w:ind w:left="1440" w:hanging="360"/>
+      </w:pPr>
+    </w:lvl>
+    <w:lvl w:ilvl="2" w:tentative="1">
+      <w:start w:val="1"/>
+      <w:numFmt w:val="decimal"/>
+      <w:lvlText w:val="%3."/>
+      <w:lvlJc w:val="left"/>
+      <w:pPr>
+        <w:tabs>
+          <w:tab w:val="num" w:pos="2160"/>
+        </w:tabs>
+        <w:ind w:left="2160" w:hanging="360"/>
+      </w:pPr>
+    </w:lvl>
+    <w:lvl w:ilvl="3" w:tentative="1">
+      <w:start w:val="1"/>
+      <w:numFmt w:val="decimal"/>
+      <w:lvlText w:val="%4."/>
+      <w:lvlJc w:val="left"/>
+      <w:pPr>
+        <w:tabs>
+          <w:tab w:val="num" w:pos="2880"/>
+        </w:tabs>
+        <w:ind w:left="2880" w:hanging="360"/>
+      </w:pPr>
+    </w:lvl>
+    <w:lvl w:ilvl="4" w:tentative="1">
+      <w:start w:val="1"/>
+      <w:numFmt w:val="decimal"/>
+      <w:lvlText w:val="%5."/>
+      <w:lvlJc w:val="left"/>
+      <w:pPr>
+        <w:tabs>
+          <w:tab w:val="num" w:pos="3600"/>
+        </w:tabs>
+        <w:ind w:left="3600" w:hanging="360"/>
+      </w:pPr>
+    </w:lvl>
+    <w:lvl w:ilvl="5" w:tentative="1">
+      <w:start w:val="1"/>
+      <w:numFmt w:val="decimal"/>
+      <w:lvlText w:val="%6."/>
+      <w:lvlJc w:val="left"/>
+      <w:pPr>
+        <w:tabs>
+          <w:tab w:val="num" w:pos="4320"/>
+        </w:tabs>
+        <w:ind w:left="4320" w:hanging="360"/>
+      </w:pPr>
+    </w:lvl>
+    <w:lvl w:ilvl="6" w:tentative="1">
+      <w:start w:val="1"/>
+      <w:numFmt w:val="decimal"/>
+      <w:lvlText w:val="%7."/>
+      <w:lvlJc w:val="left"/>
+      <w:pPr>
+        <w:tabs>
+          <w:tab w:val="num" w:pos="5040"/>
+        </w:tabs>
+        <w:ind w:left="5040" w:hanging="360"/>
+      </w:pPr>
+    </w:lvl>
+    <w:lvl w:ilvl="7" w:tentative="1">
+      <w:start w:val="1"/>
+      <w:numFmt w:val="decimal"/>
+      <w:lvlText w:val="%8."/>
+      <w:lvlJc w:val="left"/>
+      <w:pPr>
+        <w:tabs>
+          <w:tab w:val="num" w:pos="5760"/>
+        </w:tabs>
+        <w:ind w:left="5760" w:hanging="360"/>
+      </w:pPr>
+    </w:lvl>
+    <w:lvl w:ilvl="8" w:tentative="1">
+      <w:start w:val="1"/>
+      <w:numFmt w:val="decimal"/>
+      <w:lvlText w:val="%9."/>
+      <w:lvlJc w:val="left"/>
+      <w:pPr>
+        <w:tabs>
+          <w:tab w:val="num" w:pos="6480"/>
+        </w:tabs>
+        <w:ind w:left="6480" w:hanging="360"/>
+      </w:pPr>
+    </w:lvl>
+  </w:abstractNum>
+  <w:abstractNum w:abstractNumId="27" w15:restartNumberingAfterBreak="0">
     <w:nsid w:val="6784081F"/>
     <w:multiLevelType w:val="hybridMultilevel"/>
     <w:tmpl w:val="1632F64A"/>
@@ -5433,7 +5374,584 @@
       </w:pPr>
     </w:lvl>
   </w:abstractNum>
-  <w:abstractNum w:abstractNumId="8" w15:restartNumberingAfterBreak="0">
+  <w:abstractNum w:abstractNumId="28" w15:restartNumberingAfterBreak="0">
+    <w:nsid w:val="6D9404F0"/>
+    <w:multiLevelType w:val="multilevel"/>
+    <w:tmpl w:val="57BEA026"/>
+    <w:lvl w:ilvl="0">
+      <w:start w:val="8"/>
+      <w:numFmt w:val="decimal"/>
+      <w:lvlText w:val="%1."/>
+      <w:lvlJc w:val="left"/>
+      <w:pPr>
+        <w:tabs>
+          <w:tab w:val="num" w:pos="720"/>
+        </w:tabs>
+        <w:ind w:left="720" w:hanging="360"/>
+      </w:pPr>
+    </w:lvl>
+    <w:lvl w:ilvl="1" w:tentative="1">
+      <w:start w:val="1"/>
+      <w:numFmt w:val="decimal"/>
+      <w:lvlText w:val="%2."/>
+      <w:lvlJc w:val="left"/>
+      <w:pPr>
+        <w:tabs>
+          <w:tab w:val="num" w:pos="1440"/>
+        </w:tabs>
+        <w:ind w:left="1440" w:hanging="360"/>
+      </w:pPr>
+    </w:lvl>
+    <w:lvl w:ilvl="2" w:tentative="1">
+      <w:start w:val="1"/>
+      <w:numFmt w:val="decimal"/>
+      <w:lvlText w:val="%3."/>
+      <w:lvlJc w:val="left"/>
+      <w:pPr>
+        <w:tabs>
+          <w:tab w:val="num" w:pos="2160"/>
+        </w:tabs>
+        <w:ind w:left="2160" w:hanging="360"/>
+      </w:pPr>
+    </w:lvl>
+    <w:lvl w:ilvl="3" w:tentative="1">
+      <w:start w:val="1"/>
+      <w:numFmt w:val="decimal"/>
+      <w:lvlText w:val="%4."/>
+      <w:lvlJc w:val="left"/>
+      <w:pPr>
+        <w:tabs>
+          <w:tab w:val="num" w:pos="2880"/>
+        </w:tabs>
+        <w:ind w:left="2880" w:hanging="360"/>
+      </w:pPr>
+    </w:lvl>
+    <w:lvl w:ilvl="4" w:tentative="1">
+      <w:start w:val="1"/>
+      <w:numFmt w:val="decimal"/>
+      <w:lvlText w:val="%5."/>
+      <w:lvlJc w:val="left"/>
+      <w:pPr>
+        <w:tabs>
+          <w:tab w:val="num" w:pos="3600"/>
+        </w:tabs>
+        <w:ind w:left="3600" w:hanging="360"/>
+      </w:pPr>
+    </w:lvl>
+    <w:lvl w:ilvl="5" w:tentative="1">
+      <w:start w:val="1"/>
+      <w:numFmt w:val="decimal"/>
+      <w:lvlText w:val="%6."/>
+      <w:lvlJc w:val="left"/>
+      <w:pPr>
+        <w:tabs>
+          <w:tab w:val="num" w:pos="4320"/>
+        </w:tabs>
+        <w:ind w:left="4320" w:hanging="360"/>
+      </w:pPr>
+    </w:lvl>
+    <w:lvl w:ilvl="6" w:tentative="1">
+      <w:start w:val="1"/>
+      <w:numFmt w:val="decimal"/>
+      <w:lvlText w:val="%7."/>
+      <w:lvlJc w:val="left"/>
+      <w:pPr>
+        <w:tabs>
+          <w:tab w:val="num" w:pos="5040"/>
+        </w:tabs>
+        <w:ind w:left="5040" w:hanging="360"/>
+      </w:pPr>
+    </w:lvl>
+    <w:lvl w:ilvl="7" w:tentative="1">
+      <w:start w:val="1"/>
+      <w:numFmt w:val="decimal"/>
+      <w:lvlText w:val="%8."/>
+      <w:lvlJc w:val="left"/>
+      <w:pPr>
+        <w:tabs>
+          <w:tab w:val="num" w:pos="5760"/>
+        </w:tabs>
+        <w:ind w:left="5760" w:hanging="360"/>
+      </w:pPr>
+    </w:lvl>
+    <w:lvl w:ilvl="8" w:tentative="1">
+      <w:start w:val="1"/>
+      <w:numFmt w:val="decimal"/>
+      <w:lvlText w:val="%9."/>
+      <w:lvlJc w:val="left"/>
+      <w:pPr>
+        <w:tabs>
+          <w:tab w:val="num" w:pos="6480"/>
+        </w:tabs>
+        <w:ind w:left="6480" w:hanging="360"/>
+      </w:pPr>
+    </w:lvl>
+  </w:abstractNum>
+  <w:abstractNum w:abstractNumId="29" w15:restartNumberingAfterBreak="0">
+    <w:nsid w:val="6DD607AA"/>
+    <w:multiLevelType w:val="hybridMultilevel"/>
+    <w:tmpl w:val="F52A0BFA"/>
+    <w:lvl w:ilvl="0" w:tplc="C84825A8">
+      <w:start w:val="1"/>
+      <w:numFmt w:val="decimal"/>
+      <w:lvlText w:val="%1."/>
+      <w:lvlJc w:val="left"/>
+      <w:pPr>
+        <w:ind w:left="1080" w:hanging="360"/>
+      </w:pPr>
+      <w:rPr>
+        <w:rFonts w:ascii="Liberation Sans" w:hAnsi="Liberation Sans" w:hint="default"/>
+      </w:rPr>
+    </w:lvl>
+    <w:lvl w:ilvl="1" w:tplc="04090019" w:tentative="1">
+      <w:start w:val="1"/>
+      <w:numFmt w:val="lowerLetter"/>
+      <w:lvlText w:val="%2."/>
+      <w:lvlJc w:val="left"/>
+      <w:pPr>
+        <w:ind w:left="1800" w:hanging="360"/>
+      </w:pPr>
+    </w:lvl>
+    <w:lvl w:ilvl="2" w:tplc="0409001B" w:tentative="1">
+      <w:start w:val="1"/>
+      <w:numFmt w:val="lowerRoman"/>
+      <w:lvlText w:val="%3."/>
+      <w:lvlJc w:val="right"/>
+      <w:pPr>
+        <w:ind w:left="2520" w:hanging="180"/>
+      </w:pPr>
+    </w:lvl>
+    <w:lvl w:ilvl="3" w:tplc="0409000F" w:tentative="1">
+      <w:start w:val="1"/>
+      <w:numFmt w:val="decimal"/>
+      <w:lvlText w:val="%4."/>
+      <w:lvlJc w:val="left"/>
+      <w:pPr>
+        <w:ind w:left="3240" w:hanging="360"/>
+      </w:pPr>
+    </w:lvl>
+    <w:lvl w:ilvl="4" w:tplc="04090019" w:tentative="1">
+      <w:start w:val="1"/>
+      <w:numFmt w:val="lowerLetter"/>
+      <w:lvlText w:val="%5."/>
+      <w:lvlJc w:val="left"/>
+      <w:pPr>
+        <w:ind w:left="3960" w:hanging="360"/>
+      </w:pPr>
+    </w:lvl>
+    <w:lvl w:ilvl="5" w:tplc="0409001B" w:tentative="1">
+      <w:start w:val="1"/>
+      <w:numFmt w:val="lowerRoman"/>
+      <w:lvlText w:val="%6."/>
+      <w:lvlJc w:val="right"/>
+      <w:pPr>
+        <w:ind w:left="4680" w:hanging="180"/>
+      </w:pPr>
+    </w:lvl>
+    <w:lvl w:ilvl="6" w:tplc="0409000F" w:tentative="1">
+      <w:start w:val="1"/>
+      <w:numFmt w:val="decimal"/>
+      <w:lvlText w:val="%7."/>
+      <w:lvlJc w:val="left"/>
+      <w:pPr>
+        <w:ind w:left="5400" w:hanging="360"/>
+      </w:pPr>
+    </w:lvl>
+    <w:lvl w:ilvl="7" w:tplc="04090019" w:tentative="1">
+      <w:start w:val="1"/>
+      <w:numFmt w:val="lowerLetter"/>
+      <w:lvlText w:val="%8."/>
+      <w:lvlJc w:val="left"/>
+      <w:pPr>
+        <w:ind w:left="6120" w:hanging="360"/>
+      </w:pPr>
+    </w:lvl>
+    <w:lvl w:ilvl="8" w:tplc="0409001B" w:tentative="1">
+      <w:start w:val="1"/>
+      <w:numFmt w:val="lowerRoman"/>
+      <w:lvlText w:val="%9."/>
+      <w:lvlJc w:val="right"/>
+      <w:pPr>
+        <w:ind w:left="6840" w:hanging="180"/>
+      </w:pPr>
+    </w:lvl>
+  </w:abstractNum>
+  <w:abstractNum w:abstractNumId="30" w15:restartNumberingAfterBreak="0">
+    <w:nsid w:val="6FF9768E"/>
+    <w:multiLevelType w:val="multilevel"/>
+    <w:tmpl w:val="DF6CD4D6"/>
+    <w:lvl w:ilvl="0">
+      <w:start w:val="4"/>
+      <w:numFmt w:val="decimal"/>
+      <w:lvlText w:val="%1."/>
+      <w:lvlJc w:val="left"/>
+      <w:pPr>
+        <w:tabs>
+          <w:tab w:val="num" w:pos="720"/>
+        </w:tabs>
+        <w:ind w:left="720" w:hanging="360"/>
+      </w:pPr>
+    </w:lvl>
+    <w:lvl w:ilvl="1" w:tentative="1">
+      <w:start w:val="1"/>
+      <w:numFmt w:val="decimal"/>
+      <w:lvlText w:val="%2."/>
+      <w:lvlJc w:val="left"/>
+      <w:pPr>
+        <w:tabs>
+          <w:tab w:val="num" w:pos="1440"/>
+        </w:tabs>
+        <w:ind w:left="1440" w:hanging="360"/>
+      </w:pPr>
+    </w:lvl>
+    <w:lvl w:ilvl="2" w:tentative="1">
+      <w:start w:val="1"/>
+      <w:numFmt w:val="decimal"/>
+      <w:lvlText w:val="%3."/>
+      <w:lvlJc w:val="left"/>
+      <w:pPr>
+        <w:tabs>
+          <w:tab w:val="num" w:pos="2160"/>
+        </w:tabs>
+        <w:ind w:left="2160" w:hanging="360"/>
+      </w:pPr>
+    </w:lvl>
+    <w:lvl w:ilvl="3" w:tentative="1">
+      <w:start w:val="1"/>
+      <w:numFmt w:val="decimal"/>
+      <w:lvlText w:val="%4."/>
+      <w:lvlJc w:val="left"/>
+      <w:pPr>
+        <w:tabs>
+          <w:tab w:val="num" w:pos="2880"/>
+        </w:tabs>
+        <w:ind w:left="2880" w:hanging="360"/>
+      </w:pPr>
+    </w:lvl>
+    <w:lvl w:ilvl="4" w:tentative="1">
+      <w:start w:val="1"/>
+      <w:numFmt w:val="decimal"/>
+      <w:lvlText w:val="%5."/>
+      <w:lvlJc w:val="left"/>
+      <w:pPr>
+        <w:tabs>
+          <w:tab w:val="num" w:pos="3600"/>
+        </w:tabs>
+        <w:ind w:left="3600" w:hanging="360"/>
+      </w:pPr>
+    </w:lvl>
+    <w:lvl w:ilvl="5" w:tentative="1">
+      <w:start w:val="1"/>
+      <w:numFmt w:val="decimal"/>
+      <w:lvlText w:val="%6."/>
+      <w:lvlJc w:val="left"/>
+      <w:pPr>
+        <w:tabs>
+          <w:tab w:val="num" w:pos="4320"/>
+        </w:tabs>
+        <w:ind w:left="4320" w:hanging="360"/>
+      </w:pPr>
+    </w:lvl>
+    <w:lvl w:ilvl="6" w:tentative="1">
+      <w:start w:val="1"/>
+      <w:numFmt w:val="decimal"/>
+      <w:lvlText w:val="%7."/>
+      <w:lvlJc w:val="left"/>
+      <w:pPr>
+        <w:tabs>
+          <w:tab w:val="num" w:pos="5040"/>
+        </w:tabs>
+        <w:ind w:left="5040" w:hanging="360"/>
+      </w:pPr>
+    </w:lvl>
+    <w:lvl w:ilvl="7" w:tentative="1">
+      <w:start w:val="1"/>
+      <w:numFmt w:val="decimal"/>
+      <w:lvlText w:val="%8."/>
+      <w:lvlJc w:val="left"/>
+      <w:pPr>
+        <w:tabs>
+          <w:tab w:val="num" w:pos="5760"/>
+        </w:tabs>
+        <w:ind w:left="5760" w:hanging="360"/>
+      </w:pPr>
+    </w:lvl>
+    <w:lvl w:ilvl="8" w:tentative="1">
+      <w:start w:val="1"/>
+      <w:numFmt w:val="decimal"/>
+      <w:lvlText w:val="%9."/>
+      <w:lvlJc w:val="left"/>
+      <w:pPr>
+        <w:tabs>
+          <w:tab w:val="num" w:pos="6480"/>
+        </w:tabs>
+        <w:ind w:left="6480" w:hanging="360"/>
+      </w:pPr>
+    </w:lvl>
+  </w:abstractNum>
+  <w:abstractNum w:abstractNumId="31" w15:restartNumberingAfterBreak="0">
+    <w:nsid w:val="70A82370"/>
+    <w:multiLevelType w:val="multilevel"/>
+    <w:tmpl w:val="5FB2C682"/>
+    <w:lvl w:ilvl="0">
+      <w:start w:val="9"/>
+      <w:numFmt w:val="decimal"/>
+      <w:lvlText w:val="%1."/>
+      <w:lvlJc w:val="left"/>
+      <w:pPr>
+        <w:tabs>
+          <w:tab w:val="num" w:pos="720"/>
+        </w:tabs>
+        <w:ind w:left="720" w:hanging="360"/>
+      </w:pPr>
+    </w:lvl>
+    <w:lvl w:ilvl="1" w:tentative="1">
+      <w:start w:val="1"/>
+      <w:numFmt w:val="decimal"/>
+      <w:lvlText w:val="%2."/>
+      <w:lvlJc w:val="left"/>
+      <w:pPr>
+        <w:tabs>
+          <w:tab w:val="num" w:pos="1440"/>
+        </w:tabs>
+        <w:ind w:left="1440" w:hanging="360"/>
+      </w:pPr>
+    </w:lvl>
+    <w:lvl w:ilvl="2" w:tentative="1">
+      <w:start w:val="1"/>
+      <w:numFmt w:val="decimal"/>
+      <w:lvlText w:val="%3."/>
+      <w:lvlJc w:val="left"/>
+      <w:pPr>
+        <w:tabs>
+          <w:tab w:val="num" w:pos="2160"/>
+        </w:tabs>
+        <w:ind w:left="2160" w:hanging="360"/>
+      </w:pPr>
+    </w:lvl>
+    <w:lvl w:ilvl="3" w:tentative="1">
+      <w:start w:val="1"/>
+      <w:numFmt w:val="decimal"/>
+      <w:lvlText w:val="%4."/>
+      <w:lvlJc w:val="left"/>
+      <w:pPr>
+        <w:tabs>
+          <w:tab w:val="num" w:pos="2880"/>
+        </w:tabs>
+        <w:ind w:left="2880" w:hanging="360"/>
+      </w:pPr>
+    </w:lvl>
+    <w:lvl w:ilvl="4" w:tentative="1">
+      <w:start w:val="1"/>
+      <w:numFmt w:val="decimal"/>
+      <w:lvlText w:val="%5."/>
+      <w:lvlJc w:val="left"/>
+      <w:pPr>
+        <w:tabs>
+          <w:tab w:val="num" w:pos="3600"/>
+        </w:tabs>
+        <w:ind w:left="3600" w:hanging="360"/>
+      </w:pPr>
+    </w:lvl>
+    <w:lvl w:ilvl="5" w:tentative="1">
+      <w:start w:val="1"/>
+      <w:numFmt w:val="decimal"/>
+      <w:lvlText w:val="%6."/>
+      <w:lvlJc w:val="left"/>
+      <w:pPr>
+        <w:tabs>
+          <w:tab w:val="num" w:pos="4320"/>
+        </w:tabs>
+        <w:ind w:left="4320" w:hanging="360"/>
+      </w:pPr>
+    </w:lvl>
+    <w:lvl w:ilvl="6" w:tentative="1">
+      <w:start w:val="1"/>
+      <w:numFmt w:val="decimal"/>
+      <w:lvlText w:val="%7."/>
+      <w:lvlJc w:val="left"/>
+      <w:pPr>
+        <w:tabs>
+          <w:tab w:val="num" w:pos="5040"/>
+        </w:tabs>
+        <w:ind w:left="5040" w:hanging="360"/>
+      </w:pPr>
+    </w:lvl>
+    <w:lvl w:ilvl="7" w:tentative="1">
+      <w:start w:val="1"/>
+      <w:numFmt w:val="decimal"/>
+      <w:lvlText w:val="%8."/>
+      <w:lvlJc w:val="left"/>
+      <w:pPr>
+        <w:tabs>
+          <w:tab w:val="num" w:pos="5760"/>
+        </w:tabs>
+        <w:ind w:left="5760" w:hanging="360"/>
+      </w:pPr>
+    </w:lvl>
+    <w:lvl w:ilvl="8" w:tentative="1">
+      <w:start w:val="1"/>
+      <w:numFmt w:val="decimal"/>
+      <w:lvlText w:val="%9."/>
+      <w:lvlJc w:val="left"/>
+      <w:pPr>
+        <w:tabs>
+          <w:tab w:val="num" w:pos="6480"/>
+        </w:tabs>
+        <w:ind w:left="6480" w:hanging="360"/>
+      </w:pPr>
+    </w:lvl>
+  </w:abstractNum>
+  <w:abstractNum w:abstractNumId="32" w15:restartNumberingAfterBreak="0">
+    <w:nsid w:val="72D34D69"/>
+    <w:multiLevelType w:val="multilevel"/>
+    <w:tmpl w:val="DAD4A798"/>
+    <w:lvl w:ilvl="0">
+      <w:start w:val="1"/>
+      <w:numFmt w:val="bullet"/>
+      <w:lvlText w:val=""/>
+      <w:lvlJc w:val="left"/>
+      <w:pPr>
+        <w:tabs>
+          <w:tab w:val="num" w:pos="720"/>
+        </w:tabs>
+        <w:ind w:left="720" w:hanging="360"/>
+      </w:pPr>
+      <w:rPr>
+        <w:rFonts w:ascii="Symbol" w:hAnsi="Symbol" w:hint="default"/>
+        <w:sz w:val="20"/>
+      </w:rPr>
+    </w:lvl>
+    <w:lvl w:ilvl="1" w:tentative="1">
+      <w:start w:val="1"/>
+      <w:numFmt w:val="bullet"/>
+      <w:lvlText w:val="o"/>
+      <w:lvlJc w:val="left"/>
+      <w:pPr>
+        <w:tabs>
+          <w:tab w:val="num" w:pos="1440"/>
+        </w:tabs>
+        <w:ind w:left="1440" w:hanging="360"/>
+      </w:pPr>
+      <w:rPr>
+        <w:rFonts w:ascii="Courier New" w:hAnsi="Courier New" w:hint="default"/>
+        <w:sz w:val="20"/>
+      </w:rPr>
+    </w:lvl>
+    <w:lvl w:ilvl="2" w:tentative="1">
+      <w:start w:val="1"/>
+      <w:numFmt w:val="bullet"/>
+      <w:lvlText w:val=""/>
+      <w:lvlJc w:val="left"/>
+      <w:pPr>
+        <w:tabs>
+          <w:tab w:val="num" w:pos="2160"/>
+        </w:tabs>
+        <w:ind w:left="2160" w:hanging="360"/>
+      </w:pPr>
+      <w:rPr>
+        <w:rFonts w:ascii="Wingdings" w:hAnsi="Wingdings" w:hint="default"/>
+        <w:sz w:val="20"/>
+      </w:rPr>
+    </w:lvl>
+    <w:lvl w:ilvl="3" w:tentative="1">
+      <w:start w:val="1"/>
+      <w:numFmt w:val="bullet"/>
+      <w:lvlText w:val=""/>
+      <w:lvlJc w:val="left"/>
+      <w:pPr>
+        <w:tabs>
+          <w:tab w:val="num" w:pos="2880"/>
+        </w:tabs>
+        <w:ind w:left="2880" w:hanging="360"/>
+      </w:pPr>
+      <w:rPr>
+        <w:rFonts w:ascii="Wingdings" w:hAnsi="Wingdings" w:hint="default"/>
+        <w:sz w:val="20"/>
+      </w:rPr>
+    </w:lvl>
+    <w:lvl w:ilvl="4" w:tentative="1">
+      <w:start w:val="1"/>
+      <w:numFmt w:val="bullet"/>
+      <w:lvlText w:val=""/>
+      <w:lvlJc w:val="left"/>
+      <w:pPr>
+        <w:tabs>
+          <w:tab w:val="num" w:pos="3600"/>
+        </w:tabs>
+        <w:ind w:left="3600" w:hanging="360"/>
+      </w:pPr>
+      <w:rPr>
+        <w:rFonts w:ascii="Wingdings" w:hAnsi="Wingdings" w:hint="default"/>
+        <w:sz w:val="20"/>
+      </w:rPr>
+    </w:lvl>
+    <w:lvl w:ilvl="5" w:tentative="1">
+      <w:start w:val="1"/>
+      <w:numFmt w:val="bullet"/>
+      <w:lvlText w:val=""/>
+      <w:lvlJc w:val="left"/>
+      <w:pPr>
+        <w:tabs>
+          <w:tab w:val="num" w:pos="4320"/>
+        </w:tabs>
+        <w:ind w:left="4320" w:hanging="360"/>
+      </w:pPr>
+      <w:rPr>
+        <w:rFonts w:ascii="Wingdings" w:hAnsi="Wingdings" w:hint="default"/>
+        <w:sz w:val="20"/>
+      </w:rPr>
+    </w:lvl>
+    <w:lvl w:ilvl="6" w:tentative="1">
+      <w:start w:val="1"/>
+      <w:numFmt w:val="bullet"/>
+      <w:lvlText w:val=""/>
+      <w:lvlJc w:val="left"/>
+      <w:pPr>
+        <w:tabs>
+          <w:tab w:val="num" w:pos="5040"/>
+        </w:tabs>
+        <w:ind w:left="5040" w:hanging="360"/>
+      </w:pPr>
+      <w:rPr>
+        <w:rFonts w:ascii="Wingdings" w:hAnsi="Wingdings" w:hint="default"/>
+        <w:sz w:val="20"/>
+      </w:rPr>
+    </w:lvl>
+    <w:lvl w:ilvl="7" w:tentative="1">
+      <w:start w:val="1"/>
+      <w:numFmt w:val="bullet"/>
+      <w:lvlText w:val=""/>
+      <w:lvlJc w:val="left"/>
+      <w:pPr>
+        <w:tabs>
+          <w:tab w:val="num" w:pos="5760"/>
+        </w:tabs>
+        <w:ind w:left="5760" w:hanging="360"/>
+      </w:pPr>
+      <w:rPr>
+        <w:rFonts w:ascii="Wingdings" w:hAnsi="Wingdings" w:hint="default"/>
+        <w:sz w:val="20"/>
+      </w:rPr>
+    </w:lvl>
+    <w:lvl w:ilvl="8" w:tentative="1">
+      <w:start w:val="1"/>
+      <w:numFmt w:val="bullet"/>
+      <w:lvlText w:val=""/>
+      <w:lvlJc w:val="left"/>
+      <w:pPr>
+        <w:tabs>
+          <w:tab w:val="num" w:pos="6480"/>
+        </w:tabs>
+        <w:ind w:left="6480" w:hanging="360"/>
+      </w:pPr>
+      <w:rPr>
+        <w:rFonts w:ascii="Wingdings" w:hAnsi="Wingdings" w:hint="default"/>
+        <w:sz w:val="20"/>
+      </w:rPr>
+    </w:lvl>
+  </w:abstractNum>
+  <w:abstractNum w:abstractNumId="33" w15:restartNumberingAfterBreak="0">
     <w:nsid w:val="799B1051"/>
     <w:multiLevelType w:val="hybridMultilevel"/>
     <w:tmpl w:val="5D9A5116"/>
@@ -5546,32 +6064,315 @@
       </w:rPr>
     </w:lvl>
   </w:abstractNum>
+  <w:abstractNum w:abstractNumId="34" w15:restartNumberingAfterBreak="0">
+    <w:nsid w:val="7E65300C"/>
+    <w:multiLevelType w:val="multilevel"/>
+    <w:tmpl w:val="DC2AC210"/>
+    <w:lvl w:ilvl="0">
+      <w:start w:val="1"/>
+      <w:numFmt w:val="bullet"/>
+      <w:lvlText w:val=""/>
+      <w:lvlJc w:val="left"/>
+      <w:pPr>
+        <w:tabs>
+          <w:tab w:val="num" w:pos="720"/>
+        </w:tabs>
+        <w:ind w:left="720" w:hanging="360"/>
+      </w:pPr>
+      <w:rPr>
+        <w:rFonts w:ascii="Symbol" w:hAnsi="Symbol" w:hint="default"/>
+        <w:sz w:val="20"/>
+      </w:rPr>
+    </w:lvl>
+    <w:lvl w:ilvl="1" w:tentative="1">
+      <w:start w:val="1"/>
+      <w:numFmt w:val="bullet"/>
+      <w:lvlText w:val="o"/>
+      <w:lvlJc w:val="left"/>
+      <w:pPr>
+        <w:tabs>
+          <w:tab w:val="num" w:pos="1440"/>
+        </w:tabs>
+        <w:ind w:left="1440" w:hanging="360"/>
+      </w:pPr>
+      <w:rPr>
+        <w:rFonts w:ascii="Courier New" w:hAnsi="Courier New" w:hint="default"/>
+        <w:sz w:val="20"/>
+      </w:rPr>
+    </w:lvl>
+    <w:lvl w:ilvl="2" w:tentative="1">
+      <w:start w:val="1"/>
+      <w:numFmt w:val="bullet"/>
+      <w:lvlText w:val=""/>
+      <w:lvlJc w:val="left"/>
+      <w:pPr>
+        <w:tabs>
+          <w:tab w:val="num" w:pos="2160"/>
+        </w:tabs>
+        <w:ind w:left="2160" w:hanging="360"/>
+      </w:pPr>
+      <w:rPr>
+        <w:rFonts w:ascii="Wingdings" w:hAnsi="Wingdings" w:hint="default"/>
+        <w:sz w:val="20"/>
+      </w:rPr>
+    </w:lvl>
+    <w:lvl w:ilvl="3" w:tentative="1">
+      <w:start w:val="1"/>
+      <w:numFmt w:val="bullet"/>
+      <w:lvlText w:val=""/>
+      <w:lvlJc w:val="left"/>
+      <w:pPr>
+        <w:tabs>
+          <w:tab w:val="num" w:pos="2880"/>
+        </w:tabs>
+        <w:ind w:left="2880" w:hanging="360"/>
+      </w:pPr>
+      <w:rPr>
+        <w:rFonts w:ascii="Wingdings" w:hAnsi="Wingdings" w:hint="default"/>
+        <w:sz w:val="20"/>
+      </w:rPr>
+    </w:lvl>
+    <w:lvl w:ilvl="4" w:tentative="1">
+      <w:start w:val="1"/>
+      <w:numFmt w:val="bullet"/>
+      <w:lvlText w:val=""/>
+      <w:lvlJc w:val="left"/>
+      <w:pPr>
+        <w:tabs>
+          <w:tab w:val="num" w:pos="3600"/>
+        </w:tabs>
+        <w:ind w:left="3600" w:hanging="360"/>
+      </w:pPr>
+      <w:rPr>
+        <w:rFonts w:ascii="Wingdings" w:hAnsi="Wingdings" w:hint="default"/>
+        <w:sz w:val="20"/>
+      </w:rPr>
+    </w:lvl>
+    <w:lvl w:ilvl="5" w:tentative="1">
+      <w:start w:val="1"/>
+      <w:numFmt w:val="bullet"/>
+      <w:lvlText w:val=""/>
+      <w:lvlJc w:val="left"/>
+      <w:pPr>
+        <w:tabs>
+          <w:tab w:val="num" w:pos="4320"/>
+        </w:tabs>
+        <w:ind w:left="4320" w:hanging="360"/>
+      </w:pPr>
+      <w:rPr>
+        <w:rFonts w:ascii="Wingdings" w:hAnsi="Wingdings" w:hint="default"/>
+        <w:sz w:val="20"/>
+      </w:rPr>
+    </w:lvl>
+    <w:lvl w:ilvl="6" w:tentative="1">
+      <w:start w:val="1"/>
+      <w:numFmt w:val="bullet"/>
+      <w:lvlText w:val=""/>
+      <w:lvlJc w:val="left"/>
+      <w:pPr>
+        <w:tabs>
+          <w:tab w:val="num" w:pos="5040"/>
+        </w:tabs>
+        <w:ind w:left="5040" w:hanging="360"/>
+      </w:pPr>
+      <w:rPr>
+        <w:rFonts w:ascii="Wingdings" w:hAnsi="Wingdings" w:hint="default"/>
+        <w:sz w:val="20"/>
+      </w:rPr>
+    </w:lvl>
+    <w:lvl w:ilvl="7" w:tentative="1">
+      <w:start w:val="1"/>
+      <w:numFmt w:val="bullet"/>
+      <w:lvlText w:val=""/>
+      <w:lvlJc w:val="left"/>
+      <w:pPr>
+        <w:tabs>
+          <w:tab w:val="num" w:pos="5760"/>
+        </w:tabs>
+        <w:ind w:left="5760" w:hanging="360"/>
+      </w:pPr>
+      <w:rPr>
+        <w:rFonts w:ascii="Wingdings" w:hAnsi="Wingdings" w:hint="default"/>
+        <w:sz w:val="20"/>
+      </w:rPr>
+    </w:lvl>
+    <w:lvl w:ilvl="8" w:tentative="1">
+      <w:start w:val="1"/>
+      <w:numFmt w:val="bullet"/>
+      <w:lvlText w:val=""/>
+      <w:lvlJc w:val="left"/>
+      <w:pPr>
+        <w:tabs>
+          <w:tab w:val="num" w:pos="6480"/>
+        </w:tabs>
+        <w:ind w:left="6480" w:hanging="360"/>
+      </w:pPr>
+      <w:rPr>
+        <w:rFonts w:ascii="Wingdings" w:hAnsi="Wingdings" w:hint="default"/>
+        <w:sz w:val="20"/>
+      </w:rPr>
+    </w:lvl>
+  </w:abstractNum>
   <w:num w:numId="1">
-    <w:abstractNumId w:val="7"/>
+    <w:abstractNumId w:val="27"/>
   </w:num>
   <w:num w:numId="2">
     <w:abstractNumId w:val="0"/>
   </w:num>
   <w:num w:numId="3">
+    <w:abstractNumId w:val="4"/>
+  </w:num>
+  <w:num w:numId="4">
+    <w:abstractNumId w:val="12"/>
+  </w:num>
+  <w:num w:numId="5">
+    <w:abstractNumId w:val="6"/>
+  </w:num>
+  <w:num w:numId="6">
+    <w:abstractNumId w:val="33"/>
+  </w:num>
+  <w:num w:numId="7">
+    <w:abstractNumId w:val="25"/>
+  </w:num>
+  <w:num w:numId="8">
+    <w:abstractNumId w:val="19"/>
+  </w:num>
+  <w:num w:numId="9">
+    <w:abstractNumId w:val="16"/>
+  </w:num>
+  <w:num w:numId="10">
+    <w:abstractNumId w:val="29"/>
+  </w:num>
+  <w:num w:numId="11">
+    <w:abstractNumId w:val="15"/>
+  </w:num>
+  <w:num w:numId="12">
+    <w:abstractNumId w:val="24"/>
+  </w:num>
+  <w:num w:numId="13">
+    <w:abstractNumId w:val="26"/>
+    <w:lvlOverride w:ilvl="0">
+      <w:lvl w:ilvl="0">
+        <w:numFmt w:val="decimal"/>
+        <w:lvlText w:val="%1."/>
+        <w:lvlJc w:val="left"/>
+      </w:lvl>
+    </w:lvlOverride>
+  </w:num>
+  <w:num w:numId="14">
+    <w:abstractNumId w:val="34"/>
+  </w:num>
+  <w:num w:numId="15">
+    <w:abstractNumId w:val="14"/>
+    <w:lvlOverride w:ilvl="0">
+      <w:lvl w:ilvl="0">
+        <w:numFmt w:val="decimal"/>
+        <w:lvlText w:val="%1."/>
+        <w:lvlJc w:val="left"/>
+      </w:lvl>
+    </w:lvlOverride>
+  </w:num>
+  <w:num w:numId="16">
+    <w:abstractNumId w:val="11"/>
+  </w:num>
+  <w:num w:numId="17">
+    <w:abstractNumId w:val="30"/>
+    <w:lvlOverride w:ilvl="0">
+      <w:lvl w:ilvl="0">
+        <w:numFmt w:val="decimal"/>
+        <w:lvlText w:val="%1."/>
+        <w:lvlJc w:val="left"/>
+      </w:lvl>
+    </w:lvlOverride>
+  </w:num>
+  <w:num w:numId="18">
+    <w:abstractNumId w:val="22"/>
+  </w:num>
+  <w:num w:numId="19">
+    <w:abstractNumId w:val="13"/>
+    <w:lvlOverride w:ilvl="0">
+      <w:lvl w:ilvl="0">
+        <w:numFmt w:val="decimal"/>
+        <w:lvlText w:val="%1."/>
+        <w:lvlJc w:val="left"/>
+      </w:lvl>
+    </w:lvlOverride>
+  </w:num>
+  <w:num w:numId="20">
+    <w:abstractNumId w:val="21"/>
+  </w:num>
+  <w:num w:numId="21">
+    <w:abstractNumId w:val="7"/>
+    <w:lvlOverride w:ilvl="0">
+      <w:lvl w:ilvl="0">
+        <w:numFmt w:val="decimal"/>
+        <w:lvlText w:val="%1."/>
+        <w:lvlJc w:val="left"/>
+      </w:lvl>
+    </w:lvlOverride>
+  </w:num>
+  <w:num w:numId="22">
+    <w:abstractNumId w:val="3"/>
+  </w:num>
+  <w:num w:numId="23">
+    <w:abstractNumId w:val="2"/>
+    <w:lvlOverride w:ilvl="0">
+      <w:lvl w:ilvl="0">
+        <w:numFmt w:val="decimal"/>
+        <w:lvlText w:val="%1."/>
+        <w:lvlJc w:val="left"/>
+      </w:lvl>
+    </w:lvlOverride>
+  </w:num>
+  <w:num w:numId="24">
+    <w:abstractNumId w:val="32"/>
+  </w:num>
+  <w:num w:numId="25">
+    <w:abstractNumId w:val="28"/>
+    <w:lvlOverride w:ilvl="0">
+      <w:lvl w:ilvl="0">
+        <w:numFmt w:val="decimal"/>
+        <w:lvlText w:val="%1."/>
+        <w:lvlJc w:val="left"/>
+      </w:lvl>
+    </w:lvlOverride>
+  </w:num>
+  <w:num w:numId="26">
+    <w:abstractNumId w:val="9"/>
+  </w:num>
+  <w:num w:numId="27">
+    <w:abstractNumId w:val="31"/>
+    <w:lvlOverride w:ilvl="0">
+      <w:lvl w:ilvl="0">
+        <w:numFmt w:val="decimal"/>
+        <w:lvlText w:val="%1."/>
+        <w:lvlJc w:val="left"/>
+      </w:lvl>
+    </w:lvlOverride>
+  </w:num>
+  <w:num w:numId="28">
     <w:abstractNumId w:val="1"/>
   </w:num>
-  <w:num w:numId="4">
-    <w:abstractNumId w:val="3"/>
+  <w:num w:numId="29">
+    <w:abstractNumId w:val="17"/>
   </w:num>
-  <w:num w:numId="5">
-    <w:abstractNumId w:val="2"/>
-  </w:num>
-  <w:num w:numId="6">
-    <w:abstractNumId w:val="8"/>
-  </w:num>
-  <w:num w:numId="7">
-    <w:abstractNumId w:val="6"/>
-  </w:num>
-  <w:num w:numId="8">
+  <w:num w:numId="30">
     <w:abstractNumId w:val="5"/>
   </w:num>
-  <w:num w:numId="9">
-    <w:abstractNumId w:val="4"/>
+  <w:num w:numId="31">
+    <w:abstractNumId w:val="18"/>
+  </w:num>
+  <w:num w:numId="32">
+    <w:abstractNumId w:val="23"/>
+  </w:num>
+  <w:num w:numId="33">
+    <w:abstractNumId w:val="10"/>
+  </w:num>
+  <w:num w:numId="34">
+    <w:abstractNumId w:val="20"/>
+  </w:num>
+  <w:num w:numId="35">
+    <w:abstractNumId w:val="8"/>
   </w:num>
 </w:numbering>
 </file>
@@ -7011,6 +7812,21 @@
       <w:sz w:val="24"/>
     </w:rPr>
   </w:style>
+  <w:style w:type="paragraph" w:styleId="NormalWeb">
+    <w:name w:val="Normal (Web)"/>
+    <w:basedOn w:val="Normal"/>
+    <w:uiPriority w:val="99"/>
+    <w:semiHidden/>
+    <w:unhideWhenUsed/>
+    <w:rsid w:val="0036634F"/>
+    <w:pPr>
+      <w:spacing w:before="100" w:beforeAutospacing="1" w:after="100" w:afterAutospacing="1" w:line="240" w:lineRule="auto"/>
+    </w:pPr>
+    <w:rPr>
+      <w:rFonts w:ascii="Times New Roman" w:eastAsia="Times New Roman" w:hAnsi="Times New Roman" w:cs="Times New Roman"/>
+      <w:szCs w:val="24"/>
+    </w:rPr>
+  </w:style>
 </w:styles>
 </file>
 

--- a/s3880313-report.docx
+++ b/s3880313-report.docx
@@ -964,6 +964,23 @@
         <w:br w:type="page"/>
       </w:r>
     </w:p>
+    <w:p>
+      <w:pPr>
+        <w:pStyle w:val="EmDash"/>
+      </w:pPr>
+      <w:r>
+        <w:lastRenderedPageBreak/>
+        <w:t>—</w:t>
+      </w:r>
+    </w:p>
+    <w:p>
+      <w:pPr>
+        <w:pStyle w:val="Heading1"/>
+      </w:pPr>
+      <w:r>
+        <w:t>Class diagram</w:t>
+      </w:r>
+    </w:p>
     <w:p/>
     <w:p>
       <w:r>
@@ -1046,7 +1063,23 @@
     <w:p/>
     <w:p/>
     <w:p/>
-    <w:p/>
+    <w:p>
+      <w:pPr>
+        <w:pStyle w:val="EmDash"/>
+      </w:pPr>
+      <w:r>
+        <w:lastRenderedPageBreak/>
+        <w:t>—</w:t>
+      </w:r>
+    </w:p>
+    <w:p>
+      <w:pPr>
+        <w:pStyle w:val="Heading1"/>
+      </w:pPr>
+      <w:r>
+        <w:t>Main menu</w:t>
+      </w:r>
+    </w:p>
     <w:p>
       <w:pPr>
         <w:pStyle w:val="Heading1"/>
@@ -1056,7 +1089,6 @@
         <w:rPr>
           <w:noProof/>
         </w:rPr>
-        <w:lastRenderedPageBreak/>
         <w:drawing>
           <wp:anchor distT="0" distB="0" distL="114300" distR="114300" simplePos="0" relativeHeight="251660288" behindDoc="1" locked="0" layoutInCell="1" allowOverlap="1" wp14:anchorId="6B9BE043" wp14:editId="2100E124">
             <wp:simplePos x="0" y="0"/>
@@ -1142,7 +1174,11 @@
         <w:ind w:firstLine="720"/>
       </w:pPr>
       <w:r>
-        <w:t>This report will describe my Student Enrolment System which has been illustrated in the class diagram and menu picture above. The system has three classes which are Student, Course, Student Enrolment, and an interface Student Enrolment Manager. The first two classes Student and Course contain Student ID, Student name, birth date and Course ID, course name, number of credits, respectively. These two classes hold the information of a student and a course themselves. Student Enrolment is an associate class. It has three main properties which are Student, Course and Semester. Moreover, Student Enrolment has an array list to keep track of all the enrollments. The interface Student Enrolment Manager is responsible for taking care of that list with five methods: add, update, delete, get One, and get All. The main function is called a Student Enrolment System. This main function should present a menu with nine options for an academic assistant or user to select as in the picture shown above. Before running the program, there are samples of students and courses will be populated. The student List and course List will hold lists of students and courses consecutively. The sample enrollment will also be populated into the enrolment List in Student Enrolment class. We will go through each option to get a deeper understanding of how each feature works.</w:t>
+        <w:t xml:space="preserve">This report will describe my Student Enrolment System which has been illustrated in the class diagram and menu picture above. The system has three classes which are Student, Course, Student Enrolment, and an interface Student Enrolment Manager. The first two classes Student and Course contain Student ID, Student name, birth date and Course ID, course name, number of credits, respectively. These two classes hold the information of a student and a course themselves. Student Enrolment is an associate class. It has three main properties which are Student, Course and Semester. Moreover, Student Enrolment has an array list to keep track of all the enrollments. The interface Student Enrolment Manager is responsible for taking care of that list with five methods: add, update, delete, get One, and get All. The main function is called a Student Enrolment System. This main function should present a menu with nine options for an academic assistant or user to select as in the picture shown above. Before running the program, there are samples of students and courses will be populated. The student List and course List will hold lists of students and courses consecutively. The sample enrollment will also be populated into the enrolment List in </w:t>
+      </w:r>
+      <w:r>
+        <w:lastRenderedPageBreak/>
+        <w:t>Student Enrolment class. We will go through each option to get a deeper understanding of how each feature works.</w:t>
       </w:r>
     </w:p>
     <w:p>
@@ -1182,7 +1218,6 @@
           <w:rFonts w:eastAsia="Times New Roman"/>
           <w:szCs w:val="24"/>
         </w:rPr>
-        <w:lastRenderedPageBreak/>
         <w:t>The system will ask the user to enter student information which include Student ID, student name, and student’s birthdate. </w:t>
       </w:r>
     </w:p>
@@ -1419,6 +1454,7 @@
           <w:rFonts w:eastAsia="Times New Roman"/>
           <w:szCs w:val="24"/>
         </w:rPr>
+        <w:lastRenderedPageBreak/>
         <w:t>The system will print “Enrolled successfully!” when the actions are done and return to the main menu for continued action.</w:t>
       </w:r>
     </w:p>
@@ -1463,7 +1499,6 @@
           <w:rFonts w:eastAsia="Times New Roman"/>
           <w:szCs w:val="24"/>
         </w:rPr>
-        <w:lastRenderedPageBreak/>
         <w:t>The system will ask the student ID and semester from the user input. After that, it will check in the enrollment List to see if an enrollment has that student ID and semester, the course will add to a new course list. The system will print out that course list as all courses of a student in a semester.</w:t>
       </w:r>
     </w:p>
@@ -1537,21 +1572,12 @@
         </w:rPr>
         <w:t xml:space="preserve">student </w:t>
       </w:r>
-      <w:proofErr w:type="spellStart"/>
       <w:r>
         <w:rPr>
           <w:rFonts w:eastAsia="Times New Roman"/>
           <w:szCs w:val="24"/>
         </w:rPr>
-        <w:t>tID</w:t>
-      </w:r>
-      <w:proofErr w:type="spellEnd"/>
-      <w:r>
-        <w:rPr>
-          <w:rFonts w:eastAsia="Times New Roman"/>
-          <w:szCs w:val="24"/>
-        </w:rPr>
-        <w:t xml:space="preserve"> and semester. This feature will allow users to save output as a CSV file.</w:t>
+        <w:t>tID and semester. This feature will allow users to save output as a CSV file.</w:t>
       </w:r>
     </w:p>
     <w:p>
@@ -1692,7 +1718,15 @@
           <w:rFonts w:eastAsia="Times New Roman"/>
           <w:szCs w:val="24"/>
         </w:rPr>
-        <w:t>The system will ask for the student ID and course ID that the user wants to get the enrollment. The system will display the information of that enrollment using get</w:t>
+        <w:t xml:space="preserve">The system will ask for the student ID and course ID that the user wants to get the enrollment. The system will display the information of that enrollment </w:t>
+      </w:r>
+      <w:r>
+        <w:rPr>
+          <w:rFonts w:eastAsia="Times New Roman"/>
+          <w:szCs w:val="24"/>
+        </w:rPr>
+        <w:lastRenderedPageBreak/>
+        <w:t>using get</w:t>
       </w:r>
       <w:r>
         <w:rPr>
@@ -1750,7 +1784,6 @@
           <w:rFonts w:eastAsia="Times New Roman"/>
           <w:szCs w:val="24"/>
         </w:rPr>
-        <w:lastRenderedPageBreak/>
         <w:t>This option will display all the enrollments using get</w:t>
       </w:r>
       <w:r>

--- a/s3880313-report.docx
+++ b/s3880313-report.docx
@@ -1174,11 +1174,20 @@
         <w:ind w:firstLine="720"/>
       </w:pPr>
       <w:r>
-        <w:t xml:space="preserve">This report will describe my Student Enrolment System which has been illustrated in the class diagram and menu picture above. The system has three classes which are Student, Course, Student Enrolment, and an interface Student Enrolment Manager. The first two classes Student and Course contain Student ID, Student name, birth date and Course ID, course name, number of credits, respectively. These two classes hold the information of a student and a course themselves. Student Enrolment is an associate class. It has three main properties which are Student, Course and Semester. Moreover, Student Enrolment has an array list to keep track of all the enrollments. The interface Student Enrolment Manager is responsible for taking care of that list with five methods: add, update, delete, get One, and get All. The main function is called a Student Enrolment System. This main function should present a menu with nine options for an academic assistant or user to select as in the picture shown above. Before running the program, there are samples of students and courses will be populated. The student List and course List will hold lists of students and courses consecutively. The sample enrollment will also be populated into the enrolment List in </w:t>
+        <w:t xml:space="preserve">This report will describe my Student Enrolment System which has been illustrated in the class diagram and menu picture above. The system has three classes which are Student, Course, Student Enrolment, and an interface Student Enrolment Manager. The first two classes Student and Course contain Student ID, Student name, birth date and Course ID, course name, number of credits, respectively. These two classes hold the information of a student and a course themselves. Student Enrolment is an associate class. It has three main properties which are Student, Course and Semester. Moreover, Student Enrolment has an array list to keep track of all the enrollments. The interface Student Enrolment Manager is responsible for taking care of that list with five methods: add, update, delete, get One, and get All. The main function is called a Student Enrolment System. This main function should present a menu with nine options for an academic assistant or user to select as in the picture shown above. </w:t>
+      </w:r>
+      <w:r>
+        <w:t>Before running the program, the system should ask the user to input their CSV file data, else it will run the default.csv file to populate enrolments. The enrolments will be stored into enrolment List array</w:t>
+      </w:r>
+      <w:r>
+        <w:t xml:space="preserve"> </w:t>
+      </w:r>
+      <w:r>
+        <w:t xml:space="preserve">list. For the Student and Course information, it will be collected into the student List and course List which are the list I created to help holding lists of </w:t>
       </w:r>
       <w:r>
         <w:lastRenderedPageBreak/>
-        <w:t>Student Enrolment class. We will go through each option to get a deeper understanding of how each feature works.</w:t>
+        <w:t>students and courses for the purpose of displaying. Now, the main menu should run, and we will go through each option to get a deeper understanding of how each feature works.</w:t>
       </w:r>
     </w:p>
     <w:p>
@@ -1238,7 +1247,21 @@
           <w:rFonts w:eastAsia="Times New Roman"/>
           <w:szCs w:val="24"/>
         </w:rPr>
-        <w:t>After getting user input, the system will create a student object with those three information and add it into student</w:t>
+        <w:t xml:space="preserve">After getting user input, the system will create a student object with </w:t>
+      </w:r>
+      <w:r>
+        <w:rPr>
+          <w:rFonts w:eastAsia="Times New Roman"/>
+          <w:szCs w:val="24"/>
+        </w:rPr>
+        <w:t>that three information</w:t>
+      </w:r>
+      <w:r>
+        <w:rPr>
+          <w:rFonts w:eastAsia="Times New Roman"/>
+          <w:szCs w:val="24"/>
+        </w:rPr>
+        <w:t xml:space="preserve"> and add it into student</w:t>
       </w:r>
       <w:r>
         <w:rPr>
@@ -1420,7 +1443,15 @@
           <w:rFonts w:eastAsia="Times New Roman"/>
           <w:szCs w:val="24"/>
         </w:rPr>
-        <w:t>When the system has got the student ID, course ID, and semester from the user input, it will trace back to get the student object and course object that includes those ID. After that, it will create a new Student Enrollment object and use the method “Add” to add the new enrollment into an array</w:t>
+        <w:t xml:space="preserve">When the system has got the student ID, course ID, and semester from the user input, it will trace back to get the student object and course object that includes those ID. After that, it will create a new Student Enrollment object </w:t>
+      </w:r>
+      <w:r>
+        <w:rPr>
+          <w:rFonts w:eastAsia="Times New Roman"/>
+          <w:szCs w:val="24"/>
+        </w:rPr>
+        <w:lastRenderedPageBreak/>
+        <w:t>and use the method “Add” to add the new enrollment into an array</w:t>
       </w:r>
       <w:r>
         <w:rPr>
@@ -1454,7 +1485,6 @@
           <w:rFonts w:eastAsia="Times New Roman"/>
           <w:szCs w:val="24"/>
         </w:rPr>
-        <w:lastRenderedPageBreak/>
         <w:t>The system will print “Enrolled successfully!” when the actions are done and return to the main menu for continued action.</w:t>
       </w:r>
     </w:p>
@@ -1572,12 +1602,21 @@
         </w:rPr>
         <w:t xml:space="preserve">student </w:t>
       </w:r>
+      <w:proofErr w:type="spellStart"/>
       <w:r>
         <w:rPr>
           <w:rFonts w:eastAsia="Times New Roman"/>
           <w:szCs w:val="24"/>
         </w:rPr>
-        <w:t>tID and semester. This feature will allow users to save output as a CSV file.</w:t>
+        <w:t>tID</w:t>
+      </w:r>
+      <w:proofErr w:type="spellEnd"/>
+      <w:r>
+        <w:rPr>
+          <w:rFonts w:eastAsia="Times New Roman"/>
+          <w:szCs w:val="24"/>
+        </w:rPr>
+        <w:t xml:space="preserve"> and semester. This feature will allow users to save output as a CSV file.</w:t>
       </w:r>
     </w:p>
     <w:p>
@@ -1718,15 +1757,8 @@
           <w:rFonts w:eastAsia="Times New Roman"/>
           <w:szCs w:val="24"/>
         </w:rPr>
-        <w:t xml:space="preserve">The system will ask for the student ID and course ID that the user wants to get the enrollment. The system will display the information of that enrollment </w:t>
-      </w:r>
-      <w:r>
-        <w:rPr>
-          <w:rFonts w:eastAsia="Times New Roman"/>
-          <w:szCs w:val="24"/>
-        </w:rPr>
         <w:lastRenderedPageBreak/>
-        <w:t>using get</w:t>
+        <w:t>The system will ask for the student ID and course ID that the user wants to get the enrollment. The system will display the information of that enrollment using get</w:t>
       </w:r>
       <w:r>
         <w:rPr>
@@ -7014,7 +7046,6 @@
   <w:style w:type="character" w:default="1" w:styleId="DefaultParagraphFont">
     <w:name w:val="Default Paragraph Font"/>
     <w:uiPriority w:val="1"/>
-    <w:semiHidden/>
     <w:unhideWhenUsed/>
   </w:style>
   <w:style w:type="table" w:default="1" w:styleId="TableNormal">
